--- a/Makalah Konsep Sehat dan Sakit.docx
+++ b/Makalah Konsep Sehat dan Sakit.docx
@@ -4,28 +4,424 @@
   <w:body>
     <w:p>
       <w:pPr>
-        <w:spacing w:line="480" w:lineRule="auto"/>
-        <w:jc w:val="both"/>
-        <w:rPr>
-          <w:rFonts w:ascii="Times New Roman" w:hAnsi="Times New Roman" w:cs="Times New Roman"/>
-          <w:sz w:val="24"/>
-        </w:rPr>
-      </w:pPr>
-    </w:p>
-    <w:p>
-      <w:pPr>
-        <w:rPr>
-          <w:rFonts w:ascii="Times New Roman" w:hAnsi="Times New Roman" w:cs="Times New Roman"/>
-          <w:sz w:val="24"/>
-        </w:rPr>
-      </w:pPr>
-      <w:r>
-        <w:rPr>
-          <w:rFonts w:ascii="Times New Roman" w:hAnsi="Times New Roman" w:cs="Times New Roman"/>
-          <w:sz w:val="24"/>
-        </w:rPr>
-        <w:br w:type="page"/>
-      </w:r>
+        <w:pStyle w:val="NoSpacing"/>
+        <w:spacing w:line="360" w:lineRule="auto"/>
+        <w:jc w:val="center"/>
+        <w:rPr>
+          <w:rFonts w:ascii="Times New Roman" w:hAnsi="Times New Roman" w:cs="Times New Roman"/>
+          <w:b/>
+          <w:i/>
+          <w:sz w:val="28"/>
+          <w:szCs w:val="28"/>
+        </w:rPr>
+      </w:pPr>
+      <w:r>
+        <w:rPr>
+          <w:rFonts w:ascii="Times New Roman" w:hAnsi="Times New Roman" w:cs="Times New Roman"/>
+          <w:b/>
+          <w:i/>
+          <w:sz w:val="28"/>
+          <w:szCs w:val="28"/>
+        </w:rPr>
+        <w:t xml:space="preserve">MAKALAH </w:t>
+      </w:r>
+      <w:r>
+        <w:rPr>
+          <w:rFonts w:ascii="Times New Roman" w:hAnsi="Times New Roman" w:cs="Times New Roman"/>
+          <w:b/>
+          <w:i/>
+          <w:sz w:val="28"/>
+          <w:szCs w:val="28"/>
+        </w:rPr>
+        <w:t>ANTROPOLOGI</w:t>
+      </w:r>
+    </w:p>
+    <w:p>
+      <w:pPr>
+        <w:spacing w:line="360" w:lineRule="auto"/>
+        <w:jc w:val="center"/>
+        <w:rPr>
+          <w:rFonts w:ascii="Times New Roman" w:hAnsi="Times New Roman" w:cs="Times New Roman"/>
+          <w:b/>
+          <w:sz w:val="24"/>
+          <w:szCs w:val="24"/>
+        </w:rPr>
+      </w:pPr>
+      <w:r>
+        <w:rPr>
+          <w:rFonts w:ascii="Times New Roman" w:hAnsi="Times New Roman" w:cs="Times New Roman"/>
+          <w:b/>
+          <w:i/>
+          <w:sz w:val="24"/>
+          <w:szCs w:val="24"/>
+        </w:rPr>
+        <w:t>“</w:t>
+      </w:r>
+      <w:r>
+        <w:rPr>
+          <w:rFonts w:ascii="Times New Roman" w:hAnsi="Times New Roman" w:cs="Times New Roman"/>
+          <w:b/>
+          <w:sz w:val="24"/>
+          <w:szCs w:val="24"/>
+        </w:rPr>
+        <w:t>Konsep Sehat dan Sakit</w:t>
+      </w:r>
+      <w:r>
+        <w:rPr>
+          <w:rFonts w:ascii="Times New Roman" w:hAnsi="Times New Roman" w:cs="Times New Roman"/>
+          <w:b/>
+          <w:i/>
+          <w:sz w:val="32"/>
+          <w:szCs w:val="32"/>
+        </w:rPr>
+        <w:t>”</w:t>
+      </w:r>
+    </w:p>
+    <w:p>
+      <w:pPr>
+        <w:spacing w:after="0" w:line="360" w:lineRule="auto"/>
+        <w:rPr>
+          <w:rFonts w:ascii="Times New Roman" w:eastAsia="Times New Roman" w:hAnsi="Times New Roman" w:cs="Times New Roman"/>
+          <w:b/>
+          <w:bCs/>
+          <w:sz w:val="28"/>
+          <w:szCs w:val="28"/>
+        </w:rPr>
+      </w:pPr>
+    </w:p>
+    <w:p>
+      <w:pPr>
+        <w:spacing w:after="0" w:line="360" w:lineRule="auto"/>
+        <w:jc w:val="center"/>
+        <w:rPr>
+          <w:rFonts w:ascii="Times New Roman" w:eastAsia="Times New Roman" w:hAnsi="Times New Roman" w:cs="Times New Roman"/>
+          <w:sz w:val="28"/>
+          <w:szCs w:val="28"/>
+        </w:rPr>
+      </w:pPr>
+      <w:r>
+        <w:rPr>
+          <w:rFonts w:ascii="Times New Roman" w:eastAsia="Times New Roman" w:hAnsi="Times New Roman" w:cs="Times New Roman"/>
+          <w:noProof/>
+          <w:sz w:val="28"/>
+          <w:szCs w:val="28"/>
+          <w:lang w:eastAsia="id-ID"/>
+        </w:rPr>
+        <w:drawing>
+          <wp:inline distT="0" distB="0" distL="0" distR="0" wp14:anchorId="49371653" wp14:editId="61604A16">
+            <wp:extent cx="2662177" cy="2600266"/>
+            <wp:effectExtent l="0" t="0" r="0" b="0"/>
+            <wp:docPr id="1026" name="Picture 1"/>
+            <wp:cNvGraphicFramePr>
+              <a:graphicFrameLocks xmlns:a="http://schemas.openxmlformats.org/drawingml/2006/main"/>
+            </wp:cNvGraphicFramePr>
+            <a:graphic xmlns:a="http://schemas.openxmlformats.org/drawingml/2006/main">
+              <a:graphicData uri="http://schemas.openxmlformats.org/drawingml/2006/picture">
+                <pic:pic xmlns:pic="http://schemas.openxmlformats.org/drawingml/2006/picture">
+                  <pic:nvPicPr>
+                    <pic:cNvPr id="0" name="Picture 1"/>
+                    <pic:cNvPicPr/>
+                  </pic:nvPicPr>
+                  <pic:blipFill>
+                    <a:blip r:embed="rId9" cstate="print"/>
+                    <a:srcRect/>
+                    <a:stretch/>
+                  </pic:blipFill>
+                  <pic:spPr>
+                    <a:xfrm>
+                      <a:off x="0" y="0"/>
+                      <a:ext cx="2664306" cy="2602345"/>
+                    </a:xfrm>
+                    <a:prstGeom prst="rect">
+                      <a:avLst/>
+                    </a:prstGeom>
+                    <a:ln>
+                      <a:noFill/>
+                    </a:ln>
+                  </pic:spPr>
+                </pic:pic>
+              </a:graphicData>
+            </a:graphic>
+          </wp:inline>
+        </w:drawing>
+      </w:r>
+    </w:p>
+    <w:p>
+      <w:pPr>
+        <w:tabs>
+          <w:tab w:val="left" w:pos="495"/>
+        </w:tabs>
+        <w:spacing w:after="0" w:line="360" w:lineRule="auto"/>
+        <w:jc w:val="center"/>
+        <w:rPr>
+          <w:rFonts w:ascii="Times New Roman" w:eastAsia="Times New Roman" w:hAnsi="Times New Roman" w:cs="Times New Roman"/>
+          <w:sz w:val="28"/>
+          <w:szCs w:val="28"/>
+        </w:rPr>
+      </w:pPr>
+    </w:p>
+    <w:p>
+      <w:pPr>
+        <w:spacing w:after="0" w:line="360" w:lineRule="auto"/>
+        <w:jc w:val="center"/>
+        <w:rPr>
+          <w:rFonts w:ascii="Times New Roman" w:eastAsia="Times New Roman" w:hAnsi="Times New Roman" w:cs="Times New Roman"/>
+          <w:b/>
+          <w:sz w:val="24"/>
+          <w:szCs w:val="24"/>
+        </w:rPr>
+      </w:pPr>
+      <w:r>
+        <w:rPr>
+          <w:rFonts w:ascii="Times New Roman" w:eastAsia="Times New Roman" w:hAnsi="Times New Roman" w:cs="Times New Roman"/>
+          <w:b/>
+          <w:sz w:val="24"/>
+          <w:szCs w:val="24"/>
+        </w:rPr>
+        <w:t>DISUSUN OLEH :</w:t>
+      </w:r>
+    </w:p>
+    <w:p>
+      <w:pPr>
+        <w:spacing w:after="0" w:line="360" w:lineRule="auto"/>
+        <w:rPr>
+          <w:rFonts w:ascii="Times New Roman" w:eastAsia="Times New Roman" w:hAnsi="Times New Roman" w:cs="Times New Roman"/>
+          <w:b/>
+          <w:sz w:val="28"/>
+          <w:szCs w:val="28"/>
+        </w:rPr>
+      </w:pPr>
+    </w:p>
+    <w:p>
+      <w:pPr>
+        <w:spacing w:after="0" w:line="360" w:lineRule="auto"/>
+        <w:jc w:val="center"/>
+        <w:rPr>
+          <w:rFonts w:ascii="Times New Roman" w:eastAsia="Times New Roman" w:hAnsi="Times New Roman" w:cs="Times New Roman"/>
+          <w:b/>
+          <w:sz w:val="24"/>
+          <w:szCs w:val="24"/>
+        </w:rPr>
+      </w:pPr>
+      <w:r>
+        <w:rPr>
+          <w:rFonts w:ascii="Times New Roman" w:eastAsia="Times New Roman" w:hAnsi="Times New Roman" w:cs="Times New Roman"/>
+          <w:b/>
+          <w:sz w:val="24"/>
+          <w:szCs w:val="24"/>
+        </w:rPr>
+        <w:t>Hamzah</w:t>
+      </w:r>
+      <w:r>
+        <w:rPr>
+          <w:rFonts w:ascii="Times New Roman" w:eastAsia="Times New Roman" w:hAnsi="Times New Roman" w:cs="Times New Roman"/>
+          <w:b/>
+          <w:sz w:val="24"/>
+          <w:szCs w:val="24"/>
+        </w:rPr>
+        <w:tab/>
+        <w:t xml:space="preserve">Nim : </w:t>
+      </w:r>
+    </w:p>
+    <w:p>
+      <w:pPr>
+        <w:spacing w:after="0" w:line="360" w:lineRule="auto"/>
+        <w:jc w:val="center"/>
+        <w:rPr>
+          <w:rFonts w:ascii="Times New Roman" w:eastAsia="Times New Roman" w:hAnsi="Times New Roman" w:cs="Times New Roman"/>
+          <w:b/>
+          <w:sz w:val="24"/>
+          <w:szCs w:val="24"/>
+        </w:rPr>
+      </w:pPr>
+      <w:r>
+        <w:rPr>
+          <w:rFonts w:ascii="Times New Roman" w:eastAsia="Times New Roman" w:hAnsi="Times New Roman" w:cs="Times New Roman"/>
+          <w:b/>
+          <w:sz w:val="24"/>
+          <w:szCs w:val="24"/>
+        </w:rPr>
+        <w:t>Lala Adetya</w:t>
+      </w:r>
+      <w:r>
+        <w:rPr>
+          <w:rFonts w:ascii="Times New Roman" w:eastAsia="Times New Roman" w:hAnsi="Times New Roman" w:cs="Times New Roman"/>
+          <w:b/>
+          <w:sz w:val="24"/>
+          <w:szCs w:val="24"/>
+        </w:rPr>
+        <w:tab/>
+        <w:t xml:space="preserve">Nim : </w:t>
+      </w:r>
+    </w:p>
+    <w:p>
+      <w:pPr>
+        <w:spacing w:after="0" w:line="360" w:lineRule="auto"/>
+        <w:jc w:val="center"/>
+        <w:rPr>
+          <w:rFonts w:ascii="Times New Roman" w:eastAsia="Times New Roman" w:hAnsi="Times New Roman" w:cs="Times New Roman"/>
+          <w:b/>
+          <w:sz w:val="24"/>
+          <w:szCs w:val="24"/>
+        </w:rPr>
+      </w:pPr>
+      <w:r>
+        <w:rPr>
+          <w:rFonts w:ascii="Times New Roman" w:eastAsia="Times New Roman" w:hAnsi="Times New Roman" w:cs="Times New Roman"/>
+          <w:b/>
+          <w:sz w:val="24"/>
+          <w:szCs w:val="24"/>
+        </w:rPr>
+        <w:t>Santri Arvila</w:t>
+      </w:r>
+      <w:r>
+        <w:rPr>
+          <w:rFonts w:ascii="Times New Roman" w:eastAsia="Times New Roman" w:hAnsi="Times New Roman" w:cs="Times New Roman"/>
+          <w:b/>
+          <w:sz w:val="24"/>
+          <w:szCs w:val="24"/>
+        </w:rPr>
+        <w:tab/>
+      </w:r>
+      <w:bookmarkStart w:id="0" w:name="_GoBack"/>
+      <w:bookmarkEnd w:id="0"/>
+      <w:r>
+        <w:rPr>
+          <w:rFonts w:ascii="Times New Roman" w:eastAsia="Times New Roman" w:hAnsi="Times New Roman" w:cs="Times New Roman"/>
+          <w:b/>
+          <w:sz w:val="24"/>
+          <w:szCs w:val="24"/>
+        </w:rPr>
+        <w:t xml:space="preserve">Nim : </w:t>
+      </w:r>
+    </w:p>
+    <w:p>
+      <w:pPr>
+        <w:spacing w:after="0" w:line="360" w:lineRule="auto"/>
+        <w:jc w:val="center"/>
+        <w:rPr>
+          <w:rFonts w:ascii="Times New Roman" w:eastAsia="Times New Roman" w:hAnsi="Times New Roman" w:cs="Times New Roman"/>
+          <w:b/>
+          <w:sz w:val="24"/>
+          <w:szCs w:val="24"/>
+        </w:rPr>
+      </w:pPr>
+    </w:p>
+    <w:p>
+      <w:pPr>
+        <w:spacing w:after="0" w:line="360" w:lineRule="auto"/>
+        <w:jc w:val="center"/>
+        <w:rPr>
+          <w:rFonts w:ascii="Times New Roman" w:eastAsia="Times New Roman" w:hAnsi="Times New Roman" w:cs="Times New Roman"/>
+          <w:b/>
+          <w:sz w:val="24"/>
+          <w:szCs w:val="24"/>
+        </w:rPr>
+      </w:pPr>
+    </w:p>
+    <w:p>
+      <w:pPr>
+        <w:spacing w:after="0" w:line="360" w:lineRule="auto"/>
+        <w:jc w:val="center"/>
+        <w:rPr>
+          <w:rFonts w:ascii="Times New Roman" w:eastAsia="Times New Roman" w:hAnsi="Times New Roman" w:cs="Times New Roman"/>
+          <w:b/>
+          <w:sz w:val="24"/>
+          <w:szCs w:val="24"/>
+        </w:rPr>
+      </w:pPr>
+    </w:p>
+    <w:p>
+      <w:pPr>
+        <w:spacing w:after="0" w:line="360" w:lineRule="auto"/>
+        <w:jc w:val="center"/>
+        <w:rPr>
+          <w:rFonts w:ascii="Times New Roman" w:eastAsia="Times New Roman" w:hAnsi="Times New Roman" w:cs="Times New Roman"/>
+          <w:b/>
+          <w:sz w:val="28"/>
+          <w:szCs w:val="28"/>
+        </w:rPr>
+      </w:pPr>
+      <w:r>
+        <w:rPr>
+          <w:rFonts w:ascii="Times New Roman" w:eastAsia="Times New Roman" w:hAnsi="Times New Roman" w:cs="Times New Roman"/>
+          <w:b/>
+          <w:sz w:val="28"/>
+          <w:szCs w:val="28"/>
+        </w:rPr>
+        <w:t>AKADEMI KEPERAWATAN IBNU SINA KOTA SABANG</w:t>
+      </w:r>
+    </w:p>
+    <w:p>
+      <w:pPr>
+        <w:spacing w:after="0" w:line="360" w:lineRule="auto"/>
+        <w:jc w:val="center"/>
+        <w:rPr>
+          <w:rFonts w:ascii="Times New Roman" w:eastAsia="Times New Roman" w:hAnsi="Times New Roman" w:cs="Times New Roman"/>
+          <w:b/>
+          <w:sz w:val="28"/>
+          <w:szCs w:val="28"/>
+        </w:rPr>
+      </w:pPr>
+      <w:r>
+        <w:rPr>
+          <w:rFonts w:ascii="Times New Roman" w:eastAsia="Times New Roman" w:hAnsi="Times New Roman" w:cs="Times New Roman"/>
+          <w:b/>
+          <w:sz w:val="28"/>
+          <w:szCs w:val="28"/>
+        </w:rPr>
+        <w:t xml:space="preserve"> TAHUN AJARAN 2019/2020</w:t>
+      </w:r>
+    </w:p>
+    <w:p>
+      <w:pPr>
+        <w:spacing w:after="0" w:line="360" w:lineRule="auto"/>
+        <w:jc w:val="center"/>
+        <w:rPr>
+          <w:rFonts w:ascii="Times New Roman" w:eastAsia="Times New Roman" w:hAnsi="Times New Roman" w:cs="Times New Roman"/>
+          <w:b/>
+          <w:sz w:val="24"/>
+          <w:szCs w:val="24"/>
+        </w:rPr>
+      </w:pPr>
+      <w:r>
+        <w:rPr>
+          <w:rFonts w:ascii="Times New Roman" w:eastAsia="Times New Roman" w:hAnsi="Times New Roman" w:cs="Times New Roman"/>
+          <w:b/>
+          <w:sz w:val="24"/>
+          <w:szCs w:val="24"/>
+        </w:rPr>
+        <w:t xml:space="preserve">JALAN SABANG BALOHAN, BAY PASS, COT BA’U </w:t>
+      </w:r>
+    </w:p>
+    <w:p>
+      <w:pPr>
+        <w:spacing w:after="0" w:line="360" w:lineRule="auto"/>
+        <w:jc w:val="center"/>
+        <w:rPr>
+          <w:rFonts w:ascii="Times New Roman" w:eastAsia="Times New Roman" w:hAnsi="Times New Roman" w:cs="Times New Roman"/>
+          <w:b/>
+          <w:sz w:val="24"/>
+          <w:szCs w:val="24"/>
+        </w:rPr>
+      </w:pPr>
+      <w:r>
+        <w:rPr>
+          <w:rFonts w:ascii="Times New Roman" w:eastAsia="Times New Roman" w:hAnsi="Times New Roman" w:cs="Times New Roman"/>
+          <w:b/>
+          <w:sz w:val="24"/>
+          <w:szCs w:val="24"/>
+        </w:rPr>
+        <w:t>KOTA SABANG</w:t>
+      </w:r>
+    </w:p>
+    <w:p>
+      <w:pPr>
+        <w:rPr>
+          <w:rFonts w:ascii="Times New Roman" w:hAnsi="Times New Roman" w:cs="Times New Roman"/>
+          <w:sz w:val="24"/>
+        </w:rPr>
+      </w:pPr>
     </w:p>
     <w:p>
       <w:pPr>
@@ -35,7 +431,7 @@
           <w:sz w:val="28"/>
         </w:rPr>
         <w:sectPr>
-          <w:footerReference w:type="default" r:id="rId9"/>
+          <w:footerReference w:type="default" r:id="rId10"/>
           <w:pgSz w:w="11906" w:h="16838"/>
           <w:pgMar w:top="2268" w:right="1701" w:bottom="1701" w:left="2268" w:header="709" w:footer="680" w:gutter="0"/>
           <w:cols w:space="708"/>
@@ -50,7 +446,7 @@
           <w:rFonts w:cs="Times New Roman"/>
         </w:rPr>
       </w:pPr>
-      <w:bookmarkStart w:id="0" w:name="_Toc43147456"/>
+      <w:bookmarkStart w:id="1" w:name="_Toc43341080"/>
       <w:r>
         <w:rPr>
           <w:rFonts w:cs="Times New Roman"/>
@@ -58,7 +454,7 @@
         <w:lastRenderedPageBreak/>
         <w:t>KATA PENGANTAR</w:t>
       </w:r>
-      <w:bookmarkEnd w:id="0"/>
+      <w:bookmarkEnd w:id="1"/>
     </w:p>
     <w:p>
       <w:pPr>
@@ -324,11 +720,17 @@
         <w:br w:type="page"/>
       </w:r>
     </w:p>
-    <w:bookmarkStart w:id="1" w:name="_Toc43147457" w:displacedByCustomXml="next"/>
+    <w:bookmarkStart w:id="2" w:name="_Toc43341081" w:displacedByCustomXml="next"/>
     <w:sdt>
       <w:sdtPr>
         <w:rPr>
-          <w:rFonts w:ascii="Times New Roman" w:hAnsi="Times New Roman" w:cs="Times New Roman"/>
+          <w:rFonts w:ascii="Times New Roman" w:eastAsiaTheme="minorHAnsi" w:hAnsi="Times New Roman" w:cs="Times New Roman"/>
+          <w:b w:val="0"/>
+          <w:bCs w:val="0"/>
+          <w:color w:val="auto"/>
+          <w:sz w:val="22"/>
+          <w:szCs w:val="22"/>
+          <w:lang w:val="id-ID" w:eastAsia="en-US"/>
         </w:rPr>
         <w:id w:val="-1406373210"/>
         <w:docPartObj>
@@ -338,12 +740,7 @@
       </w:sdtPr>
       <w:sdtEndPr>
         <w:rPr>
-          <w:rFonts w:eastAsiaTheme="minorHAnsi"/>
           <w:noProof/>
-          <w:color w:val="auto"/>
-          <w:sz w:val="22"/>
-          <w:szCs w:val="22"/>
-          <w:lang w:val="id-ID" w:eastAsia="en-US"/>
         </w:rPr>
       </w:sdtEndPr>
       <w:sdtContent>
@@ -370,7 +767,7 @@
             </w:rPr>
             <w:t>DAFTAR ISI</w:t>
           </w:r>
-          <w:bookmarkEnd w:id="1"/>
+          <w:bookmarkEnd w:id="2"/>
         </w:p>
         <w:p>
           <w:pPr>
@@ -386,8 +783,12 @@
             <w:tabs>
               <w:tab w:val="right" w:leader="dot" w:pos="7927"/>
             </w:tabs>
+            <w:spacing w:after="0" w:line="480" w:lineRule="auto"/>
             <w:rPr>
+              <w:rFonts w:ascii="Times New Roman" w:hAnsi="Times New Roman" w:cs="Times New Roman"/>
+              <w:b/>
               <w:noProof/>
+              <w:sz w:val="24"/>
               <w:lang w:val="id-ID" w:eastAsia="id-ID"/>
             </w:rPr>
           </w:pPr>
@@ -409,60 +810,83 @@
             </w:rPr>
             <w:fldChar w:fldCharType="separate"/>
           </w:r>
-          <w:hyperlink w:anchor="_Toc43147456" w:history="1">
+          <w:hyperlink w:anchor="_Toc43341080" w:history="1">
             <w:r>
               <w:rPr>
                 <w:rStyle w:val="Hyperlink"/>
-                <w:rFonts w:cs="Times New Roman"/>
-                <w:noProof/>
+                <w:rFonts w:ascii="Times New Roman" w:hAnsi="Times New Roman" w:cs="Times New Roman"/>
+                <w:b/>
+                <w:noProof/>
+                <w:sz w:val="24"/>
               </w:rPr>
               <w:t>KATA PENGANTAR</w:t>
             </w:r>
             <w:r>
               <w:rPr>
-                <w:noProof/>
-                <w:webHidden/>
+                <w:rFonts w:ascii="Times New Roman" w:hAnsi="Times New Roman" w:cs="Times New Roman"/>
+                <w:b/>
+                <w:noProof/>
+                <w:webHidden/>
+                <w:sz w:val="24"/>
               </w:rPr>
               <w:tab/>
             </w:r>
             <w:r>
               <w:rPr>
-                <w:noProof/>
-                <w:webHidden/>
+                <w:rFonts w:ascii="Times New Roman" w:hAnsi="Times New Roman" w:cs="Times New Roman"/>
+                <w:b/>
+                <w:noProof/>
+                <w:webHidden/>
+                <w:sz w:val="24"/>
               </w:rPr>
               <w:fldChar w:fldCharType="begin"/>
             </w:r>
             <w:r>
               <w:rPr>
-                <w:noProof/>
-                <w:webHidden/>
-              </w:rPr>
-              <w:instrText xml:space="preserve"> PAGEREF _Toc43147456 \h </w:instrText>
-            </w:r>
-            <w:r>
-              <w:rPr>
-                <w:noProof/>
-                <w:webHidden/>
-              </w:rPr>
-            </w:r>
-            <w:r>
-              <w:rPr>
-                <w:noProof/>
-                <w:webHidden/>
+                <w:rFonts w:ascii="Times New Roman" w:hAnsi="Times New Roman" w:cs="Times New Roman"/>
+                <w:b/>
+                <w:noProof/>
+                <w:webHidden/>
+                <w:sz w:val="24"/>
+              </w:rPr>
+              <w:instrText xml:space="preserve"> PAGEREF _Toc43341080 \h </w:instrText>
+            </w:r>
+            <w:r>
+              <w:rPr>
+                <w:rFonts w:ascii="Times New Roman" w:hAnsi="Times New Roman" w:cs="Times New Roman"/>
+                <w:b/>
+                <w:noProof/>
+                <w:webHidden/>
+                <w:sz w:val="24"/>
+              </w:rPr>
+            </w:r>
+            <w:r>
+              <w:rPr>
+                <w:rFonts w:ascii="Times New Roman" w:hAnsi="Times New Roman" w:cs="Times New Roman"/>
+                <w:b/>
+                <w:noProof/>
+                <w:webHidden/>
+                <w:sz w:val="24"/>
               </w:rPr>
               <w:fldChar w:fldCharType="separate"/>
             </w:r>
             <w:r>
               <w:rPr>
-                <w:noProof/>
-                <w:webHidden/>
+                <w:rFonts w:ascii="Times New Roman" w:hAnsi="Times New Roman" w:cs="Times New Roman"/>
+                <w:b/>
+                <w:noProof/>
+                <w:webHidden/>
+                <w:sz w:val="24"/>
               </w:rPr>
               <w:t>i</w:t>
             </w:r>
             <w:r>
               <w:rPr>
-                <w:noProof/>
-                <w:webHidden/>
+                <w:rFonts w:ascii="Times New Roman" w:hAnsi="Times New Roman" w:cs="Times New Roman"/>
+                <w:b/>
+                <w:noProof/>
+                <w:webHidden/>
+                <w:sz w:val="24"/>
               </w:rPr>
               <w:fldChar w:fldCharType="end"/>
             </w:r>
@@ -474,66 +898,93 @@
             <w:tabs>
               <w:tab w:val="right" w:leader="dot" w:pos="7927"/>
             </w:tabs>
+            <w:spacing w:after="0" w:line="480" w:lineRule="auto"/>
             <w:rPr>
+              <w:rFonts w:ascii="Times New Roman" w:hAnsi="Times New Roman" w:cs="Times New Roman"/>
+              <w:b/>
               <w:noProof/>
+              <w:sz w:val="24"/>
               <w:lang w:val="id-ID" w:eastAsia="id-ID"/>
             </w:rPr>
           </w:pPr>
-          <w:hyperlink w:anchor="_Toc43147457" w:history="1">
+          <w:hyperlink w:anchor="_Toc43341081" w:history="1">
             <w:r>
               <w:rPr>
                 <w:rStyle w:val="Hyperlink"/>
                 <w:rFonts w:ascii="Times New Roman" w:hAnsi="Times New Roman" w:cs="Times New Roman"/>
-                <w:noProof/>
+                <w:b/>
+                <w:noProof/>
+                <w:sz w:val="24"/>
                 <w:lang w:val="id-ID"/>
               </w:rPr>
               <w:t>DAFTAR ISI</w:t>
             </w:r>
             <w:r>
               <w:rPr>
-                <w:noProof/>
-                <w:webHidden/>
+                <w:rFonts w:ascii="Times New Roman" w:hAnsi="Times New Roman" w:cs="Times New Roman"/>
+                <w:b/>
+                <w:noProof/>
+                <w:webHidden/>
+                <w:sz w:val="24"/>
               </w:rPr>
               <w:tab/>
             </w:r>
             <w:r>
               <w:rPr>
-                <w:noProof/>
-                <w:webHidden/>
+                <w:rFonts w:ascii="Times New Roman" w:hAnsi="Times New Roman" w:cs="Times New Roman"/>
+                <w:b/>
+                <w:noProof/>
+                <w:webHidden/>
+                <w:sz w:val="24"/>
               </w:rPr>
               <w:fldChar w:fldCharType="begin"/>
             </w:r>
             <w:r>
               <w:rPr>
-                <w:noProof/>
-                <w:webHidden/>
-              </w:rPr>
-              <w:instrText xml:space="preserve"> PAGEREF _Toc43147457 \h </w:instrText>
-            </w:r>
-            <w:r>
-              <w:rPr>
-                <w:noProof/>
-                <w:webHidden/>
-              </w:rPr>
-            </w:r>
-            <w:r>
-              <w:rPr>
-                <w:noProof/>
-                <w:webHidden/>
+                <w:rFonts w:ascii="Times New Roman" w:hAnsi="Times New Roman" w:cs="Times New Roman"/>
+                <w:b/>
+                <w:noProof/>
+                <w:webHidden/>
+                <w:sz w:val="24"/>
+              </w:rPr>
+              <w:instrText xml:space="preserve"> PAGEREF _Toc43341081 \h </w:instrText>
+            </w:r>
+            <w:r>
+              <w:rPr>
+                <w:rFonts w:ascii="Times New Roman" w:hAnsi="Times New Roman" w:cs="Times New Roman"/>
+                <w:b/>
+                <w:noProof/>
+                <w:webHidden/>
+                <w:sz w:val="24"/>
+              </w:rPr>
+            </w:r>
+            <w:r>
+              <w:rPr>
+                <w:rFonts w:ascii="Times New Roman" w:hAnsi="Times New Roman" w:cs="Times New Roman"/>
+                <w:b/>
+                <w:noProof/>
+                <w:webHidden/>
+                <w:sz w:val="24"/>
               </w:rPr>
               <w:fldChar w:fldCharType="separate"/>
             </w:r>
             <w:r>
               <w:rPr>
-                <w:noProof/>
-                <w:webHidden/>
+                <w:rFonts w:ascii="Times New Roman" w:hAnsi="Times New Roman" w:cs="Times New Roman"/>
+                <w:b/>
+                <w:noProof/>
+                <w:webHidden/>
+                <w:sz w:val="24"/>
               </w:rPr>
               <w:t>ii</w:t>
             </w:r>
             <w:r>
               <w:rPr>
-                <w:noProof/>
-                <w:webHidden/>
+                <w:rFonts w:ascii="Times New Roman" w:hAnsi="Times New Roman" w:cs="Times New Roman"/>
+                <w:b/>
+                <w:noProof/>
+                <w:webHidden/>
+                <w:sz w:val="24"/>
               </w:rPr>
               <w:fldChar w:fldCharType="end"/>
             </w:r>
@@ -545,65 +996,1475 @@
             <w:tabs>
               <w:tab w:val="right" w:leader="dot" w:pos="7927"/>
             </w:tabs>
+            <w:spacing w:after="0" w:line="480" w:lineRule="auto"/>
+            <w:rPr>
+              <w:rFonts w:ascii="Times New Roman" w:hAnsi="Times New Roman" w:cs="Times New Roman"/>
+              <w:b/>
+              <w:noProof/>
+              <w:sz w:val="24"/>
+              <w:lang w:val="id-ID" w:eastAsia="id-ID"/>
+            </w:rPr>
+          </w:pPr>
+          <w:hyperlink w:anchor="_Toc43341082" w:history="1">
+            <w:r>
+              <w:rPr>
+                <w:rStyle w:val="Hyperlink"/>
+                <w:rFonts w:ascii="Times New Roman" w:hAnsi="Times New Roman" w:cs="Times New Roman"/>
+                <w:b/>
+                <w:noProof/>
+                <w:sz w:val="24"/>
+              </w:rPr>
+              <w:t>BAB I</w:t>
+            </w:r>
+            <w:r>
+              <w:rPr>
+                <w:rStyle w:val="Hyperlink"/>
+                <w:rFonts w:ascii="Times New Roman" w:hAnsi="Times New Roman" w:cs="Times New Roman"/>
+                <w:b/>
+                <w:noProof/>
+                <w:sz w:val="24"/>
+                <w:lang w:val="id-ID"/>
+              </w:rPr>
+              <w:t xml:space="preserve"> PENDAHULUAN</w:t>
+            </w:r>
+            <w:r>
+              <w:rPr>
+                <w:rFonts w:ascii="Times New Roman" w:hAnsi="Times New Roman" w:cs="Times New Roman"/>
+                <w:b/>
+                <w:noProof/>
+                <w:webHidden/>
+                <w:sz w:val="24"/>
+              </w:rPr>
+              <w:tab/>
+            </w:r>
+            <w:r>
+              <w:rPr>
+                <w:rFonts w:ascii="Times New Roman" w:hAnsi="Times New Roman" w:cs="Times New Roman"/>
+                <w:b/>
+                <w:noProof/>
+                <w:webHidden/>
+                <w:sz w:val="24"/>
+              </w:rPr>
+              <w:fldChar w:fldCharType="begin"/>
+            </w:r>
+            <w:r>
+              <w:rPr>
+                <w:rFonts w:ascii="Times New Roman" w:hAnsi="Times New Roman" w:cs="Times New Roman"/>
+                <w:b/>
+                <w:noProof/>
+                <w:webHidden/>
+                <w:sz w:val="24"/>
+              </w:rPr>
+              <w:instrText xml:space="preserve"> PAGEREF _Toc43341082 \h </w:instrText>
+            </w:r>
+            <w:r>
+              <w:rPr>
+                <w:rFonts w:ascii="Times New Roman" w:hAnsi="Times New Roman" w:cs="Times New Roman"/>
+                <w:b/>
+                <w:noProof/>
+                <w:webHidden/>
+                <w:sz w:val="24"/>
+              </w:rPr>
+            </w:r>
+            <w:r>
+              <w:rPr>
+                <w:rFonts w:ascii="Times New Roman" w:hAnsi="Times New Roman" w:cs="Times New Roman"/>
+                <w:b/>
+                <w:noProof/>
+                <w:webHidden/>
+                <w:sz w:val="24"/>
+              </w:rPr>
+              <w:fldChar w:fldCharType="separate"/>
+            </w:r>
+            <w:r>
+              <w:rPr>
+                <w:rFonts w:ascii="Times New Roman" w:hAnsi="Times New Roman" w:cs="Times New Roman"/>
+                <w:b/>
+                <w:noProof/>
+                <w:webHidden/>
+                <w:sz w:val="24"/>
+              </w:rPr>
+              <w:t>1</w:t>
+            </w:r>
+            <w:r>
+              <w:rPr>
+                <w:rFonts w:ascii="Times New Roman" w:hAnsi="Times New Roman" w:cs="Times New Roman"/>
+                <w:b/>
+                <w:noProof/>
+                <w:webHidden/>
+                <w:sz w:val="24"/>
+              </w:rPr>
+              <w:fldChar w:fldCharType="end"/>
+            </w:r>
+          </w:hyperlink>
+        </w:p>
+        <w:p>
+          <w:pPr>
+            <w:pStyle w:val="TOC2"/>
+            <w:tabs>
+              <w:tab w:val="left" w:pos="880"/>
+              <w:tab w:val="right" w:leader="dot" w:pos="7927"/>
+            </w:tabs>
+            <w:spacing w:after="0" w:line="480" w:lineRule="auto"/>
+            <w:rPr>
+              <w:rFonts w:ascii="Times New Roman" w:hAnsi="Times New Roman" w:cs="Times New Roman"/>
+              <w:b/>
+              <w:noProof/>
+              <w:sz w:val="24"/>
+              <w:lang w:val="id-ID" w:eastAsia="id-ID"/>
+            </w:rPr>
+          </w:pPr>
+          <w:hyperlink w:anchor="_Toc43341083" w:history="1">
+            <w:r>
+              <w:rPr>
+                <w:rStyle w:val="Hyperlink"/>
+                <w:rFonts w:ascii="Times New Roman" w:hAnsi="Times New Roman" w:cs="Times New Roman"/>
+                <w:b/>
+                <w:noProof/>
+                <w:sz w:val="24"/>
+              </w:rPr>
+              <w:t>1.1.</w:t>
+            </w:r>
+            <w:r>
+              <w:rPr>
+                <w:rFonts w:ascii="Times New Roman" w:hAnsi="Times New Roman" w:cs="Times New Roman"/>
+                <w:b/>
+                <w:noProof/>
+                <w:sz w:val="24"/>
+                <w:lang w:val="id-ID" w:eastAsia="id-ID"/>
+              </w:rPr>
+              <w:tab/>
+            </w:r>
+            <w:r>
+              <w:rPr>
+                <w:rStyle w:val="Hyperlink"/>
+                <w:rFonts w:ascii="Times New Roman" w:hAnsi="Times New Roman" w:cs="Times New Roman"/>
+                <w:b/>
+                <w:noProof/>
+                <w:sz w:val="24"/>
+              </w:rPr>
+              <w:t>Latar Belakang</w:t>
+            </w:r>
+            <w:r>
+              <w:rPr>
+                <w:rFonts w:ascii="Times New Roman" w:hAnsi="Times New Roman" w:cs="Times New Roman"/>
+                <w:b/>
+                <w:noProof/>
+                <w:webHidden/>
+                <w:sz w:val="24"/>
+              </w:rPr>
+              <w:tab/>
+            </w:r>
+            <w:r>
+              <w:rPr>
+                <w:rFonts w:ascii="Times New Roman" w:hAnsi="Times New Roman" w:cs="Times New Roman"/>
+                <w:b/>
+                <w:noProof/>
+                <w:webHidden/>
+                <w:sz w:val="24"/>
+              </w:rPr>
+              <w:fldChar w:fldCharType="begin"/>
+            </w:r>
+            <w:r>
+              <w:rPr>
+                <w:rFonts w:ascii="Times New Roman" w:hAnsi="Times New Roman" w:cs="Times New Roman"/>
+                <w:b/>
+                <w:noProof/>
+                <w:webHidden/>
+                <w:sz w:val="24"/>
+              </w:rPr>
+              <w:instrText xml:space="preserve"> PAGEREF _Toc43341083 \h </w:instrText>
+            </w:r>
+            <w:r>
+              <w:rPr>
+                <w:rFonts w:ascii="Times New Roman" w:hAnsi="Times New Roman" w:cs="Times New Roman"/>
+                <w:b/>
+                <w:noProof/>
+                <w:webHidden/>
+                <w:sz w:val="24"/>
+              </w:rPr>
+            </w:r>
+            <w:r>
+              <w:rPr>
+                <w:rFonts w:ascii="Times New Roman" w:hAnsi="Times New Roman" w:cs="Times New Roman"/>
+                <w:b/>
+                <w:noProof/>
+                <w:webHidden/>
+                <w:sz w:val="24"/>
+              </w:rPr>
+              <w:fldChar w:fldCharType="separate"/>
+            </w:r>
+            <w:r>
+              <w:rPr>
+                <w:rFonts w:ascii="Times New Roman" w:hAnsi="Times New Roman" w:cs="Times New Roman"/>
+                <w:b/>
+                <w:noProof/>
+                <w:webHidden/>
+                <w:sz w:val="24"/>
+              </w:rPr>
+              <w:t>1</w:t>
+            </w:r>
+            <w:r>
+              <w:rPr>
+                <w:rFonts w:ascii="Times New Roman" w:hAnsi="Times New Roman" w:cs="Times New Roman"/>
+                <w:b/>
+                <w:noProof/>
+                <w:webHidden/>
+                <w:sz w:val="24"/>
+              </w:rPr>
+              <w:fldChar w:fldCharType="end"/>
+            </w:r>
+          </w:hyperlink>
+        </w:p>
+        <w:p>
+          <w:pPr>
+            <w:pStyle w:val="TOC2"/>
+            <w:tabs>
+              <w:tab w:val="left" w:pos="880"/>
+              <w:tab w:val="right" w:leader="dot" w:pos="7927"/>
+            </w:tabs>
+            <w:spacing w:after="0" w:line="480" w:lineRule="auto"/>
+            <w:rPr>
+              <w:rFonts w:ascii="Times New Roman" w:hAnsi="Times New Roman" w:cs="Times New Roman"/>
+              <w:b/>
+              <w:noProof/>
+              <w:sz w:val="24"/>
+              <w:lang w:val="id-ID" w:eastAsia="id-ID"/>
+            </w:rPr>
+          </w:pPr>
+          <w:hyperlink w:anchor="_Toc43341084" w:history="1">
+            <w:r>
+              <w:rPr>
+                <w:rStyle w:val="Hyperlink"/>
+                <w:rFonts w:ascii="Times New Roman" w:hAnsi="Times New Roman" w:cs="Times New Roman"/>
+                <w:b/>
+                <w:noProof/>
+                <w:sz w:val="24"/>
+              </w:rPr>
+              <w:t>1.2.</w:t>
+            </w:r>
+            <w:r>
+              <w:rPr>
+                <w:rFonts w:ascii="Times New Roman" w:hAnsi="Times New Roman" w:cs="Times New Roman"/>
+                <w:b/>
+                <w:noProof/>
+                <w:sz w:val="24"/>
+                <w:lang w:val="id-ID" w:eastAsia="id-ID"/>
+              </w:rPr>
+              <w:tab/>
+            </w:r>
+            <w:r>
+              <w:rPr>
+                <w:rStyle w:val="Hyperlink"/>
+                <w:rFonts w:ascii="Times New Roman" w:hAnsi="Times New Roman" w:cs="Times New Roman"/>
+                <w:b/>
+                <w:noProof/>
+                <w:sz w:val="24"/>
+              </w:rPr>
+              <w:t>Rumusan Masalah</w:t>
+            </w:r>
+            <w:r>
+              <w:rPr>
+                <w:rFonts w:ascii="Times New Roman" w:hAnsi="Times New Roman" w:cs="Times New Roman"/>
+                <w:b/>
+                <w:noProof/>
+                <w:webHidden/>
+                <w:sz w:val="24"/>
+              </w:rPr>
+              <w:tab/>
+            </w:r>
+            <w:r>
+              <w:rPr>
+                <w:rFonts w:ascii="Times New Roman" w:hAnsi="Times New Roman" w:cs="Times New Roman"/>
+                <w:b/>
+                <w:noProof/>
+                <w:webHidden/>
+                <w:sz w:val="24"/>
+              </w:rPr>
+              <w:fldChar w:fldCharType="begin"/>
+            </w:r>
+            <w:r>
+              <w:rPr>
+                <w:rFonts w:ascii="Times New Roman" w:hAnsi="Times New Roman" w:cs="Times New Roman"/>
+                <w:b/>
+                <w:noProof/>
+                <w:webHidden/>
+                <w:sz w:val="24"/>
+              </w:rPr>
+              <w:instrText xml:space="preserve"> PAGEREF _Toc43341084 \h </w:instrText>
+            </w:r>
+            <w:r>
+              <w:rPr>
+                <w:rFonts w:ascii="Times New Roman" w:hAnsi="Times New Roman" w:cs="Times New Roman"/>
+                <w:b/>
+                <w:noProof/>
+                <w:webHidden/>
+                <w:sz w:val="24"/>
+              </w:rPr>
+            </w:r>
+            <w:r>
+              <w:rPr>
+                <w:rFonts w:ascii="Times New Roman" w:hAnsi="Times New Roman" w:cs="Times New Roman"/>
+                <w:b/>
+                <w:noProof/>
+                <w:webHidden/>
+                <w:sz w:val="24"/>
+              </w:rPr>
+              <w:fldChar w:fldCharType="separate"/>
+            </w:r>
+            <w:r>
+              <w:rPr>
+                <w:rFonts w:ascii="Times New Roman" w:hAnsi="Times New Roman" w:cs="Times New Roman"/>
+                <w:b/>
+                <w:noProof/>
+                <w:webHidden/>
+                <w:sz w:val="24"/>
+              </w:rPr>
+              <w:t>2</w:t>
+            </w:r>
+            <w:r>
+              <w:rPr>
+                <w:rFonts w:ascii="Times New Roman" w:hAnsi="Times New Roman" w:cs="Times New Roman"/>
+                <w:b/>
+                <w:noProof/>
+                <w:webHidden/>
+                <w:sz w:val="24"/>
+              </w:rPr>
+              <w:fldChar w:fldCharType="end"/>
+            </w:r>
+          </w:hyperlink>
+        </w:p>
+        <w:p>
+          <w:pPr>
+            <w:pStyle w:val="TOC2"/>
+            <w:tabs>
+              <w:tab w:val="left" w:pos="880"/>
+              <w:tab w:val="right" w:leader="dot" w:pos="7927"/>
+            </w:tabs>
+            <w:spacing w:after="0" w:line="480" w:lineRule="auto"/>
+            <w:rPr>
+              <w:rFonts w:ascii="Times New Roman" w:hAnsi="Times New Roman" w:cs="Times New Roman"/>
+              <w:b/>
+              <w:noProof/>
+              <w:sz w:val="24"/>
+              <w:lang w:val="id-ID" w:eastAsia="id-ID"/>
+            </w:rPr>
+          </w:pPr>
+          <w:hyperlink w:anchor="_Toc43341085" w:history="1">
+            <w:r>
+              <w:rPr>
+                <w:rStyle w:val="Hyperlink"/>
+                <w:rFonts w:ascii="Times New Roman" w:hAnsi="Times New Roman" w:cs="Times New Roman"/>
+                <w:b/>
+                <w:noProof/>
+                <w:sz w:val="24"/>
+              </w:rPr>
+              <w:t>1.3.</w:t>
+            </w:r>
+            <w:r>
+              <w:rPr>
+                <w:rFonts w:ascii="Times New Roman" w:hAnsi="Times New Roman" w:cs="Times New Roman"/>
+                <w:b/>
+                <w:noProof/>
+                <w:sz w:val="24"/>
+                <w:lang w:val="id-ID" w:eastAsia="id-ID"/>
+              </w:rPr>
+              <w:tab/>
+            </w:r>
+            <w:r>
+              <w:rPr>
+                <w:rStyle w:val="Hyperlink"/>
+                <w:rFonts w:ascii="Times New Roman" w:hAnsi="Times New Roman" w:cs="Times New Roman"/>
+                <w:b/>
+                <w:noProof/>
+                <w:sz w:val="24"/>
+              </w:rPr>
+              <w:t>Tujuan Makalah</w:t>
+            </w:r>
+            <w:r>
+              <w:rPr>
+                <w:rFonts w:ascii="Times New Roman" w:hAnsi="Times New Roman" w:cs="Times New Roman"/>
+                <w:b/>
+                <w:noProof/>
+                <w:webHidden/>
+                <w:sz w:val="24"/>
+              </w:rPr>
+              <w:tab/>
+            </w:r>
+            <w:r>
+              <w:rPr>
+                <w:rFonts w:ascii="Times New Roman" w:hAnsi="Times New Roman" w:cs="Times New Roman"/>
+                <w:b/>
+                <w:noProof/>
+                <w:webHidden/>
+                <w:sz w:val="24"/>
+              </w:rPr>
+              <w:fldChar w:fldCharType="begin"/>
+            </w:r>
+            <w:r>
+              <w:rPr>
+                <w:rFonts w:ascii="Times New Roman" w:hAnsi="Times New Roman" w:cs="Times New Roman"/>
+                <w:b/>
+                <w:noProof/>
+                <w:webHidden/>
+                <w:sz w:val="24"/>
+              </w:rPr>
+              <w:instrText xml:space="preserve"> PAGEREF _Toc43341085 \h </w:instrText>
+            </w:r>
+            <w:r>
+              <w:rPr>
+                <w:rFonts w:ascii="Times New Roman" w:hAnsi="Times New Roman" w:cs="Times New Roman"/>
+                <w:b/>
+                <w:noProof/>
+                <w:webHidden/>
+                <w:sz w:val="24"/>
+              </w:rPr>
+            </w:r>
+            <w:r>
+              <w:rPr>
+                <w:rFonts w:ascii="Times New Roman" w:hAnsi="Times New Roman" w:cs="Times New Roman"/>
+                <w:b/>
+                <w:noProof/>
+                <w:webHidden/>
+                <w:sz w:val="24"/>
+              </w:rPr>
+              <w:fldChar w:fldCharType="separate"/>
+            </w:r>
+            <w:r>
+              <w:rPr>
+                <w:rFonts w:ascii="Times New Roman" w:hAnsi="Times New Roman" w:cs="Times New Roman"/>
+                <w:b/>
+                <w:noProof/>
+                <w:webHidden/>
+                <w:sz w:val="24"/>
+              </w:rPr>
+              <w:t>2</w:t>
+            </w:r>
+            <w:r>
+              <w:rPr>
+                <w:rFonts w:ascii="Times New Roman" w:hAnsi="Times New Roman" w:cs="Times New Roman"/>
+                <w:b/>
+                <w:noProof/>
+                <w:webHidden/>
+                <w:sz w:val="24"/>
+              </w:rPr>
+              <w:fldChar w:fldCharType="end"/>
+            </w:r>
+          </w:hyperlink>
+        </w:p>
+        <w:p>
+          <w:pPr>
+            <w:pStyle w:val="TOC1"/>
+            <w:tabs>
+              <w:tab w:val="right" w:leader="dot" w:pos="7927"/>
+            </w:tabs>
+            <w:spacing w:after="0" w:line="480" w:lineRule="auto"/>
+            <w:rPr>
+              <w:rFonts w:ascii="Times New Roman" w:hAnsi="Times New Roman" w:cs="Times New Roman"/>
+              <w:b/>
+              <w:noProof/>
+              <w:sz w:val="24"/>
+              <w:lang w:val="id-ID" w:eastAsia="id-ID"/>
+            </w:rPr>
+          </w:pPr>
+          <w:hyperlink w:anchor="_Toc43341086" w:history="1">
+            <w:r>
+              <w:rPr>
+                <w:rStyle w:val="Hyperlink"/>
+                <w:rFonts w:ascii="Times New Roman" w:hAnsi="Times New Roman" w:cs="Times New Roman"/>
+                <w:b/>
+                <w:noProof/>
+                <w:sz w:val="24"/>
+              </w:rPr>
+              <w:t>BAB II</w:t>
+            </w:r>
+            <w:r>
+              <w:rPr>
+                <w:rStyle w:val="Hyperlink"/>
+                <w:rFonts w:ascii="Times New Roman" w:hAnsi="Times New Roman" w:cs="Times New Roman"/>
+                <w:b/>
+                <w:noProof/>
+                <w:sz w:val="24"/>
+                <w:lang w:val="id-ID"/>
+              </w:rPr>
+              <w:t xml:space="preserve"> PEMBAHASAN</w:t>
+            </w:r>
+            <w:r>
+              <w:rPr>
+                <w:rFonts w:ascii="Times New Roman" w:hAnsi="Times New Roman" w:cs="Times New Roman"/>
+                <w:b/>
+                <w:noProof/>
+                <w:webHidden/>
+                <w:sz w:val="24"/>
+              </w:rPr>
+              <w:tab/>
+            </w:r>
+            <w:r>
+              <w:rPr>
+                <w:rFonts w:ascii="Times New Roman" w:hAnsi="Times New Roman" w:cs="Times New Roman"/>
+                <w:b/>
+                <w:noProof/>
+                <w:webHidden/>
+                <w:sz w:val="24"/>
+              </w:rPr>
+              <w:fldChar w:fldCharType="begin"/>
+            </w:r>
+            <w:r>
+              <w:rPr>
+                <w:rFonts w:ascii="Times New Roman" w:hAnsi="Times New Roman" w:cs="Times New Roman"/>
+                <w:b/>
+                <w:noProof/>
+                <w:webHidden/>
+                <w:sz w:val="24"/>
+              </w:rPr>
+              <w:instrText xml:space="preserve"> PAGEREF _Toc43341086 \h </w:instrText>
+            </w:r>
+            <w:r>
+              <w:rPr>
+                <w:rFonts w:ascii="Times New Roman" w:hAnsi="Times New Roman" w:cs="Times New Roman"/>
+                <w:b/>
+                <w:noProof/>
+                <w:webHidden/>
+                <w:sz w:val="24"/>
+              </w:rPr>
+            </w:r>
+            <w:r>
+              <w:rPr>
+                <w:rFonts w:ascii="Times New Roman" w:hAnsi="Times New Roman" w:cs="Times New Roman"/>
+                <w:b/>
+                <w:noProof/>
+                <w:webHidden/>
+                <w:sz w:val="24"/>
+              </w:rPr>
+              <w:fldChar w:fldCharType="separate"/>
+            </w:r>
+            <w:r>
+              <w:rPr>
+                <w:rFonts w:ascii="Times New Roman" w:hAnsi="Times New Roman" w:cs="Times New Roman"/>
+                <w:b/>
+                <w:noProof/>
+                <w:webHidden/>
+                <w:sz w:val="24"/>
+              </w:rPr>
+              <w:t>3</w:t>
+            </w:r>
+            <w:r>
+              <w:rPr>
+                <w:rFonts w:ascii="Times New Roman" w:hAnsi="Times New Roman" w:cs="Times New Roman"/>
+                <w:b/>
+                <w:noProof/>
+                <w:webHidden/>
+                <w:sz w:val="24"/>
+              </w:rPr>
+              <w:fldChar w:fldCharType="end"/>
+            </w:r>
+          </w:hyperlink>
+        </w:p>
+        <w:p>
+          <w:pPr>
+            <w:pStyle w:val="TOC2"/>
+            <w:tabs>
+              <w:tab w:val="left" w:pos="880"/>
+              <w:tab w:val="right" w:leader="dot" w:pos="7927"/>
+            </w:tabs>
+            <w:spacing w:after="0" w:line="480" w:lineRule="auto"/>
+            <w:rPr>
+              <w:rFonts w:ascii="Times New Roman" w:hAnsi="Times New Roman" w:cs="Times New Roman"/>
+              <w:b/>
+              <w:noProof/>
+              <w:sz w:val="24"/>
+              <w:lang w:val="id-ID" w:eastAsia="id-ID"/>
+            </w:rPr>
+          </w:pPr>
+          <w:hyperlink w:anchor="_Toc43341087" w:history="1">
+            <w:r>
+              <w:rPr>
+                <w:rStyle w:val="Hyperlink"/>
+                <w:rFonts w:ascii="Times New Roman" w:hAnsi="Times New Roman" w:cs="Times New Roman"/>
+                <w:b/>
+                <w:noProof/>
+                <w:sz w:val="24"/>
+              </w:rPr>
+              <w:t>2.1.</w:t>
+            </w:r>
+            <w:r>
+              <w:rPr>
+                <w:rFonts w:ascii="Times New Roman" w:hAnsi="Times New Roman" w:cs="Times New Roman"/>
+                <w:b/>
+                <w:noProof/>
+                <w:sz w:val="24"/>
+                <w:lang w:val="id-ID" w:eastAsia="id-ID"/>
+              </w:rPr>
+              <w:tab/>
+            </w:r>
+            <w:r>
+              <w:rPr>
+                <w:rStyle w:val="Hyperlink"/>
+                <w:rFonts w:ascii="Times New Roman" w:hAnsi="Times New Roman" w:cs="Times New Roman"/>
+                <w:b/>
+                <w:noProof/>
+                <w:sz w:val="24"/>
+              </w:rPr>
+              <w:t>Pengertian Konsep Sehat dan Sakit</w:t>
+            </w:r>
+            <w:r>
+              <w:rPr>
+                <w:rFonts w:ascii="Times New Roman" w:hAnsi="Times New Roman" w:cs="Times New Roman"/>
+                <w:b/>
+                <w:noProof/>
+                <w:webHidden/>
+                <w:sz w:val="24"/>
+              </w:rPr>
+              <w:tab/>
+            </w:r>
+            <w:r>
+              <w:rPr>
+                <w:rFonts w:ascii="Times New Roman" w:hAnsi="Times New Roman" w:cs="Times New Roman"/>
+                <w:b/>
+                <w:noProof/>
+                <w:webHidden/>
+                <w:sz w:val="24"/>
+              </w:rPr>
+              <w:fldChar w:fldCharType="begin"/>
+            </w:r>
+            <w:r>
+              <w:rPr>
+                <w:rFonts w:ascii="Times New Roman" w:hAnsi="Times New Roman" w:cs="Times New Roman"/>
+                <w:b/>
+                <w:noProof/>
+                <w:webHidden/>
+                <w:sz w:val="24"/>
+              </w:rPr>
+              <w:instrText xml:space="preserve"> PAGEREF _Toc43341087 \h </w:instrText>
+            </w:r>
+            <w:r>
+              <w:rPr>
+                <w:rFonts w:ascii="Times New Roman" w:hAnsi="Times New Roman" w:cs="Times New Roman"/>
+                <w:b/>
+                <w:noProof/>
+                <w:webHidden/>
+                <w:sz w:val="24"/>
+              </w:rPr>
+            </w:r>
+            <w:r>
+              <w:rPr>
+                <w:rFonts w:ascii="Times New Roman" w:hAnsi="Times New Roman" w:cs="Times New Roman"/>
+                <w:b/>
+                <w:noProof/>
+                <w:webHidden/>
+                <w:sz w:val="24"/>
+              </w:rPr>
+              <w:fldChar w:fldCharType="separate"/>
+            </w:r>
+            <w:r>
+              <w:rPr>
+                <w:rFonts w:ascii="Times New Roman" w:hAnsi="Times New Roman" w:cs="Times New Roman"/>
+                <w:b/>
+                <w:noProof/>
+                <w:webHidden/>
+                <w:sz w:val="24"/>
+              </w:rPr>
+              <w:t>3</w:t>
+            </w:r>
+            <w:r>
+              <w:rPr>
+                <w:rFonts w:ascii="Times New Roman" w:hAnsi="Times New Roman" w:cs="Times New Roman"/>
+                <w:b/>
+                <w:noProof/>
+                <w:webHidden/>
+                <w:sz w:val="24"/>
+              </w:rPr>
+              <w:fldChar w:fldCharType="end"/>
+            </w:r>
+          </w:hyperlink>
+        </w:p>
+        <w:p>
+          <w:pPr>
+            <w:pStyle w:val="TOC2"/>
+            <w:tabs>
+              <w:tab w:val="left" w:pos="880"/>
+              <w:tab w:val="right" w:leader="dot" w:pos="7927"/>
+            </w:tabs>
+            <w:spacing w:after="0" w:line="480" w:lineRule="auto"/>
+            <w:rPr>
+              <w:rFonts w:ascii="Times New Roman" w:hAnsi="Times New Roman" w:cs="Times New Roman"/>
+              <w:b/>
+              <w:noProof/>
+              <w:sz w:val="24"/>
+              <w:lang w:val="id-ID" w:eastAsia="id-ID"/>
+            </w:rPr>
+          </w:pPr>
+          <w:hyperlink w:anchor="_Toc43341088" w:history="1">
+            <w:r>
+              <w:rPr>
+                <w:rStyle w:val="Hyperlink"/>
+                <w:rFonts w:ascii="Times New Roman" w:hAnsi="Times New Roman" w:cs="Times New Roman"/>
+                <w:b/>
+                <w:noProof/>
+                <w:sz w:val="24"/>
+              </w:rPr>
+              <w:t>2.2.</w:t>
+            </w:r>
+            <w:r>
+              <w:rPr>
+                <w:rFonts w:ascii="Times New Roman" w:hAnsi="Times New Roman" w:cs="Times New Roman"/>
+                <w:b/>
+                <w:noProof/>
+                <w:sz w:val="24"/>
+                <w:lang w:val="id-ID" w:eastAsia="id-ID"/>
+              </w:rPr>
+              <w:tab/>
+            </w:r>
+            <w:r>
+              <w:rPr>
+                <w:rStyle w:val="Hyperlink"/>
+                <w:rFonts w:ascii="Times New Roman" w:hAnsi="Times New Roman" w:cs="Times New Roman"/>
+                <w:b/>
+                <w:noProof/>
+                <w:sz w:val="24"/>
+              </w:rPr>
+              <w:t>Konsep Sehat dan Sakit Dalam Konteks Sosial Budaya</w:t>
+            </w:r>
+            <w:r>
+              <w:rPr>
+                <w:rFonts w:ascii="Times New Roman" w:hAnsi="Times New Roman" w:cs="Times New Roman"/>
+                <w:b/>
+                <w:noProof/>
+                <w:webHidden/>
+                <w:sz w:val="24"/>
+              </w:rPr>
+              <w:tab/>
+            </w:r>
+            <w:r>
+              <w:rPr>
+                <w:rFonts w:ascii="Times New Roman" w:hAnsi="Times New Roman" w:cs="Times New Roman"/>
+                <w:b/>
+                <w:noProof/>
+                <w:webHidden/>
+                <w:sz w:val="24"/>
+              </w:rPr>
+              <w:fldChar w:fldCharType="begin"/>
+            </w:r>
+            <w:r>
+              <w:rPr>
+                <w:rFonts w:ascii="Times New Roman" w:hAnsi="Times New Roman" w:cs="Times New Roman"/>
+                <w:b/>
+                <w:noProof/>
+                <w:webHidden/>
+                <w:sz w:val="24"/>
+              </w:rPr>
+              <w:instrText xml:space="preserve"> PAGEREF _Toc43341088 \h </w:instrText>
+            </w:r>
+            <w:r>
+              <w:rPr>
+                <w:rFonts w:ascii="Times New Roman" w:hAnsi="Times New Roman" w:cs="Times New Roman"/>
+                <w:b/>
+                <w:noProof/>
+                <w:webHidden/>
+                <w:sz w:val="24"/>
+              </w:rPr>
+            </w:r>
+            <w:r>
+              <w:rPr>
+                <w:rFonts w:ascii="Times New Roman" w:hAnsi="Times New Roman" w:cs="Times New Roman"/>
+                <w:b/>
+                <w:noProof/>
+                <w:webHidden/>
+                <w:sz w:val="24"/>
+              </w:rPr>
+              <w:fldChar w:fldCharType="separate"/>
+            </w:r>
+            <w:r>
+              <w:rPr>
+                <w:rFonts w:ascii="Times New Roman" w:hAnsi="Times New Roman" w:cs="Times New Roman"/>
+                <w:b/>
+                <w:noProof/>
+                <w:webHidden/>
+                <w:sz w:val="24"/>
+              </w:rPr>
+              <w:t>4</w:t>
+            </w:r>
+            <w:r>
+              <w:rPr>
+                <w:rFonts w:ascii="Times New Roman" w:hAnsi="Times New Roman" w:cs="Times New Roman"/>
+                <w:b/>
+                <w:noProof/>
+                <w:webHidden/>
+                <w:sz w:val="24"/>
+              </w:rPr>
+              <w:fldChar w:fldCharType="end"/>
+            </w:r>
+          </w:hyperlink>
+        </w:p>
+        <w:p>
+          <w:pPr>
+            <w:pStyle w:val="TOC2"/>
+            <w:tabs>
+              <w:tab w:val="left" w:pos="880"/>
+              <w:tab w:val="right" w:leader="dot" w:pos="7927"/>
+            </w:tabs>
+            <w:spacing w:after="0" w:line="480" w:lineRule="auto"/>
+            <w:rPr>
+              <w:rFonts w:ascii="Times New Roman" w:hAnsi="Times New Roman" w:cs="Times New Roman"/>
+              <w:b/>
+              <w:noProof/>
+              <w:sz w:val="24"/>
+              <w:lang w:val="id-ID" w:eastAsia="id-ID"/>
+            </w:rPr>
+          </w:pPr>
+          <w:hyperlink w:anchor="_Toc43341089" w:history="1">
+            <w:r>
+              <w:rPr>
+                <w:rStyle w:val="Hyperlink"/>
+                <w:rFonts w:ascii="Times New Roman" w:hAnsi="Times New Roman" w:cs="Times New Roman"/>
+                <w:b/>
+                <w:noProof/>
+                <w:sz w:val="24"/>
+              </w:rPr>
+              <w:t>2.3.</w:t>
+            </w:r>
+            <w:r>
+              <w:rPr>
+                <w:rFonts w:ascii="Times New Roman" w:hAnsi="Times New Roman" w:cs="Times New Roman"/>
+                <w:b/>
+                <w:noProof/>
+                <w:sz w:val="24"/>
+                <w:lang w:val="id-ID" w:eastAsia="id-ID"/>
+              </w:rPr>
+              <w:tab/>
+            </w:r>
+            <w:r>
+              <w:rPr>
+                <w:rStyle w:val="Hyperlink"/>
+                <w:rFonts w:ascii="Times New Roman" w:hAnsi="Times New Roman" w:cs="Times New Roman"/>
+                <w:b/>
+                <w:noProof/>
+                <w:sz w:val="24"/>
+              </w:rPr>
+              <w:t>Perilaku Sehat dan Sakit</w:t>
+            </w:r>
+            <w:r>
+              <w:rPr>
+                <w:rFonts w:ascii="Times New Roman" w:hAnsi="Times New Roman" w:cs="Times New Roman"/>
+                <w:b/>
+                <w:noProof/>
+                <w:webHidden/>
+                <w:sz w:val="24"/>
+              </w:rPr>
+              <w:tab/>
+            </w:r>
+            <w:r>
+              <w:rPr>
+                <w:rFonts w:ascii="Times New Roman" w:hAnsi="Times New Roman" w:cs="Times New Roman"/>
+                <w:b/>
+                <w:noProof/>
+                <w:webHidden/>
+                <w:sz w:val="24"/>
+              </w:rPr>
+              <w:fldChar w:fldCharType="begin"/>
+            </w:r>
+            <w:r>
+              <w:rPr>
+                <w:rFonts w:ascii="Times New Roman" w:hAnsi="Times New Roman" w:cs="Times New Roman"/>
+                <w:b/>
+                <w:noProof/>
+                <w:webHidden/>
+                <w:sz w:val="24"/>
+              </w:rPr>
+              <w:instrText xml:space="preserve"> PAGEREF _Toc43341089 \h </w:instrText>
+            </w:r>
+            <w:r>
+              <w:rPr>
+                <w:rFonts w:ascii="Times New Roman" w:hAnsi="Times New Roman" w:cs="Times New Roman"/>
+                <w:b/>
+                <w:noProof/>
+                <w:webHidden/>
+                <w:sz w:val="24"/>
+              </w:rPr>
+            </w:r>
+            <w:r>
+              <w:rPr>
+                <w:rFonts w:ascii="Times New Roman" w:hAnsi="Times New Roman" w:cs="Times New Roman"/>
+                <w:b/>
+                <w:noProof/>
+                <w:webHidden/>
+                <w:sz w:val="24"/>
+              </w:rPr>
+              <w:fldChar w:fldCharType="separate"/>
+            </w:r>
+            <w:r>
+              <w:rPr>
+                <w:rFonts w:ascii="Times New Roman" w:hAnsi="Times New Roman" w:cs="Times New Roman"/>
+                <w:b/>
+                <w:noProof/>
+                <w:webHidden/>
+                <w:sz w:val="24"/>
+              </w:rPr>
+              <w:t>7</w:t>
+            </w:r>
+            <w:r>
+              <w:rPr>
+                <w:rFonts w:ascii="Times New Roman" w:hAnsi="Times New Roman" w:cs="Times New Roman"/>
+                <w:b/>
+                <w:noProof/>
+                <w:webHidden/>
+                <w:sz w:val="24"/>
+              </w:rPr>
+              <w:fldChar w:fldCharType="end"/>
+            </w:r>
+          </w:hyperlink>
+        </w:p>
+        <w:p>
+          <w:pPr>
+            <w:pStyle w:val="TOC2"/>
+            <w:tabs>
+              <w:tab w:val="left" w:pos="880"/>
+              <w:tab w:val="right" w:leader="dot" w:pos="7927"/>
+            </w:tabs>
+            <w:spacing w:after="0" w:line="480" w:lineRule="auto"/>
+            <w:rPr>
+              <w:rFonts w:ascii="Times New Roman" w:hAnsi="Times New Roman" w:cs="Times New Roman"/>
+              <w:b/>
+              <w:noProof/>
+              <w:sz w:val="24"/>
+              <w:lang w:val="id-ID" w:eastAsia="id-ID"/>
+            </w:rPr>
+          </w:pPr>
+          <w:hyperlink w:anchor="_Toc43341090" w:history="1">
+            <w:r>
+              <w:rPr>
+                <w:rStyle w:val="Hyperlink"/>
+                <w:rFonts w:ascii="Times New Roman" w:hAnsi="Times New Roman" w:cs="Times New Roman"/>
+                <w:b/>
+                <w:noProof/>
+                <w:sz w:val="24"/>
+              </w:rPr>
+              <w:t>2.4.</w:t>
+            </w:r>
+            <w:r>
+              <w:rPr>
+                <w:rFonts w:ascii="Times New Roman" w:hAnsi="Times New Roman" w:cs="Times New Roman"/>
+                <w:b/>
+                <w:noProof/>
+                <w:sz w:val="24"/>
+                <w:lang w:val="id-ID" w:eastAsia="id-ID"/>
+              </w:rPr>
+              <w:tab/>
+            </w:r>
+            <w:r>
+              <w:rPr>
+                <w:rStyle w:val="Hyperlink"/>
+                <w:rFonts w:ascii="Times New Roman" w:hAnsi="Times New Roman" w:cs="Times New Roman"/>
+                <w:b/>
+                <w:noProof/>
+                <w:sz w:val="24"/>
+              </w:rPr>
+              <w:t>Faktor yang Mempengaruhi Kesehatan Masyarakat</w:t>
+            </w:r>
+            <w:r>
+              <w:rPr>
+                <w:rFonts w:ascii="Times New Roman" w:hAnsi="Times New Roman" w:cs="Times New Roman"/>
+                <w:b/>
+                <w:noProof/>
+                <w:webHidden/>
+                <w:sz w:val="24"/>
+              </w:rPr>
+              <w:tab/>
+            </w:r>
+            <w:r>
+              <w:rPr>
+                <w:rFonts w:ascii="Times New Roman" w:hAnsi="Times New Roman" w:cs="Times New Roman"/>
+                <w:b/>
+                <w:noProof/>
+                <w:webHidden/>
+                <w:sz w:val="24"/>
+              </w:rPr>
+              <w:fldChar w:fldCharType="begin"/>
+            </w:r>
+            <w:r>
+              <w:rPr>
+                <w:rFonts w:ascii="Times New Roman" w:hAnsi="Times New Roman" w:cs="Times New Roman"/>
+                <w:b/>
+                <w:noProof/>
+                <w:webHidden/>
+                <w:sz w:val="24"/>
+              </w:rPr>
+              <w:instrText xml:space="preserve"> PAGEREF _Toc43341090 \h </w:instrText>
+            </w:r>
+            <w:r>
+              <w:rPr>
+                <w:rFonts w:ascii="Times New Roman" w:hAnsi="Times New Roman" w:cs="Times New Roman"/>
+                <w:b/>
+                <w:noProof/>
+                <w:webHidden/>
+                <w:sz w:val="24"/>
+              </w:rPr>
+            </w:r>
+            <w:r>
+              <w:rPr>
+                <w:rFonts w:ascii="Times New Roman" w:hAnsi="Times New Roman" w:cs="Times New Roman"/>
+                <w:b/>
+                <w:noProof/>
+                <w:webHidden/>
+                <w:sz w:val="24"/>
+              </w:rPr>
+              <w:fldChar w:fldCharType="separate"/>
+            </w:r>
+            <w:r>
+              <w:rPr>
+                <w:rFonts w:ascii="Times New Roman" w:hAnsi="Times New Roman" w:cs="Times New Roman"/>
+                <w:b/>
+                <w:noProof/>
+                <w:webHidden/>
+                <w:sz w:val="24"/>
+              </w:rPr>
+              <w:t>8</w:t>
+            </w:r>
+            <w:r>
+              <w:rPr>
+                <w:rFonts w:ascii="Times New Roman" w:hAnsi="Times New Roman" w:cs="Times New Roman"/>
+                <w:b/>
+                <w:noProof/>
+                <w:webHidden/>
+                <w:sz w:val="24"/>
+              </w:rPr>
+              <w:fldChar w:fldCharType="end"/>
+            </w:r>
+          </w:hyperlink>
+        </w:p>
+        <w:p>
+          <w:pPr>
+            <w:pStyle w:val="TOC1"/>
+            <w:tabs>
+              <w:tab w:val="right" w:leader="dot" w:pos="7927"/>
+            </w:tabs>
+            <w:spacing w:after="0" w:line="480" w:lineRule="auto"/>
+            <w:rPr>
+              <w:rFonts w:ascii="Times New Roman" w:hAnsi="Times New Roman" w:cs="Times New Roman"/>
+              <w:b/>
+              <w:noProof/>
+              <w:sz w:val="24"/>
+              <w:lang w:val="id-ID" w:eastAsia="id-ID"/>
+            </w:rPr>
+          </w:pPr>
+          <w:hyperlink w:anchor="_Toc43341091" w:history="1">
+            <w:r>
+              <w:rPr>
+                <w:rStyle w:val="Hyperlink"/>
+                <w:rFonts w:ascii="Times New Roman" w:hAnsi="Times New Roman" w:cs="Times New Roman"/>
+                <w:b/>
+                <w:noProof/>
+                <w:sz w:val="24"/>
+              </w:rPr>
+              <w:t>BAB III</w:t>
+            </w:r>
+            <w:r>
+              <w:rPr>
+                <w:rStyle w:val="Hyperlink"/>
+                <w:rFonts w:ascii="Times New Roman" w:hAnsi="Times New Roman" w:cs="Times New Roman"/>
+                <w:b/>
+                <w:noProof/>
+                <w:sz w:val="24"/>
+                <w:lang w:val="id-ID"/>
+              </w:rPr>
+              <w:t xml:space="preserve"> PENUTUP</w:t>
+            </w:r>
+            <w:r>
+              <w:rPr>
+                <w:rFonts w:ascii="Times New Roman" w:hAnsi="Times New Roman" w:cs="Times New Roman"/>
+                <w:b/>
+                <w:noProof/>
+                <w:webHidden/>
+                <w:sz w:val="24"/>
+              </w:rPr>
+              <w:tab/>
+            </w:r>
+            <w:r>
+              <w:rPr>
+                <w:rFonts w:ascii="Times New Roman" w:hAnsi="Times New Roman" w:cs="Times New Roman"/>
+                <w:b/>
+                <w:noProof/>
+                <w:webHidden/>
+                <w:sz w:val="24"/>
+              </w:rPr>
+              <w:fldChar w:fldCharType="begin"/>
+            </w:r>
+            <w:r>
+              <w:rPr>
+                <w:rFonts w:ascii="Times New Roman" w:hAnsi="Times New Roman" w:cs="Times New Roman"/>
+                <w:b/>
+                <w:noProof/>
+                <w:webHidden/>
+                <w:sz w:val="24"/>
+              </w:rPr>
+              <w:instrText xml:space="preserve"> PAGEREF _Toc43341091 \h </w:instrText>
+            </w:r>
+            <w:r>
+              <w:rPr>
+                <w:rFonts w:ascii="Times New Roman" w:hAnsi="Times New Roman" w:cs="Times New Roman"/>
+                <w:b/>
+                <w:noProof/>
+                <w:webHidden/>
+                <w:sz w:val="24"/>
+              </w:rPr>
+            </w:r>
+            <w:r>
+              <w:rPr>
+                <w:rFonts w:ascii="Times New Roman" w:hAnsi="Times New Roman" w:cs="Times New Roman"/>
+                <w:b/>
+                <w:noProof/>
+                <w:webHidden/>
+                <w:sz w:val="24"/>
+              </w:rPr>
+              <w:fldChar w:fldCharType="separate"/>
+            </w:r>
+            <w:r>
+              <w:rPr>
+                <w:rFonts w:ascii="Times New Roman" w:hAnsi="Times New Roman" w:cs="Times New Roman"/>
+                <w:b/>
+                <w:noProof/>
+                <w:webHidden/>
+                <w:sz w:val="24"/>
+              </w:rPr>
+              <w:t>11</w:t>
+            </w:r>
+            <w:r>
+              <w:rPr>
+                <w:rFonts w:ascii="Times New Roman" w:hAnsi="Times New Roman" w:cs="Times New Roman"/>
+                <w:b/>
+                <w:noProof/>
+                <w:webHidden/>
+                <w:sz w:val="24"/>
+              </w:rPr>
+              <w:fldChar w:fldCharType="end"/>
+            </w:r>
+          </w:hyperlink>
+        </w:p>
+        <w:p>
+          <w:pPr>
+            <w:pStyle w:val="TOC2"/>
+            <w:tabs>
+              <w:tab w:val="left" w:pos="880"/>
+              <w:tab w:val="right" w:leader="dot" w:pos="7927"/>
+            </w:tabs>
+            <w:spacing w:after="0" w:line="480" w:lineRule="auto"/>
+            <w:rPr>
+              <w:rFonts w:ascii="Times New Roman" w:hAnsi="Times New Roman" w:cs="Times New Roman"/>
+              <w:b/>
+              <w:noProof/>
+              <w:sz w:val="24"/>
+              <w:lang w:val="id-ID" w:eastAsia="id-ID"/>
+            </w:rPr>
+          </w:pPr>
+          <w:hyperlink w:anchor="_Toc43341092" w:history="1">
+            <w:r>
+              <w:rPr>
+                <w:rStyle w:val="Hyperlink"/>
+                <w:rFonts w:ascii="Times New Roman" w:hAnsi="Times New Roman" w:cs="Times New Roman"/>
+                <w:b/>
+                <w:noProof/>
+                <w:sz w:val="24"/>
+              </w:rPr>
+              <w:t>3.1.</w:t>
+            </w:r>
+            <w:r>
+              <w:rPr>
+                <w:rFonts w:ascii="Times New Roman" w:hAnsi="Times New Roman" w:cs="Times New Roman"/>
+                <w:b/>
+                <w:noProof/>
+                <w:sz w:val="24"/>
+                <w:lang w:val="id-ID" w:eastAsia="id-ID"/>
+              </w:rPr>
+              <w:tab/>
+            </w:r>
+            <w:r>
+              <w:rPr>
+                <w:rStyle w:val="Hyperlink"/>
+                <w:rFonts w:ascii="Times New Roman" w:hAnsi="Times New Roman" w:cs="Times New Roman"/>
+                <w:b/>
+                <w:noProof/>
+                <w:sz w:val="24"/>
+              </w:rPr>
+              <w:t>Kesimpulan</w:t>
+            </w:r>
+            <w:r>
+              <w:rPr>
+                <w:rFonts w:ascii="Times New Roman" w:hAnsi="Times New Roman" w:cs="Times New Roman"/>
+                <w:b/>
+                <w:noProof/>
+                <w:webHidden/>
+                <w:sz w:val="24"/>
+              </w:rPr>
+              <w:tab/>
+            </w:r>
+            <w:r>
+              <w:rPr>
+                <w:rFonts w:ascii="Times New Roman" w:hAnsi="Times New Roman" w:cs="Times New Roman"/>
+                <w:b/>
+                <w:noProof/>
+                <w:webHidden/>
+                <w:sz w:val="24"/>
+              </w:rPr>
+              <w:fldChar w:fldCharType="begin"/>
+            </w:r>
+            <w:r>
+              <w:rPr>
+                <w:rFonts w:ascii="Times New Roman" w:hAnsi="Times New Roman" w:cs="Times New Roman"/>
+                <w:b/>
+                <w:noProof/>
+                <w:webHidden/>
+                <w:sz w:val="24"/>
+              </w:rPr>
+              <w:instrText xml:space="preserve"> PAGEREF _Toc43341092 \h </w:instrText>
+            </w:r>
+            <w:r>
+              <w:rPr>
+                <w:rFonts w:ascii="Times New Roman" w:hAnsi="Times New Roman" w:cs="Times New Roman"/>
+                <w:b/>
+                <w:noProof/>
+                <w:webHidden/>
+                <w:sz w:val="24"/>
+              </w:rPr>
+            </w:r>
+            <w:r>
+              <w:rPr>
+                <w:rFonts w:ascii="Times New Roman" w:hAnsi="Times New Roman" w:cs="Times New Roman"/>
+                <w:b/>
+                <w:noProof/>
+                <w:webHidden/>
+                <w:sz w:val="24"/>
+              </w:rPr>
+              <w:fldChar w:fldCharType="separate"/>
+            </w:r>
+            <w:r>
+              <w:rPr>
+                <w:rFonts w:ascii="Times New Roman" w:hAnsi="Times New Roman" w:cs="Times New Roman"/>
+                <w:b/>
+                <w:noProof/>
+                <w:webHidden/>
+                <w:sz w:val="24"/>
+              </w:rPr>
+              <w:t>11</w:t>
+            </w:r>
+            <w:r>
+              <w:rPr>
+                <w:rFonts w:ascii="Times New Roman" w:hAnsi="Times New Roman" w:cs="Times New Roman"/>
+                <w:b/>
+                <w:noProof/>
+                <w:webHidden/>
+                <w:sz w:val="24"/>
+              </w:rPr>
+              <w:fldChar w:fldCharType="end"/>
+            </w:r>
+          </w:hyperlink>
+        </w:p>
+        <w:p>
+          <w:pPr>
+            <w:pStyle w:val="TOC2"/>
+            <w:tabs>
+              <w:tab w:val="left" w:pos="880"/>
+              <w:tab w:val="right" w:leader="dot" w:pos="7927"/>
+            </w:tabs>
+            <w:spacing w:after="0" w:line="480" w:lineRule="auto"/>
+            <w:rPr>
+              <w:rFonts w:ascii="Times New Roman" w:hAnsi="Times New Roman" w:cs="Times New Roman"/>
+              <w:b/>
+              <w:noProof/>
+              <w:sz w:val="24"/>
+              <w:lang w:val="id-ID" w:eastAsia="id-ID"/>
+            </w:rPr>
+          </w:pPr>
+          <w:hyperlink w:anchor="_Toc43341093" w:history="1">
+            <w:r>
+              <w:rPr>
+                <w:rStyle w:val="Hyperlink"/>
+                <w:rFonts w:ascii="Times New Roman" w:hAnsi="Times New Roman" w:cs="Times New Roman"/>
+                <w:b/>
+                <w:noProof/>
+                <w:sz w:val="24"/>
+              </w:rPr>
+              <w:t>3.2.</w:t>
+            </w:r>
+            <w:r>
+              <w:rPr>
+                <w:rFonts w:ascii="Times New Roman" w:hAnsi="Times New Roman" w:cs="Times New Roman"/>
+                <w:b/>
+                <w:noProof/>
+                <w:sz w:val="24"/>
+                <w:lang w:val="id-ID" w:eastAsia="id-ID"/>
+              </w:rPr>
+              <w:tab/>
+            </w:r>
+            <w:r>
+              <w:rPr>
+                <w:rStyle w:val="Hyperlink"/>
+                <w:rFonts w:ascii="Times New Roman" w:hAnsi="Times New Roman" w:cs="Times New Roman"/>
+                <w:b/>
+                <w:noProof/>
+                <w:sz w:val="24"/>
+              </w:rPr>
+              <w:t>Saran</w:t>
+            </w:r>
+            <w:r>
+              <w:rPr>
+                <w:rFonts w:ascii="Times New Roman" w:hAnsi="Times New Roman" w:cs="Times New Roman"/>
+                <w:b/>
+                <w:noProof/>
+                <w:webHidden/>
+                <w:sz w:val="24"/>
+              </w:rPr>
+              <w:tab/>
+            </w:r>
+            <w:r>
+              <w:rPr>
+                <w:rFonts w:ascii="Times New Roman" w:hAnsi="Times New Roman" w:cs="Times New Roman"/>
+                <w:b/>
+                <w:noProof/>
+                <w:webHidden/>
+                <w:sz w:val="24"/>
+              </w:rPr>
+              <w:fldChar w:fldCharType="begin"/>
+            </w:r>
+            <w:r>
+              <w:rPr>
+                <w:rFonts w:ascii="Times New Roman" w:hAnsi="Times New Roman" w:cs="Times New Roman"/>
+                <w:b/>
+                <w:noProof/>
+                <w:webHidden/>
+                <w:sz w:val="24"/>
+              </w:rPr>
+              <w:instrText xml:space="preserve"> PAGEREF _Toc43341093 \h </w:instrText>
+            </w:r>
+            <w:r>
+              <w:rPr>
+                <w:rFonts w:ascii="Times New Roman" w:hAnsi="Times New Roman" w:cs="Times New Roman"/>
+                <w:b/>
+                <w:noProof/>
+                <w:webHidden/>
+                <w:sz w:val="24"/>
+              </w:rPr>
+            </w:r>
+            <w:r>
+              <w:rPr>
+                <w:rFonts w:ascii="Times New Roman" w:hAnsi="Times New Roman" w:cs="Times New Roman"/>
+                <w:b/>
+                <w:noProof/>
+                <w:webHidden/>
+                <w:sz w:val="24"/>
+              </w:rPr>
+              <w:fldChar w:fldCharType="separate"/>
+            </w:r>
+            <w:r>
+              <w:rPr>
+                <w:rFonts w:ascii="Times New Roman" w:hAnsi="Times New Roman" w:cs="Times New Roman"/>
+                <w:b/>
+                <w:noProof/>
+                <w:webHidden/>
+                <w:sz w:val="24"/>
+              </w:rPr>
+              <w:t>12</w:t>
+            </w:r>
+            <w:r>
+              <w:rPr>
+                <w:rFonts w:ascii="Times New Roman" w:hAnsi="Times New Roman" w:cs="Times New Roman"/>
+                <w:b/>
+                <w:noProof/>
+                <w:webHidden/>
+                <w:sz w:val="24"/>
+              </w:rPr>
+              <w:fldChar w:fldCharType="end"/>
+            </w:r>
+          </w:hyperlink>
+        </w:p>
+        <w:p>
+          <w:pPr>
+            <w:pStyle w:val="TOC1"/>
+            <w:tabs>
+              <w:tab w:val="right" w:leader="dot" w:pos="7927"/>
+            </w:tabs>
+            <w:spacing w:after="0" w:line="480" w:lineRule="auto"/>
             <w:rPr>
               <w:noProof/>
               <w:lang w:val="id-ID" w:eastAsia="id-ID"/>
             </w:rPr>
           </w:pPr>
-          <w:hyperlink w:anchor="_Toc43147458" w:history="1">
+          <w:hyperlink w:anchor="_Toc43341094" w:history="1">
             <w:r>
               <w:rPr>
                 <w:rStyle w:val="Hyperlink"/>
-                <w:rFonts w:cs="Times New Roman"/>
-                <w:noProof/>
-              </w:rPr>
-              <w:t>BAB I</w:t>
-            </w:r>
-            <w:r>
-              <w:rPr>
-                <w:noProof/>
-                <w:webHidden/>
+                <w:rFonts w:ascii="Times New Roman" w:hAnsi="Times New Roman" w:cs="Times New Roman"/>
+                <w:b/>
+                <w:noProof/>
+                <w:sz w:val="24"/>
+              </w:rPr>
+              <w:t>DAFTAR PUSTAKA</w:t>
+            </w:r>
+            <w:r>
+              <w:rPr>
+                <w:rFonts w:ascii="Times New Roman" w:hAnsi="Times New Roman" w:cs="Times New Roman"/>
+                <w:b/>
+                <w:noProof/>
+                <w:webHidden/>
+                <w:sz w:val="24"/>
               </w:rPr>
               <w:tab/>
             </w:r>
             <w:r>
               <w:rPr>
-                <w:noProof/>
-                <w:webHidden/>
+                <w:rFonts w:ascii="Times New Roman" w:hAnsi="Times New Roman" w:cs="Times New Roman"/>
+                <w:b/>
+                <w:noProof/>
+                <w:webHidden/>
+                <w:sz w:val="24"/>
               </w:rPr>
               <w:fldChar w:fldCharType="begin"/>
             </w:r>
             <w:r>
               <w:rPr>
-                <w:noProof/>
-                <w:webHidden/>
-              </w:rPr>
-              <w:instrText xml:space="preserve"> PAGEREF _Toc43147458 \h </w:instrText>
-            </w:r>
-            <w:r>
-              <w:rPr>
-                <w:noProof/>
-                <w:webHidden/>
-              </w:rPr>
-            </w:r>
-            <w:r>
-              <w:rPr>
-                <w:noProof/>
-                <w:webHidden/>
+                <w:rFonts w:ascii="Times New Roman" w:hAnsi="Times New Roman" w:cs="Times New Roman"/>
+                <w:b/>
+                <w:noProof/>
+                <w:webHidden/>
+                <w:sz w:val="24"/>
+              </w:rPr>
+              <w:instrText xml:space="preserve"> PAGEREF _Toc43341094 \h </w:instrText>
+            </w:r>
+            <w:r>
+              <w:rPr>
+                <w:rFonts w:ascii="Times New Roman" w:hAnsi="Times New Roman" w:cs="Times New Roman"/>
+                <w:b/>
+                <w:noProof/>
+                <w:webHidden/>
+                <w:sz w:val="24"/>
+              </w:rPr>
+            </w:r>
+            <w:r>
+              <w:rPr>
+                <w:rFonts w:ascii="Times New Roman" w:hAnsi="Times New Roman" w:cs="Times New Roman"/>
+                <w:b/>
+                <w:noProof/>
+                <w:webHidden/>
+                <w:sz w:val="24"/>
               </w:rPr>
               <w:fldChar w:fldCharType="separate"/>
             </w:r>
             <w:r>
               <w:rPr>
-                <w:noProof/>
-                <w:webHidden/>
-              </w:rPr>
-              <w:t>1</w:t>
-            </w:r>
-            <w:r>
-              <w:rPr>
-                <w:noProof/>
-                <w:webHidden/>
+                <w:rFonts w:ascii="Times New Roman" w:hAnsi="Times New Roman" w:cs="Times New Roman"/>
+                <w:b/>
+                <w:noProof/>
+                <w:webHidden/>
+                <w:sz w:val="24"/>
+              </w:rPr>
+              <w:t>13</w:t>
+            </w:r>
+            <w:r>
+              <w:rPr>
+                <w:rFonts w:ascii="Times New Roman" w:hAnsi="Times New Roman" w:cs="Times New Roman"/>
+                <w:b/>
+                <w:noProof/>
+                <w:webHidden/>
+                <w:sz w:val="24"/>
               </w:rPr>
               <w:fldChar w:fldCharType="end"/>
             </w:r>
@@ -669,7 +2530,7 @@
           <w:sz w:val="24"/>
         </w:rPr>
         <w:sectPr>
-          <w:footerReference w:type="default" r:id="rId10"/>
+          <w:footerReference w:type="default" r:id="rId11"/>
           <w:pgSz w:w="11906" w:h="16838"/>
           <w:pgMar w:top="2268" w:right="1701" w:bottom="1701" w:left="2268" w:header="709" w:footer="709" w:gutter="0"/>
           <w:pgNumType w:fmt="lowerRoman" w:start="1"/>
@@ -686,7 +2547,7 @@
           <w:rFonts w:cs="Times New Roman"/>
         </w:rPr>
       </w:pPr>
-      <w:bookmarkStart w:id="2" w:name="_Toc43147458"/>
+      <w:bookmarkStart w:id="3" w:name="_Toc43341082"/>
       <w:r>
         <w:rPr>
           <w:rFonts w:cs="Times New Roman"/>
@@ -694,7 +2555,7 @@
         <w:lastRenderedPageBreak/>
         <w:t>BAB I</w:t>
       </w:r>
-      <w:bookmarkEnd w:id="2"/>
+      <w:bookmarkEnd w:id="3"/>
       <w:r>
         <w:rPr>
           <w:rFonts w:cs="Times New Roman"/>
@@ -737,18 +2598,217 @@
           <w:ilvl w:val="0"/>
           <w:numId w:val="1"/>
         </w:numPr>
-        <w:spacing w:line="480" w:lineRule="auto"/>
-        <w:rPr>
-          <w:rFonts w:ascii="Times New Roman" w:hAnsi="Times New Roman" w:cs="Times New Roman"/>
-          <w:sz w:val="24"/>
-        </w:rPr>
-      </w:pPr>
-      <w:r>
-        <w:rPr>
-          <w:rFonts w:ascii="Times New Roman" w:hAnsi="Times New Roman" w:cs="Times New Roman"/>
+        <w:spacing w:after="0" w:line="480" w:lineRule="auto"/>
+        <w:ind w:left="567" w:hanging="283"/>
+        <w:outlineLvl w:val="1"/>
+        <w:rPr>
+          <w:rFonts w:ascii="Times New Roman" w:hAnsi="Times New Roman" w:cs="Times New Roman"/>
+          <w:b/>
+          <w:sz w:val="24"/>
+        </w:rPr>
+      </w:pPr>
+      <w:bookmarkStart w:id="4" w:name="_Toc43341083"/>
+      <w:r>
+        <w:rPr>
+          <w:rFonts w:ascii="Times New Roman" w:hAnsi="Times New Roman" w:cs="Times New Roman"/>
+          <w:b/>
           <w:sz w:val="24"/>
         </w:rPr>
         <w:t>Latar Belakang</w:t>
+      </w:r>
+      <w:bookmarkEnd w:id="4"/>
+    </w:p>
+    <w:p>
+      <w:pPr>
+        <w:tabs>
+          <w:tab w:val="left" w:pos="567"/>
+        </w:tabs>
+        <w:spacing w:after="0" w:line="480" w:lineRule="auto"/>
+        <w:jc w:val="both"/>
+        <w:rPr>
+          <w:rFonts w:ascii="Times New Roman" w:hAnsi="Times New Roman" w:cs="Times New Roman"/>
+          <w:sz w:val="24"/>
+        </w:rPr>
+      </w:pPr>
+      <w:r>
+        <w:rPr>
+          <w:rFonts w:ascii="Times New Roman" w:hAnsi="Times New Roman" w:cs="Times New Roman"/>
+        </w:rPr>
+        <w:tab/>
+      </w:r>
+      <w:r>
+        <w:rPr>
+          <w:rFonts w:ascii="Times New Roman" w:hAnsi="Times New Roman" w:cs="Times New Roman"/>
+          <w:sz w:val="24"/>
+        </w:rPr>
+        <w:t>Memang sulit untuk mendapatkan tubuh yang sehat dan segar, kebanyakan orang bilang sehat itu mahal, tetapi benarkah tentang fakta itu, menurut Organisasi Kesehatan Dunia (WHO), memang sehat itu mahal,, karna kita harus memakan makanan yang penuh akan gizi, protein, zat besi dan lain – lain. Sementara itu kita harus membeli makanan itu dengan jumlah yang mahal, apa lai harga sayur – mayur, susu, beras, lauk – pauk dan lain – lain mungkin sedang melonjak harganya di pasar – pasar tradisional.</w:t>
+      </w:r>
+    </w:p>
+    <w:p>
+      <w:pPr>
+        <w:tabs>
+          <w:tab w:val="left" w:pos="567"/>
+        </w:tabs>
+        <w:spacing w:after="0" w:line="480" w:lineRule="auto"/>
+        <w:jc w:val="both"/>
+        <w:rPr>
+          <w:rFonts w:ascii="Times New Roman" w:hAnsi="Times New Roman" w:cs="Times New Roman"/>
+          <w:sz w:val="24"/>
+        </w:rPr>
+      </w:pPr>
+      <w:r>
+        <w:rPr>
+          <w:rFonts w:ascii="Times New Roman" w:hAnsi="Times New Roman" w:cs="Times New Roman"/>
+          <w:sz w:val="24"/>
+        </w:rPr>
+        <w:tab/>
+        <w:t>Sehat dan sakit di dalam rentang kehidupan manusia tentunya tidak akan terlepas dari kedua hal tersebut. Keadaan sehat juga pastinya akan selalu kita inginkan di dalam menjalani kehidupan kita sehari-hari. Akan tetapi mendapatkan sakit dan penyakit juga tidak akan dapat kita cegah 100%. Karena itulah memang kodrat kehidupan kita sebagai makhluk hidup di dunia ini.</w:t>
+      </w:r>
+    </w:p>
+    <w:p>
+      <w:pPr>
+        <w:tabs>
+          <w:tab w:val="left" w:pos="567"/>
+        </w:tabs>
+        <w:spacing w:after="0" w:line="480" w:lineRule="auto"/>
+        <w:jc w:val="both"/>
+        <w:rPr>
+          <w:rFonts w:ascii="Times New Roman" w:hAnsi="Times New Roman" w:cs="Times New Roman"/>
+          <w:sz w:val="24"/>
+        </w:rPr>
+      </w:pPr>
+      <w:r>
+        <w:rPr>
+          <w:rFonts w:ascii="Times New Roman" w:hAnsi="Times New Roman" w:cs="Times New Roman"/>
+          <w:sz w:val="24"/>
+        </w:rPr>
+        <w:tab/>
+      </w:r>
+      <w:r>
+        <w:rPr>
+          <w:rFonts w:ascii="Times New Roman" w:hAnsi="Times New Roman" w:cs="Times New Roman"/>
+          <w:sz w:val="24"/>
+        </w:rPr>
+        <w:t>B</w:t>
+      </w:r>
+      <w:r>
+        <w:rPr>
+          <w:rFonts w:ascii="Times New Roman" w:hAnsi="Times New Roman" w:cs="Times New Roman"/>
+          <w:sz w:val="24"/>
+        </w:rPr>
+        <w:t>eberapa orang rela mengeluarkan biaya yang tidak sedikit untuk</w:t>
+      </w:r>
+      <w:r>
+        <w:rPr>
+          <w:rFonts w:ascii="Times New Roman" w:hAnsi="Times New Roman" w:cs="Times New Roman"/>
+          <w:sz w:val="24"/>
+        </w:rPr>
+        <w:t xml:space="preserve"> </w:t>
+      </w:r>
+      <w:r>
+        <w:rPr>
+          <w:rFonts w:ascii="Times New Roman" w:hAnsi="Times New Roman" w:cs="Times New Roman"/>
+          <w:sz w:val="24"/>
+        </w:rPr>
+        <w:t>memperoleh</w:t>
+      </w:r>
+      <w:r>
+        <w:rPr>
+          <w:rFonts w:ascii="Times New Roman" w:hAnsi="Times New Roman" w:cs="Times New Roman"/>
+          <w:sz w:val="24"/>
+        </w:rPr>
+        <w:t xml:space="preserve"> </w:t>
+      </w:r>
+      <w:r>
+        <w:rPr>
+          <w:rFonts w:ascii="Times New Roman" w:hAnsi="Times New Roman" w:cs="Times New Roman"/>
+          <w:sz w:val="24"/>
+        </w:rPr>
+        <w:t>kesehatan</w:t>
+      </w:r>
+      <w:r>
+        <w:rPr>
+          <w:rFonts w:ascii="Times New Roman" w:hAnsi="Times New Roman" w:cs="Times New Roman"/>
+          <w:sz w:val="24"/>
+        </w:rPr>
+        <w:t xml:space="preserve"> </w:t>
+      </w:r>
+      <w:r>
+        <w:rPr>
+          <w:rFonts w:ascii="Times New Roman" w:hAnsi="Times New Roman" w:cs="Times New Roman"/>
+          <w:sz w:val="24"/>
+        </w:rPr>
+        <w:t>dalam</w:t>
+      </w:r>
+      <w:r>
+        <w:rPr>
+          <w:rFonts w:ascii="Times New Roman" w:hAnsi="Times New Roman" w:cs="Times New Roman"/>
+          <w:sz w:val="24"/>
+        </w:rPr>
+        <w:t xml:space="preserve"> </w:t>
+      </w:r>
+      <w:r>
+        <w:rPr>
+          <w:rFonts w:ascii="Times New Roman" w:hAnsi="Times New Roman" w:cs="Times New Roman"/>
+          <w:sz w:val="24"/>
+        </w:rPr>
+        <w:t>diri</w:t>
+      </w:r>
+      <w:r>
+        <w:rPr>
+          <w:rFonts w:ascii="Times New Roman" w:hAnsi="Times New Roman" w:cs="Times New Roman"/>
+          <w:sz w:val="24"/>
+        </w:rPr>
+        <w:t xml:space="preserve"> </w:t>
+      </w:r>
+      <w:r>
+        <w:rPr>
+          <w:rFonts w:ascii="Times New Roman" w:hAnsi="Times New Roman" w:cs="Times New Roman"/>
+          <w:sz w:val="24"/>
+        </w:rPr>
+        <w:t>mereka.</w:t>
+      </w:r>
+      <w:r>
+        <w:rPr>
+          <w:rFonts w:ascii="Times New Roman" w:hAnsi="Times New Roman" w:cs="Times New Roman"/>
+          <w:sz w:val="24"/>
+        </w:rPr>
+        <w:t xml:space="preserve"> </w:t>
+      </w:r>
+      <w:r>
+        <w:rPr>
+          <w:rFonts w:ascii="Times New Roman" w:hAnsi="Times New Roman" w:cs="Times New Roman"/>
+          <w:sz w:val="24"/>
+        </w:rPr>
+        <w:t xml:space="preserve">Perilaku sehat-sakit dari setiap individu tentunya akan berbeda. Dapat dilihatdari bagaimana individu dalam sebuah kelompok sosial menjalankan polahidupnya. Pola hidup dari setiap kelompok sosial tentunya akan berbeda sesuaidengan kebiasaan yang dianut oleh setiap individu tersebut. Pola hidup yangsudah menjadi kebiasaan dalam sebuah </w:t>
+      </w:r>
+      <w:r>
+        <w:rPr>
+          <w:rFonts w:ascii="Times New Roman" w:hAnsi="Times New Roman" w:cs="Times New Roman"/>
+          <w:sz w:val="24"/>
+        </w:rPr>
+        <w:lastRenderedPageBreak/>
+        <w:t>kelompok sosial akan berkembangmenjadi sebuah budaya. Pengaturan pola hidup yang baik dari setiap individuharus berasal dari kesadaran dalam diri individu sendiri. Hal tersebut dapatdilakukan dengan menahan diri untuk tidak melakukan pola hidup yang dapatberakibat buruk bagi kesehatan.</w:t>
+      </w:r>
+    </w:p>
+    <w:p>
+      <w:pPr>
+        <w:tabs>
+          <w:tab w:val="left" w:pos="567"/>
+        </w:tabs>
+        <w:spacing w:after="0" w:line="480" w:lineRule="auto"/>
+        <w:jc w:val="both"/>
+        <w:rPr>
+          <w:rFonts w:ascii="Times New Roman" w:hAnsi="Times New Roman" w:cs="Times New Roman"/>
+          <w:sz w:val="24"/>
+        </w:rPr>
+      </w:pPr>
+      <w:r>
+        <w:rPr>
+          <w:rFonts w:ascii="Times New Roman" w:hAnsi="Times New Roman" w:cs="Times New Roman"/>
+          <w:sz w:val="24"/>
+        </w:rPr>
+        <w:tab/>
       </w:r>
     </w:p>
     <w:p>
@@ -758,19 +2818,155 @@
           <w:ilvl w:val="0"/>
           <w:numId w:val="1"/>
         </w:numPr>
+        <w:spacing w:after="0" w:line="480" w:lineRule="auto"/>
+        <w:ind w:left="567" w:hanging="283"/>
+        <w:outlineLvl w:val="1"/>
+        <w:rPr>
+          <w:rFonts w:ascii="Times New Roman" w:hAnsi="Times New Roman" w:cs="Times New Roman"/>
+          <w:b/>
+          <w:sz w:val="24"/>
+        </w:rPr>
+      </w:pPr>
+      <w:bookmarkStart w:id="5" w:name="_Toc43341084"/>
+      <w:r>
+        <w:rPr>
+          <w:rFonts w:ascii="Times New Roman" w:hAnsi="Times New Roman" w:cs="Times New Roman"/>
+          <w:b/>
+          <w:sz w:val="24"/>
+        </w:rPr>
+        <w:t>Rumusan Masalah</w:t>
+      </w:r>
+      <w:bookmarkEnd w:id="5"/>
+    </w:p>
+    <w:p>
+      <w:pPr>
+        <w:tabs>
+          <w:tab w:val="left" w:pos="567"/>
+        </w:tabs>
+        <w:spacing w:after="0" w:line="480" w:lineRule="auto"/>
+        <w:ind w:left="567"/>
+        <w:rPr>
+          <w:rFonts w:ascii="Times New Roman" w:hAnsi="Times New Roman" w:cs="Times New Roman"/>
+          <w:sz w:val="24"/>
+        </w:rPr>
+      </w:pPr>
+      <w:r>
+        <w:rPr>
+          <w:rFonts w:ascii="Times New Roman" w:hAnsi="Times New Roman" w:cs="Times New Roman"/>
+          <w:sz w:val="24"/>
+        </w:rPr>
+        <w:t>Adapun yang menjadi permasalahan dalam makalah ini adalah:</w:t>
+      </w:r>
+    </w:p>
+    <w:p>
+      <w:pPr>
+        <w:pStyle w:val="ListParagraph"/>
+        <w:numPr>
+          <w:ilvl w:val="0"/>
+          <w:numId w:val="2"/>
+        </w:numPr>
         <w:spacing w:line="480" w:lineRule="auto"/>
-        <w:rPr>
-          <w:rFonts w:ascii="Times New Roman" w:hAnsi="Times New Roman" w:cs="Times New Roman"/>
-          <w:sz w:val="24"/>
-        </w:rPr>
-      </w:pPr>
-      <w:r>
-        <w:rPr>
-          <w:rFonts w:ascii="Times New Roman" w:hAnsi="Times New Roman" w:cs="Times New Roman"/>
-          <w:sz w:val="24"/>
-        </w:rPr>
-        <w:t>Rumusan Masalah</w:t>
-      </w:r>
+        <w:ind w:left="567" w:hanging="567"/>
+        <w:rPr>
+          <w:rFonts w:ascii="Times New Roman" w:hAnsi="Times New Roman" w:cs="Times New Roman"/>
+          <w:sz w:val="24"/>
+        </w:rPr>
+      </w:pPr>
+      <w:r>
+        <w:rPr>
+          <w:rFonts w:ascii="Times New Roman" w:hAnsi="Times New Roman" w:cs="Times New Roman"/>
+          <w:sz w:val="24"/>
+        </w:rPr>
+        <w:t>Apa yang di maksud dengan Konsep Sehat dan Sakit?</w:t>
+      </w:r>
+    </w:p>
+    <w:p>
+      <w:pPr>
+        <w:pStyle w:val="ListParagraph"/>
+        <w:numPr>
+          <w:ilvl w:val="0"/>
+          <w:numId w:val="2"/>
+        </w:numPr>
+        <w:spacing w:line="480" w:lineRule="auto"/>
+        <w:ind w:left="567" w:hanging="567"/>
+        <w:rPr>
+          <w:rFonts w:ascii="Times New Roman" w:hAnsi="Times New Roman" w:cs="Times New Roman"/>
+          <w:sz w:val="24"/>
+        </w:rPr>
+      </w:pPr>
+      <w:r>
+        <w:rPr>
+          <w:rFonts w:ascii="Times New Roman" w:hAnsi="Times New Roman" w:cs="Times New Roman"/>
+          <w:sz w:val="24"/>
+        </w:rPr>
+        <w:t xml:space="preserve">Bagaimana Konsep Sehat dan Sakit </w:t>
+      </w:r>
+      <w:r>
+        <w:rPr>
+          <w:rFonts w:ascii="Times New Roman" w:hAnsi="Times New Roman" w:cs="Times New Roman"/>
+          <w:sz w:val="24"/>
+        </w:rPr>
+        <w:t>Dalam Konteks Sosial Budaya</w:t>
+      </w:r>
+      <w:r>
+        <w:rPr>
+          <w:rFonts w:ascii="Times New Roman" w:hAnsi="Times New Roman" w:cs="Times New Roman"/>
+          <w:sz w:val="24"/>
+        </w:rPr>
+        <w:t>?</w:t>
+      </w:r>
+    </w:p>
+    <w:p>
+      <w:pPr>
+        <w:pStyle w:val="ListParagraph"/>
+        <w:numPr>
+          <w:ilvl w:val="0"/>
+          <w:numId w:val="2"/>
+        </w:numPr>
+        <w:spacing w:after="0" w:line="480" w:lineRule="auto"/>
+        <w:ind w:left="567" w:hanging="567"/>
+        <w:rPr>
+          <w:rFonts w:ascii="Times New Roman" w:hAnsi="Times New Roman" w:cs="Times New Roman"/>
+          <w:sz w:val="24"/>
+        </w:rPr>
+      </w:pPr>
+      <w:r>
+        <w:rPr>
+          <w:rFonts w:ascii="Times New Roman" w:hAnsi="Times New Roman" w:cs="Times New Roman"/>
+          <w:sz w:val="24"/>
+        </w:rPr>
+        <w:t xml:space="preserve">Bagaimana perilaku sehat dan sakit itu ? </w:t>
+      </w:r>
+    </w:p>
+    <w:p>
+      <w:pPr>
+        <w:pStyle w:val="ListParagraph"/>
+        <w:numPr>
+          <w:ilvl w:val="0"/>
+          <w:numId w:val="2"/>
+        </w:numPr>
+        <w:spacing w:after="0" w:line="480" w:lineRule="auto"/>
+        <w:ind w:left="567" w:hanging="567"/>
+        <w:rPr>
+          <w:rFonts w:ascii="Times New Roman" w:hAnsi="Times New Roman" w:cs="Times New Roman"/>
+          <w:sz w:val="24"/>
+        </w:rPr>
+      </w:pPr>
+      <w:r>
+        <w:rPr>
+          <w:rFonts w:ascii="Times New Roman" w:hAnsi="Times New Roman" w:cs="Times New Roman"/>
+          <w:sz w:val="24"/>
+        </w:rPr>
+        <w:t>Apa saja faktor yang mempengaruhi status kesehatan masyarakat?</w:t>
+      </w:r>
+    </w:p>
+    <w:p>
+      <w:pPr>
+        <w:spacing w:after="0" w:line="480" w:lineRule="auto"/>
+        <w:rPr>
+          <w:rFonts w:ascii="Times New Roman" w:hAnsi="Times New Roman" w:cs="Times New Roman"/>
+        </w:rPr>
+      </w:pPr>
     </w:p>
     <w:p>
       <w:pPr>
@@ -779,24 +2975,2097 @@
           <w:ilvl w:val="0"/>
           <w:numId w:val="1"/>
         </w:numPr>
+        <w:spacing w:after="0" w:line="480" w:lineRule="auto"/>
+        <w:ind w:left="567" w:hanging="283"/>
+        <w:outlineLvl w:val="1"/>
+        <w:rPr>
+          <w:rFonts w:ascii="Times New Roman" w:hAnsi="Times New Roman" w:cs="Times New Roman"/>
+          <w:b/>
+          <w:sz w:val="24"/>
+        </w:rPr>
+      </w:pPr>
+      <w:bookmarkStart w:id="6" w:name="_Toc43341085"/>
+      <w:r>
+        <w:rPr>
+          <w:rFonts w:ascii="Times New Roman" w:hAnsi="Times New Roman" w:cs="Times New Roman"/>
+          <w:b/>
+          <w:sz w:val="24"/>
+        </w:rPr>
+        <w:t>Tujuan</w:t>
+      </w:r>
+      <w:r>
+        <w:rPr>
+          <w:rFonts w:ascii="Times New Roman" w:hAnsi="Times New Roman" w:cs="Times New Roman"/>
+          <w:b/>
+          <w:sz w:val="24"/>
+        </w:rPr>
+        <w:t xml:space="preserve"> Makalah</w:t>
+      </w:r>
+      <w:bookmarkEnd w:id="6"/>
+    </w:p>
+    <w:p>
+      <w:pPr>
+        <w:tabs>
+          <w:tab w:val="left" w:pos="567"/>
+        </w:tabs>
+        <w:spacing w:after="0" w:line="480" w:lineRule="auto"/>
+        <w:ind w:left="567"/>
+        <w:jc w:val="both"/>
+        <w:rPr>
+          <w:rFonts w:ascii="Times New Roman" w:hAnsi="Times New Roman" w:cs="Times New Roman"/>
+          <w:sz w:val="24"/>
+        </w:rPr>
+      </w:pPr>
+      <w:r>
+        <w:rPr>
+          <w:rFonts w:ascii="Times New Roman" w:hAnsi="Times New Roman" w:cs="Times New Roman"/>
+          <w:sz w:val="24"/>
+        </w:rPr>
+        <w:t>Makalah ini dibuat dengan tujuan:</w:t>
+      </w:r>
+    </w:p>
+    <w:p>
+      <w:pPr>
+        <w:pStyle w:val="ListParagraph"/>
+        <w:numPr>
+          <w:ilvl w:val="0"/>
+          <w:numId w:val="3"/>
+        </w:numPr>
+        <w:tabs>
+          <w:tab w:val="left" w:pos="567"/>
+        </w:tabs>
+        <w:spacing w:after="0" w:line="480" w:lineRule="auto"/>
+        <w:ind w:left="567" w:hanging="567"/>
+        <w:jc w:val="both"/>
+        <w:rPr>
+          <w:rFonts w:ascii="Times New Roman" w:hAnsi="Times New Roman" w:cs="Times New Roman"/>
+          <w:sz w:val="24"/>
+        </w:rPr>
+      </w:pPr>
+      <w:r>
+        <w:rPr>
+          <w:rFonts w:ascii="Times New Roman" w:hAnsi="Times New Roman" w:cs="Times New Roman"/>
+          <w:sz w:val="24"/>
+        </w:rPr>
+        <w:t>Untuk mempelajari Konsep Sehat dan Sakit.</w:t>
+      </w:r>
+    </w:p>
+    <w:p>
+      <w:pPr>
+        <w:pStyle w:val="ListParagraph"/>
+        <w:numPr>
+          <w:ilvl w:val="0"/>
+          <w:numId w:val="3"/>
+        </w:numPr>
+        <w:tabs>
+          <w:tab w:val="left" w:pos="567"/>
+        </w:tabs>
+        <w:spacing w:after="0" w:line="480" w:lineRule="auto"/>
+        <w:ind w:left="567" w:hanging="567"/>
+        <w:jc w:val="both"/>
+        <w:rPr>
+          <w:rFonts w:ascii="Times New Roman" w:hAnsi="Times New Roman" w:cs="Times New Roman"/>
+          <w:sz w:val="24"/>
+        </w:rPr>
+      </w:pPr>
+      <w:r>
+        <w:rPr>
+          <w:rFonts w:ascii="Times New Roman" w:hAnsi="Times New Roman" w:cs="Times New Roman"/>
+          <w:sz w:val="24"/>
+        </w:rPr>
+        <w:t xml:space="preserve">Untuk mengetahui </w:t>
+      </w:r>
+      <w:r>
+        <w:rPr>
+          <w:rFonts w:ascii="Times New Roman" w:hAnsi="Times New Roman" w:cs="Times New Roman"/>
+          <w:sz w:val="24"/>
+        </w:rPr>
+        <w:t>Bagaiman</w:t>
+      </w:r>
+      <w:r>
+        <w:rPr>
+          <w:rFonts w:ascii="Times New Roman" w:hAnsi="Times New Roman" w:cs="Times New Roman"/>
+          <w:sz w:val="24"/>
+        </w:rPr>
+        <w:t>a perilaku sehat dan sakit.</w:t>
+      </w:r>
+    </w:p>
+    <w:p>
+      <w:pPr>
+        <w:pStyle w:val="ListParagraph"/>
+        <w:numPr>
+          <w:ilvl w:val="0"/>
+          <w:numId w:val="3"/>
+        </w:numPr>
+        <w:tabs>
+          <w:tab w:val="left" w:pos="567"/>
+        </w:tabs>
+        <w:spacing w:after="0" w:line="480" w:lineRule="auto"/>
+        <w:ind w:left="567" w:hanging="567"/>
+        <w:jc w:val="both"/>
+        <w:rPr>
+          <w:rFonts w:ascii="Times New Roman" w:hAnsi="Times New Roman" w:cs="Times New Roman"/>
+          <w:sz w:val="24"/>
+        </w:rPr>
+      </w:pPr>
+      <w:r>
+        <w:rPr>
+          <w:rFonts w:ascii="Times New Roman" w:hAnsi="Times New Roman" w:cs="Times New Roman"/>
+          <w:sz w:val="24"/>
+        </w:rPr>
+        <w:t>Untuk mengetahui faktor yang mempengaruhi status kesehatan masyarakat.</w:t>
+      </w:r>
+    </w:p>
+    <w:p>
+      <w:pPr>
+        <w:tabs>
+          <w:tab w:val="left" w:pos="567"/>
+        </w:tabs>
+        <w:spacing w:after="0" w:line="480" w:lineRule="auto"/>
+        <w:jc w:val="both"/>
+        <w:rPr>
+          <w:rFonts w:ascii="Times New Roman" w:hAnsi="Times New Roman" w:cs="Times New Roman"/>
+          <w:sz w:val="24"/>
+        </w:rPr>
+      </w:pPr>
+    </w:p>
+    <w:p>
+      <w:pPr>
+        <w:rPr>
+          <w:rFonts w:ascii="Times New Roman" w:hAnsi="Times New Roman" w:cs="Times New Roman"/>
+          <w:sz w:val="24"/>
+        </w:rPr>
+      </w:pPr>
+      <w:r>
+        <w:rPr>
+          <w:rFonts w:ascii="Times New Roman" w:hAnsi="Times New Roman" w:cs="Times New Roman"/>
+          <w:sz w:val="24"/>
+        </w:rPr>
+        <w:br w:type="page"/>
+      </w:r>
+    </w:p>
+    <w:p>
+      <w:pPr>
+        <w:pStyle w:val="Heading1"/>
         <w:spacing w:line="480" w:lineRule="auto"/>
         <w:rPr>
-          <w:rFonts w:ascii="Times New Roman" w:hAnsi="Times New Roman" w:cs="Times New Roman"/>
-          <w:sz w:val="24"/>
-        </w:rPr>
-      </w:pPr>
-      <w:r>
-        <w:rPr>
-          <w:rFonts w:ascii="Times New Roman" w:hAnsi="Times New Roman" w:cs="Times New Roman"/>
-          <w:sz w:val="24"/>
-        </w:rPr>
-        <w:t>Tujuan</w:t>
-      </w:r>
-      <w:bookmarkStart w:id="3" w:name="_GoBack"/>
-      <w:bookmarkEnd w:id="3"/>
+          <w:rFonts w:cs="Times New Roman"/>
+          <w:sz w:val="28"/>
+        </w:rPr>
+      </w:pPr>
+      <w:bookmarkStart w:id="7" w:name="_Toc43341086"/>
+      <w:r>
+        <w:rPr>
+          <w:rFonts w:cs="Times New Roman"/>
+          <w:sz w:val="28"/>
+        </w:rPr>
+        <w:lastRenderedPageBreak/>
+        <w:t>BAB II</w:t>
+      </w:r>
+      <w:bookmarkEnd w:id="7"/>
+    </w:p>
+    <w:p>
+      <w:pPr>
+        <w:pStyle w:val="NoSpacing"/>
+        <w:spacing w:line="480" w:lineRule="auto"/>
+        <w:jc w:val="center"/>
+        <w:rPr>
+          <w:rFonts w:ascii="Times New Roman" w:hAnsi="Times New Roman" w:cs="Times New Roman"/>
+          <w:b/>
+          <w:sz w:val="28"/>
+        </w:rPr>
+      </w:pPr>
+      <w:r>
+        <w:rPr>
+          <w:rFonts w:ascii="Times New Roman" w:hAnsi="Times New Roman" w:cs="Times New Roman"/>
+          <w:b/>
+          <w:sz w:val="28"/>
+        </w:rPr>
+        <w:t>PEMBAHASAN</w:t>
+      </w:r>
+    </w:p>
+    <w:p>
+      <w:pPr>
+        <w:spacing w:after="0"/>
+        <w:rPr>
+          <w:rFonts w:ascii="Times New Roman" w:hAnsi="Times New Roman" w:cs="Times New Roman"/>
+        </w:rPr>
+      </w:pPr>
+    </w:p>
+    <w:p>
+      <w:pPr>
+        <w:pStyle w:val="ListParagraph"/>
+        <w:numPr>
+          <w:ilvl w:val="0"/>
+          <w:numId w:val="4"/>
+        </w:numPr>
+        <w:spacing w:after="0" w:line="480" w:lineRule="auto"/>
+        <w:ind w:left="567" w:hanging="567"/>
+        <w:outlineLvl w:val="1"/>
+        <w:rPr>
+          <w:rFonts w:ascii="Times New Roman" w:hAnsi="Times New Roman" w:cs="Times New Roman"/>
+          <w:b/>
+          <w:sz w:val="24"/>
+        </w:rPr>
+      </w:pPr>
+      <w:bookmarkStart w:id="8" w:name="_Toc43341087"/>
+      <w:r>
+        <w:rPr>
+          <w:rFonts w:ascii="Times New Roman" w:hAnsi="Times New Roman" w:cs="Times New Roman"/>
+          <w:b/>
+          <w:sz w:val="24"/>
+        </w:rPr>
+        <w:t>Pengertian Konsep Sehat dan Sakit</w:t>
+      </w:r>
+      <w:bookmarkEnd w:id="8"/>
+    </w:p>
+    <w:p>
+      <w:pPr>
+        <w:tabs>
+          <w:tab w:val="left" w:pos="567"/>
+        </w:tabs>
+        <w:spacing w:after="0" w:line="480" w:lineRule="auto"/>
+        <w:jc w:val="both"/>
+        <w:rPr>
+          <w:rFonts w:ascii="Times New Roman" w:hAnsi="Times New Roman" w:cs="Times New Roman"/>
+          <w:sz w:val="24"/>
+        </w:rPr>
+      </w:pPr>
+      <w:r>
+        <w:rPr>
+          <w:rFonts w:ascii="Times New Roman" w:hAnsi="Times New Roman" w:cs="Times New Roman"/>
+          <w:sz w:val="24"/>
+        </w:rPr>
+        <w:tab/>
+        <w:t xml:space="preserve">Sehat </w:t>
+      </w:r>
+      <w:r>
+        <w:rPr>
+          <w:rFonts w:ascii="Times New Roman" w:hAnsi="Times New Roman" w:cs="Times New Roman"/>
+          <w:sz w:val="24"/>
+        </w:rPr>
+        <w:t xml:space="preserve"> bukan hanya sekedar sehat secara jasmani dan badan saja, akan tetapi hal ini juga mencakup akan kesehatan kita secara mental jiwa dan juga spriritual sosial kita juga. Kesehatan adalah merupakan suatu pandangan akan kondisi yang fleksibel antara kesehatan badan jasmani dengan kesehatan mental rohani yang dibedakan dalam sebuah rentang yang selalu berfluktuasi atau berayun mendekati dan menjauhi puncak kebahagiaan hidup dari keadaan sehat yang sempurna.</w:t>
+      </w:r>
+    </w:p>
+    <w:p>
+      <w:pPr>
+        <w:tabs>
+          <w:tab w:val="left" w:pos="567"/>
+        </w:tabs>
+        <w:spacing w:after="0" w:line="480" w:lineRule="auto"/>
+        <w:jc w:val="both"/>
+        <w:rPr>
+          <w:rFonts w:ascii="Times New Roman" w:hAnsi="Times New Roman" w:cs="Times New Roman"/>
+          <w:sz w:val="24"/>
+        </w:rPr>
+      </w:pPr>
+      <w:r>
+        <w:rPr>
+          <w:rFonts w:ascii="Times New Roman" w:hAnsi="Times New Roman" w:cs="Times New Roman"/>
+          <w:sz w:val="24"/>
+        </w:rPr>
+        <w:tab/>
+      </w:r>
+      <w:r>
+        <w:rPr>
+          <w:rFonts w:ascii="Times New Roman" w:hAnsi="Times New Roman" w:cs="Times New Roman"/>
+          <w:sz w:val="24"/>
+        </w:rPr>
+        <w:t>Menurut WHO (1947) Sehat itu sendiri dapat diartikan bahwa suatu keadaan yang sempurna baik secara fisik, mental dan sosial serta tidak hanya bebas dari penyakit atau kelemahan (WHO, 1947).</w:t>
+      </w:r>
+      <w:r>
+        <w:rPr>
+          <w:rFonts w:ascii="Times New Roman" w:hAnsi="Times New Roman" w:cs="Times New Roman"/>
+          <w:sz w:val="24"/>
+        </w:rPr>
+        <w:t xml:space="preserve"> </w:t>
+      </w:r>
+    </w:p>
+    <w:p>
+      <w:pPr>
+        <w:tabs>
+          <w:tab w:val="left" w:pos="567"/>
+        </w:tabs>
+        <w:spacing w:after="0" w:line="480" w:lineRule="auto"/>
+        <w:jc w:val="both"/>
+        <w:rPr>
+          <w:rFonts w:ascii="Times New Roman" w:hAnsi="Times New Roman" w:cs="Times New Roman"/>
+          <w:sz w:val="24"/>
+        </w:rPr>
+      </w:pPr>
+      <w:r>
+        <w:rPr>
+          <w:rFonts w:ascii="Times New Roman" w:hAnsi="Times New Roman" w:cs="Times New Roman"/>
+          <w:sz w:val="24"/>
+        </w:rPr>
+        <w:tab/>
+      </w:r>
+      <w:r>
+        <w:rPr>
+          <w:rFonts w:ascii="Times New Roman" w:hAnsi="Times New Roman" w:cs="Times New Roman"/>
+          <w:sz w:val="24"/>
+        </w:rPr>
+        <w:t xml:space="preserve">Definisi WHO tentang sehat mempunyai karakteristik berikut yang dapat meningkatkan konsep sehat yang positif (Edelman dan Mandle. 1994) : </w:t>
+      </w:r>
+    </w:p>
+    <w:p>
+      <w:pPr>
+        <w:pStyle w:val="ListParagraph"/>
+        <w:numPr>
+          <w:ilvl w:val="0"/>
+          <w:numId w:val="5"/>
+        </w:numPr>
+        <w:tabs>
+          <w:tab w:val="left" w:pos="567"/>
+        </w:tabs>
+        <w:spacing w:after="0" w:line="480" w:lineRule="auto"/>
+        <w:ind w:left="567" w:hanging="567"/>
+        <w:jc w:val="both"/>
+        <w:rPr>
+          <w:rFonts w:ascii="Times New Roman" w:hAnsi="Times New Roman" w:cs="Times New Roman"/>
+          <w:sz w:val="24"/>
+        </w:rPr>
+      </w:pPr>
+      <w:r>
+        <w:rPr>
+          <w:rFonts w:ascii="Times New Roman" w:hAnsi="Times New Roman" w:cs="Times New Roman"/>
+          <w:sz w:val="24"/>
+        </w:rPr>
+        <w:t>Memperhatikan individu sebagai s</w:t>
+      </w:r>
+      <w:r>
+        <w:rPr>
+          <w:rFonts w:ascii="Times New Roman" w:hAnsi="Times New Roman" w:cs="Times New Roman"/>
+          <w:sz w:val="24"/>
+        </w:rPr>
+        <w:t>ebuah sistem yang menyeluruh.</w:t>
+      </w:r>
+    </w:p>
+    <w:p>
+      <w:pPr>
+        <w:pStyle w:val="ListParagraph"/>
+        <w:numPr>
+          <w:ilvl w:val="0"/>
+          <w:numId w:val="5"/>
+        </w:numPr>
+        <w:tabs>
+          <w:tab w:val="left" w:pos="567"/>
+        </w:tabs>
+        <w:spacing w:after="0" w:line="480" w:lineRule="auto"/>
+        <w:ind w:left="567" w:hanging="567"/>
+        <w:jc w:val="both"/>
+        <w:rPr>
+          <w:rFonts w:ascii="Times New Roman" w:hAnsi="Times New Roman" w:cs="Times New Roman"/>
+          <w:sz w:val="24"/>
+        </w:rPr>
+      </w:pPr>
+      <w:r>
+        <w:rPr>
+          <w:rFonts w:ascii="Times New Roman" w:hAnsi="Times New Roman" w:cs="Times New Roman"/>
+          <w:sz w:val="24"/>
+        </w:rPr>
+        <w:t xml:space="preserve">Memandang sehat dengan mengidentifikasi lingkungan internal dan eksternal. </w:t>
+      </w:r>
+    </w:p>
+    <w:p>
+      <w:pPr>
+        <w:pStyle w:val="ListParagraph"/>
+        <w:numPr>
+          <w:ilvl w:val="0"/>
+          <w:numId w:val="5"/>
+        </w:numPr>
+        <w:tabs>
+          <w:tab w:val="left" w:pos="567"/>
+        </w:tabs>
+        <w:spacing w:after="0" w:line="480" w:lineRule="auto"/>
+        <w:ind w:hanging="720"/>
+        <w:jc w:val="both"/>
+        <w:rPr>
+          <w:rFonts w:ascii="Times New Roman" w:hAnsi="Times New Roman" w:cs="Times New Roman"/>
+          <w:sz w:val="24"/>
+        </w:rPr>
+      </w:pPr>
+      <w:r>
+        <w:rPr>
+          <w:rFonts w:ascii="Times New Roman" w:hAnsi="Times New Roman" w:cs="Times New Roman"/>
+          <w:sz w:val="24"/>
+        </w:rPr>
+        <w:t>Penghargaan terhadap pentingnya peran individu dalam hidup.</w:t>
+      </w:r>
+    </w:p>
+    <w:p>
+      <w:pPr>
+        <w:tabs>
+          <w:tab w:val="left" w:pos="567"/>
+        </w:tabs>
+        <w:spacing w:after="0" w:line="480" w:lineRule="auto"/>
+        <w:jc w:val="both"/>
+        <w:rPr>
+          <w:rFonts w:ascii="Times New Roman" w:hAnsi="Times New Roman" w:cs="Times New Roman"/>
+          <w:sz w:val="24"/>
+        </w:rPr>
+      </w:pPr>
+    </w:p>
+    <w:p>
+      <w:pPr>
+        <w:tabs>
+          <w:tab w:val="left" w:pos="567"/>
+        </w:tabs>
+        <w:spacing w:after="0" w:line="480" w:lineRule="auto"/>
+        <w:jc w:val="both"/>
+        <w:rPr>
+          <w:rFonts w:ascii="Times New Roman" w:hAnsi="Times New Roman" w:cs="Times New Roman"/>
+          <w:sz w:val="24"/>
+        </w:rPr>
+      </w:pPr>
+      <w:r>
+        <w:rPr>
+          <w:rFonts w:ascii="Times New Roman" w:hAnsi="Times New Roman" w:cs="Times New Roman"/>
+          <w:sz w:val="24"/>
+        </w:rPr>
+        <w:t xml:space="preserve">UU No.23,1992 tentang Kesehatan menyatakan bahwa : </w:t>
+      </w:r>
+    </w:p>
+    <w:p>
+      <w:pPr>
+        <w:tabs>
+          <w:tab w:val="left" w:pos="567"/>
+        </w:tabs>
+        <w:spacing w:after="0" w:line="480" w:lineRule="auto"/>
+        <w:jc w:val="both"/>
+        <w:rPr>
+          <w:rFonts w:ascii="Times New Roman" w:hAnsi="Times New Roman" w:cs="Times New Roman"/>
+          <w:sz w:val="24"/>
+        </w:rPr>
+      </w:pPr>
+      <w:r>
+        <w:rPr>
+          <w:rFonts w:ascii="Times New Roman" w:hAnsi="Times New Roman" w:cs="Times New Roman"/>
+          <w:sz w:val="24"/>
+        </w:rPr>
+        <w:tab/>
+      </w:r>
+      <w:r>
+        <w:rPr>
+          <w:rFonts w:ascii="Times New Roman" w:hAnsi="Times New Roman" w:cs="Times New Roman"/>
+          <w:sz w:val="24"/>
+        </w:rPr>
+        <w:t xml:space="preserve">Kesehatan adalah keadaan sejahtera dari badan, jiwa dan sosial yang memungkinkan hidup produktif secara sosial dan ekonomi. Dalam pengertian ini </w:t>
+      </w:r>
+      <w:r>
+        <w:rPr>
+          <w:rFonts w:ascii="Times New Roman" w:hAnsi="Times New Roman" w:cs="Times New Roman"/>
+          <w:sz w:val="24"/>
+        </w:rPr>
+        <w:lastRenderedPageBreak/>
+        <w:t>maka kesehatan harus dilihat sebagai satu kesatuan yang utuh terdiri dari unsur –unsur fisik, mental dan sosial dan di dalamnya kesehatan jiwa merupakan bagian integral kesehatan Dalam pengertian yang paling luas sehat merupakan suatu keadaan yang dinamis dimana individu menyesuaikan diri dengan perubahan-perubahan lingkungan internal (psikologis, intelektual, spiritual dan penyakit) dan eksternal (lingkungan fisik, social, dan ekonomi) dalam mempertahankan kesehatannya.</w:t>
+      </w:r>
+    </w:p>
+    <w:p>
+      <w:pPr>
+        <w:tabs>
+          <w:tab w:val="left" w:pos="567"/>
+        </w:tabs>
+        <w:spacing w:after="0" w:line="480" w:lineRule="auto"/>
+        <w:jc w:val="both"/>
+        <w:rPr>
+          <w:rFonts w:ascii="Times New Roman" w:hAnsi="Times New Roman" w:cs="Times New Roman"/>
+          <w:sz w:val="24"/>
+        </w:rPr>
+      </w:pPr>
+      <w:r>
+        <w:rPr>
+          <w:rFonts w:ascii="Times New Roman" w:hAnsi="Times New Roman" w:cs="Times New Roman"/>
+          <w:sz w:val="24"/>
+        </w:rPr>
+        <w:tab/>
+      </w:r>
+      <w:r>
+        <w:rPr>
+          <w:rFonts w:ascii="Times New Roman" w:hAnsi="Times New Roman" w:cs="Times New Roman"/>
+          <w:sz w:val="24"/>
+        </w:rPr>
+        <w:t>Definisi sakit: seseorang dikatakan sakit apabila ia menderita penyakit menahun (kronis), atau gangguan kesehatan lain yang menyebabkan aktivitas kerja/kegiatannya terganggu. Walaupun seseorang sakit (istilah sehari -hari) seperti masuk angin, pilek, tetapi bila ia tidak terganggu untuk melaksanakan kegiatannya, maka ia di anggap</w:t>
+      </w:r>
+      <w:r>
+        <w:rPr>
+          <w:rFonts w:ascii="Times New Roman" w:hAnsi="Times New Roman" w:cs="Times New Roman"/>
+          <w:sz w:val="24"/>
+        </w:rPr>
+        <w:t xml:space="preserve"> tidak sakit</w:t>
+      </w:r>
+      <w:r>
+        <w:rPr>
+          <w:rFonts w:ascii="Times New Roman" w:hAnsi="Times New Roman" w:cs="Times New Roman"/>
+          <w:sz w:val="24"/>
+        </w:rPr>
+        <w:t xml:space="preserve">. </w:t>
+      </w:r>
+    </w:p>
+    <w:p>
+      <w:pPr>
+        <w:tabs>
+          <w:tab w:val="left" w:pos="567"/>
+        </w:tabs>
+        <w:spacing w:after="0" w:line="480" w:lineRule="auto"/>
+        <w:jc w:val="both"/>
+        <w:rPr>
+          <w:rFonts w:ascii="Times New Roman" w:hAnsi="Times New Roman" w:cs="Times New Roman"/>
+          <w:sz w:val="24"/>
+        </w:rPr>
+      </w:pPr>
+      <w:r>
+        <w:rPr>
+          <w:rFonts w:ascii="Times New Roman" w:hAnsi="Times New Roman" w:cs="Times New Roman"/>
+          <w:sz w:val="24"/>
+        </w:rPr>
+        <w:tab/>
+      </w:r>
+      <w:r>
+        <w:rPr>
+          <w:rFonts w:ascii="Times New Roman" w:hAnsi="Times New Roman" w:cs="Times New Roman"/>
+          <w:sz w:val="24"/>
+        </w:rPr>
+        <w:t>Pengertian sakit menurut etiologi naturalistik dapat dijelaskan dari segi impersonal dan sistematik, yaitu bahwa sakit merupakan satu keadaan atau satu hal yang disebabkan oleh gangguan terhadap sistem tubuh manusia Kesehatan adalah sesuatu yang sudah biasa, hanya dipikirkan bila sakit atau ketika gangguan kesehatan mengganggu aktivitas sehari-hari seseorang. Sehat berarti kekuatan dan ketahanan, mempunyai daya tahan terhadap penyakit, mengalahkan stres dan kelesuan.</w:t>
+      </w:r>
+    </w:p>
+    <w:p>
+      <w:pPr>
+        <w:tabs>
+          <w:tab w:val="left" w:pos="567"/>
+        </w:tabs>
+        <w:spacing w:after="0" w:line="480" w:lineRule="auto"/>
+        <w:jc w:val="both"/>
+        <w:rPr>
+          <w:rFonts w:ascii="Times New Roman" w:hAnsi="Times New Roman" w:cs="Times New Roman"/>
+          <w:sz w:val="24"/>
+        </w:rPr>
+      </w:pPr>
+    </w:p>
+    <w:p>
+      <w:pPr>
+        <w:pStyle w:val="ListParagraph"/>
+        <w:numPr>
+          <w:ilvl w:val="0"/>
+          <w:numId w:val="4"/>
+        </w:numPr>
+        <w:spacing w:after="0" w:line="480" w:lineRule="auto"/>
+        <w:ind w:left="567" w:hanging="567"/>
+        <w:outlineLvl w:val="1"/>
+        <w:rPr>
+          <w:rFonts w:ascii="Times New Roman" w:hAnsi="Times New Roman" w:cs="Times New Roman"/>
+          <w:b/>
+          <w:sz w:val="24"/>
+        </w:rPr>
+      </w:pPr>
+      <w:bookmarkStart w:id="9" w:name="_Toc43341088"/>
+      <w:r>
+        <w:rPr>
+          <w:rFonts w:ascii="Times New Roman" w:hAnsi="Times New Roman" w:cs="Times New Roman"/>
+          <w:b/>
+          <w:sz w:val="24"/>
+        </w:rPr>
+        <w:t xml:space="preserve">Konsep Sehat dan Sakit </w:t>
+      </w:r>
+      <w:r>
+        <w:rPr>
+          <w:rFonts w:ascii="Times New Roman" w:hAnsi="Times New Roman" w:cs="Times New Roman"/>
+          <w:b/>
+          <w:sz w:val="24"/>
+        </w:rPr>
+        <w:t>Dalam Konteks Sosial Budaya</w:t>
+      </w:r>
+      <w:bookmarkEnd w:id="9"/>
+    </w:p>
+    <w:p>
+      <w:pPr>
+        <w:pStyle w:val="ListParagraph"/>
+        <w:tabs>
+          <w:tab w:val="left" w:pos="567"/>
+        </w:tabs>
+        <w:spacing w:after="0" w:line="480" w:lineRule="auto"/>
+        <w:ind w:left="0"/>
+        <w:jc w:val="both"/>
+        <w:rPr>
+          <w:rFonts w:ascii="Times New Roman" w:hAnsi="Times New Roman" w:cs="Times New Roman"/>
+          <w:sz w:val="24"/>
+        </w:rPr>
+      </w:pPr>
+      <w:r>
+        <w:rPr>
+          <w:rFonts w:ascii="Times New Roman" w:hAnsi="Times New Roman" w:cs="Times New Roman"/>
+          <w:sz w:val="24"/>
+        </w:rPr>
+        <w:tab/>
+      </w:r>
+      <w:r>
+        <w:rPr>
+          <w:rFonts w:ascii="Times New Roman" w:hAnsi="Times New Roman" w:cs="Times New Roman"/>
+          <w:sz w:val="24"/>
+        </w:rPr>
+        <w:t xml:space="preserve">Masalah sehat dan sakit merupakan proses yang berkaitan dengan kemampuan atau ketidakmampuan manusia beradaptasi dengan lingkungan baik </w:t>
+      </w:r>
+      <w:r>
+        <w:rPr>
+          <w:rFonts w:ascii="Times New Roman" w:hAnsi="Times New Roman" w:cs="Times New Roman"/>
+          <w:sz w:val="24"/>
+        </w:rPr>
+        <w:lastRenderedPageBreak/>
+        <w:t>secara biologis, psikologis maupun sosio budaya. Masalah kesehatan merupakan masalah komppleks yang merupakan resultante dari berbagai masalah lingkungan yang bersifat alamiah maupun masalah buatan manusia, sosial budaya, perilaku, populasi penduduk, genetika, dan sebagainya. Derajat kesehatan masyarakat yang disebut dengan phycho socio somatic health well being, merupakan resultante dari 4 faktor yaitu;</w:t>
+      </w:r>
+    </w:p>
+    <w:p>
+      <w:pPr>
+        <w:pStyle w:val="ListParagraph"/>
+        <w:numPr>
+          <w:ilvl w:val="0"/>
+          <w:numId w:val="6"/>
+        </w:numPr>
+        <w:tabs>
+          <w:tab w:val="left" w:pos="567"/>
+        </w:tabs>
+        <w:spacing w:after="0" w:line="480" w:lineRule="auto"/>
+        <w:ind w:left="567" w:hanging="567"/>
+        <w:jc w:val="both"/>
+        <w:rPr>
+          <w:rFonts w:ascii="Times New Roman" w:hAnsi="Times New Roman" w:cs="Times New Roman"/>
+          <w:sz w:val="24"/>
+        </w:rPr>
+      </w:pPr>
+      <w:r>
+        <w:rPr>
+          <w:rFonts w:ascii="Times New Roman" w:hAnsi="Times New Roman" w:cs="Times New Roman"/>
+          <w:sz w:val="24"/>
+        </w:rPr>
+        <w:t>Environment atau lingkungan</w:t>
+      </w:r>
+    </w:p>
+    <w:p>
+      <w:pPr>
+        <w:pStyle w:val="ListParagraph"/>
+        <w:numPr>
+          <w:ilvl w:val="0"/>
+          <w:numId w:val="6"/>
+        </w:numPr>
+        <w:tabs>
+          <w:tab w:val="left" w:pos="567"/>
+        </w:tabs>
+        <w:spacing w:after="0" w:line="480" w:lineRule="auto"/>
+        <w:ind w:left="567" w:hanging="567"/>
+        <w:jc w:val="both"/>
+        <w:rPr>
+          <w:rFonts w:ascii="Times New Roman" w:hAnsi="Times New Roman" w:cs="Times New Roman"/>
+          <w:sz w:val="24"/>
+        </w:rPr>
+      </w:pPr>
+      <w:r>
+        <w:rPr>
+          <w:rFonts w:ascii="Times New Roman" w:hAnsi="Times New Roman" w:cs="Times New Roman"/>
+          <w:sz w:val="24"/>
+        </w:rPr>
+        <w:t>Behavior atau perilaku</w:t>
+      </w:r>
+    </w:p>
+    <w:p>
+      <w:pPr>
+        <w:pStyle w:val="ListParagraph"/>
+        <w:numPr>
+          <w:ilvl w:val="0"/>
+          <w:numId w:val="6"/>
+        </w:numPr>
+        <w:tabs>
+          <w:tab w:val="left" w:pos="567"/>
+        </w:tabs>
+        <w:spacing w:after="0" w:line="480" w:lineRule="auto"/>
+        <w:ind w:left="567" w:hanging="567"/>
+        <w:jc w:val="both"/>
+        <w:rPr>
+          <w:rFonts w:ascii="Times New Roman" w:hAnsi="Times New Roman" w:cs="Times New Roman"/>
+          <w:sz w:val="24"/>
+        </w:rPr>
+      </w:pPr>
+      <w:r>
+        <w:rPr>
+          <w:rFonts w:ascii="Times New Roman" w:hAnsi="Times New Roman" w:cs="Times New Roman"/>
+          <w:sz w:val="24"/>
+        </w:rPr>
+        <w:t>Heredity atau keturunan</w:t>
+      </w:r>
+    </w:p>
+    <w:p>
+      <w:pPr>
+        <w:pStyle w:val="ListParagraph"/>
+        <w:numPr>
+          <w:ilvl w:val="0"/>
+          <w:numId w:val="6"/>
+        </w:numPr>
+        <w:tabs>
+          <w:tab w:val="left" w:pos="567"/>
+        </w:tabs>
+        <w:spacing w:after="0" w:line="480" w:lineRule="auto"/>
+        <w:ind w:left="567" w:hanging="567"/>
+        <w:jc w:val="both"/>
+        <w:rPr>
+          <w:rFonts w:ascii="Times New Roman" w:hAnsi="Times New Roman" w:cs="Times New Roman"/>
+          <w:sz w:val="24"/>
+        </w:rPr>
+      </w:pPr>
+      <w:r>
+        <w:rPr>
+          <w:rFonts w:ascii="Times New Roman" w:hAnsi="Times New Roman" w:cs="Times New Roman"/>
+          <w:sz w:val="24"/>
+        </w:rPr>
+        <w:t>Health care service</w:t>
+      </w:r>
+    </w:p>
+    <w:p>
+      <w:pPr>
+        <w:pStyle w:val="ListParagraph"/>
+        <w:tabs>
+          <w:tab w:val="left" w:pos="567"/>
+        </w:tabs>
+        <w:spacing w:after="0" w:line="480" w:lineRule="auto"/>
+        <w:ind w:left="0"/>
+        <w:jc w:val="both"/>
+        <w:rPr>
+          <w:rFonts w:ascii="Times New Roman" w:hAnsi="Times New Roman" w:cs="Times New Roman"/>
+          <w:sz w:val="24"/>
+        </w:rPr>
+      </w:pPr>
+      <w:r>
+        <w:rPr>
+          <w:rFonts w:ascii="Times New Roman" w:hAnsi="Times New Roman" w:cs="Times New Roman"/>
+          <w:sz w:val="24"/>
+        </w:rPr>
+        <w:tab/>
+      </w:r>
+      <w:r>
+        <w:rPr>
+          <w:rFonts w:ascii="Times New Roman" w:hAnsi="Times New Roman" w:cs="Times New Roman"/>
+          <w:sz w:val="24"/>
+        </w:rPr>
+        <w:t>Paradigma sehat adalah cara pandang atau pola pikir pembangunan kesehatan yang bersifat holistik, proaktif antisipatif, dengan melihat masalah kesehatan sebagai masalah yang dipengaruhi oleh banyak faktor secara dinamis dan lintas sektoral, dalam suatu wilayah yang berorientasi kepada peningkatan pemeliharaan dan perlindungan terhadap penduduk agar tetap sehat dan bukan hanya penyembuhan penduduk yang sakit. Pada intinya paradigma sehat memberikan perhatian utama terhadap kebijakan yang bersifat pencegahan dan promosi kesehatan, memberikan dukungan dan alokasi sumber daya untuk menjaga agar yang sehat tetap sehat namun tetap mengupayakan yang sakit segera sehat. Pada prinsipnya kebijakan tersebut menekankan pada masyarakat unutk mengutamakan kegiatan kesehata</w:t>
+      </w:r>
+      <w:r>
+        <w:rPr>
+          <w:rFonts w:ascii="Times New Roman" w:hAnsi="Times New Roman" w:cs="Times New Roman"/>
+          <w:sz w:val="24"/>
+        </w:rPr>
+        <w:t>n dari pada mengobati penyakit.</w:t>
+      </w:r>
+    </w:p>
+    <w:p>
+      <w:pPr>
+        <w:pStyle w:val="ListParagraph"/>
+        <w:tabs>
+          <w:tab w:val="left" w:pos="567"/>
+        </w:tabs>
+        <w:spacing w:after="0" w:line="480" w:lineRule="auto"/>
+        <w:ind w:left="0"/>
+        <w:jc w:val="both"/>
+        <w:rPr>
+          <w:rFonts w:ascii="Times New Roman" w:hAnsi="Times New Roman" w:cs="Times New Roman"/>
+          <w:sz w:val="24"/>
+        </w:rPr>
+      </w:pPr>
+      <w:r>
+        <w:rPr>
+          <w:rFonts w:ascii="Times New Roman" w:hAnsi="Times New Roman" w:cs="Times New Roman"/>
+          <w:sz w:val="24"/>
+        </w:rPr>
+        <w:tab/>
+      </w:r>
+      <w:r>
+        <w:rPr>
+          <w:rFonts w:ascii="Times New Roman" w:hAnsi="Times New Roman" w:cs="Times New Roman"/>
+          <w:sz w:val="24"/>
+        </w:rPr>
+        <w:t xml:space="preserve">Istilah sehat mengandung banyak muatan kultural, sosial dan pengertian profesional yang beragam. Oleh para ahli kesehatan, antropologi kesehatan </w:t>
+      </w:r>
+      <w:r>
+        <w:rPr>
+          <w:rFonts w:ascii="Times New Roman" w:hAnsi="Times New Roman" w:cs="Times New Roman"/>
+          <w:sz w:val="24"/>
+        </w:rPr>
+        <w:lastRenderedPageBreak/>
+        <w:t>dipandang sebagai disiplin biobudaya yang memberi perhatian pada aspek-aspek biologis dan sosial budaya pada tingkah laku manusia. Cara hidup dan gaya hidup manusia merupakan fenomena yang dapat dikaitkan dengan munculnya berbagai macam penyakit, selain itu hasil berbagai kebudayaan j</w:t>
+      </w:r>
+      <w:r>
+        <w:rPr>
+          <w:rFonts w:ascii="Times New Roman" w:hAnsi="Times New Roman" w:cs="Times New Roman"/>
+          <w:sz w:val="24"/>
+        </w:rPr>
+        <w:t>uga dapat menimbulkan penyakit.</w:t>
+      </w:r>
+    </w:p>
+    <w:p>
+      <w:pPr>
+        <w:pStyle w:val="ListParagraph"/>
+        <w:tabs>
+          <w:tab w:val="left" w:pos="567"/>
+        </w:tabs>
+        <w:spacing w:after="0" w:line="480" w:lineRule="auto"/>
+        <w:ind w:left="0"/>
+        <w:jc w:val="both"/>
+        <w:rPr>
+          <w:rFonts w:ascii="Times New Roman" w:hAnsi="Times New Roman" w:cs="Times New Roman"/>
+          <w:sz w:val="24"/>
+        </w:rPr>
+      </w:pPr>
+      <w:r>
+        <w:rPr>
+          <w:rFonts w:ascii="Times New Roman" w:hAnsi="Times New Roman" w:cs="Times New Roman"/>
+          <w:sz w:val="24"/>
+        </w:rPr>
+        <w:tab/>
+      </w:r>
+      <w:r>
+        <w:rPr>
+          <w:rFonts w:ascii="Times New Roman" w:hAnsi="Times New Roman" w:cs="Times New Roman"/>
+          <w:sz w:val="24"/>
+        </w:rPr>
+        <w:t>Penyakit merupakan fenomena kompleks yang berpengaruh negative pada kehidupan manusia. Ditinjau dari segi biologis penyakit merupakan kelainan berbagai organ tubuh manusia, sedangkan dari segi kemasyarakatan keadaan sakit dianggap sebagai penyimpangan perilaku dar</w:t>
+      </w:r>
+      <w:r>
+        <w:rPr>
+          <w:rFonts w:ascii="Times New Roman" w:hAnsi="Times New Roman" w:cs="Times New Roman"/>
+          <w:sz w:val="24"/>
+        </w:rPr>
+        <w:t>i keadaan sosial yang normatif.</w:t>
+      </w:r>
+    </w:p>
+    <w:p>
+      <w:pPr>
+        <w:pStyle w:val="ListParagraph"/>
+        <w:tabs>
+          <w:tab w:val="left" w:pos="567"/>
+        </w:tabs>
+        <w:spacing w:after="0" w:line="480" w:lineRule="auto"/>
+        <w:ind w:left="0"/>
+        <w:jc w:val="both"/>
+        <w:rPr>
+          <w:rFonts w:ascii="Times New Roman" w:hAnsi="Times New Roman" w:cs="Times New Roman"/>
+          <w:sz w:val="24"/>
+        </w:rPr>
+      </w:pPr>
+      <w:r>
+        <w:rPr>
+          <w:rFonts w:ascii="Times New Roman" w:hAnsi="Times New Roman" w:cs="Times New Roman"/>
+          <w:sz w:val="24"/>
+        </w:rPr>
+        <w:tab/>
+      </w:r>
+      <w:r>
+        <w:rPr>
+          <w:rFonts w:ascii="Times New Roman" w:hAnsi="Times New Roman" w:cs="Times New Roman"/>
+          <w:sz w:val="24"/>
+        </w:rPr>
+        <w:t>Perilaku sakit diartikan sebagai segala bentuk tindakan yang dilakukan oleh individu yang sedang sakit agar memperoleh kesembuhan, sedangkan perilaku sehat adalah tindakan yang dilakukan individu untuk memelihara dan meningkatkan kesehatannya, termasuk pencegahan penyakit, perawatan kebersihan diri, penjagaan kebugaran melalui olah raga dan makanan bergiizi. Perilaku sehat diperlihatkan oleh individu yang merasa dirinya sehat meskipun secara medis belum tentu mereka betul-betul sehat. Sesuai dengan presepsi tentang sakit dan penyakit maka perilaku sakit da</w:t>
+      </w:r>
+      <w:r>
+        <w:rPr>
+          <w:rFonts w:ascii="Times New Roman" w:hAnsi="Times New Roman" w:cs="Times New Roman"/>
+          <w:sz w:val="24"/>
+        </w:rPr>
+        <w:t>n sehat pun subyektif sifatnya.</w:t>
+      </w:r>
+    </w:p>
+    <w:p>
+      <w:pPr>
+        <w:pStyle w:val="ListParagraph"/>
+        <w:tabs>
+          <w:tab w:val="left" w:pos="567"/>
+        </w:tabs>
+        <w:spacing w:after="0" w:line="480" w:lineRule="auto"/>
+        <w:ind w:left="0"/>
+        <w:jc w:val="both"/>
+        <w:rPr>
+          <w:rFonts w:ascii="Times New Roman" w:hAnsi="Times New Roman" w:cs="Times New Roman"/>
+          <w:sz w:val="24"/>
+        </w:rPr>
+      </w:pPr>
+      <w:r>
+        <w:rPr>
+          <w:rFonts w:ascii="Times New Roman" w:hAnsi="Times New Roman" w:cs="Times New Roman"/>
+          <w:sz w:val="24"/>
+        </w:rPr>
+        <w:tab/>
+      </w:r>
+      <w:r>
+        <w:rPr>
+          <w:rFonts w:ascii="Times New Roman" w:hAnsi="Times New Roman" w:cs="Times New Roman"/>
+          <w:sz w:val="24"/>
+        </w:rPr>
+        <w:t>Presepsi masyarakat mengenai terjadinya penyakit berbeda antara daerah yang satu dengan daerah yang lain, karena tergantung dari kebudayaan yang ada dan berkembang dalam masyarakat tersebut. Presepsi kejadian penyakit yang berlainan dengan ilmu kesehatan sampai saat ini masih ada di masyarakat; dapat turun dari satu generasi ke generasi berikutnya dan bahkan berkenbang luas.</w:t>
+      </w:r>
+    </w:p>
+    <w:p>
+      <w:pPr>
+        <w:pStyle w:val="ListParagraph"/>
+        <w:spacing w:after="0" w:line="480" w:lineRule="auto"/>
+        <w:ind w:left="0"/>
+        <w:rPr>
+          <w:rFonts w:ascii="Times New Roman" w:hAnsi="Times New Roman" w:cs="Times New Roman"/>
+          <w:sz w:val="24"/>
+        </w:rPr>
+      </w:pPr>
+    </w:p>
+    <w:p>
+      <w:pPr>
+        <w:pStyle w:val="ListParagraph"/>
+        <w:numPr>
+          <w:ilvl w:val="0"/>
+          <w:numId w:val="4"/>
+        </w:numPr>
+        <w:spacing w:after="0" w:line="480" w:lineRule="auto"/>
+        <w:ind w:left="567" w:hanging="567"/>
+        <w:outlineLvl w:val="1"/>
+        <w:rPr>
+          <w:rFonts w:ascii="Times New Roman" w:hAnsi="Times New Roman" w:cs="Times New Roman"/>
+          <w:b/>
+          <w:sz w:val="24"/>
+        </w:rPr>
+      </w:pPr>
+      <w:bookmarkStart w:id="10" w:name="_Toc43341089"/>
+      <w:r>
+        <w:rPr>
+          <w:rFonts w:ascii="Times New Roman" w:hAnsi="Times New Roman" w:cs="Times New Roman"/>
+          <w:b/>
+          <w:sz w:val="24"/>
+        </w:rPr>
+        <w:lastRenderedPageBreak/>
+        <w:t>Perilaku Sehat dan Sakit</w:t>
+      </w:r>
+      <w:bookmarkEnd w:id="10"/>
+    </w:p>
+    <w:p>
+      <w:pPr>
+        <w:pStyle w:val="ListParagraph"/>
+        <w:tabs>
+          <w:tab w:val="left" w:pos="567"/>
+        </w:tabs>
+        <w:spacing w:after="0" w:line="480" w:lineRule="auto"/>
+        <w:ind w:left="0"/>
+        <w:jc w:val="both"/>
+        <w:rPr>
+          <w:rFonts w:ascii="Times New Roman" w:hAnsi="Times New Roman" w:cs="Times New Roman"/>
+          <w:sz w:val="24"/>
+        </w:rPr>
+      </w:pPr>
+      <w:r>
+        <w:rPr>
+          <w:rFonts w:ascii="Times New Roman" w:hAnsi="Times New Roman" w:cs="Times New Roman"/>
+          <w:sz w:val="24"/>
+        </w:rPr>
+        <w:tab/>
+      </w:r>
+      <w:r>
+        <w:rPr>
+          <w:rFonts w:ascii="Times New Roman" w:hAnsi="Times New Roman" w:cs="Times New Roman"/>
+          <w:sz w:val="24"/>
+        </w:rPr>
+        <w:t>Salah satu pendekatan dalam ilmu sosiologi adalah teori Evolusi, dimana manusia berkembang membutuhkan waktu yang sangat lama. Tetapi perkembangan dalam satu bidang belum tentu diiringi dengan perkembangan bidang yang lain. Contoh perkembangan di bidang ilmu kesehatan dan kedokteran belum tentu diimbangi dengan perilaku sehat dan perilaku sakit masyarakat. Seseorang yang menderita sakit infeksi saluran napas atas ( ISPA ) belum tentu mau berobat ke dokter dan meminum obat paten yang diresepkan oleh dokter, karena ia tidak tau kegawatan penyakitnya dan seberapa besar dia membutuhkan pertolongan medis. Pola pencarian pengobatan setiap orang bisa berbeda-beda sesuai dengan tingkat pengetahuan yang dimilikinya tentang bidang kesehatan dan pengobatan.</w:t>
+      </w:r>
+    </w:p>
+    <w:p>
+      <w:pPr>
+        <w:pStyle w:val="ListParagraph"/>
+        <w:tabs>
+          <w:tab w:val="left" w:pos="567"/>
+        </w:tabs>
+        <w:spacing w:after="0" w:line="480" w:lineRule="auto"/>
+        <w:ind w:left="0"/>
+        <w:jc w:val="both"/>
+        <w:rPr>
+          <w:rFonts w:ascii="Times New Roman" w:hAnsi="Times New Roman" w:cs="Times New Roman"/>
+          <w:sz w:val="24"/>
+        </w:rPr>
+      </w:pPr>
+      <w:r>
+        <w:rPr>
+          <w:rFonts w:ascii="Times New Roman" w:hAnsi="Times New Roman" w:cs="Times New Roman"/>
+          <w:sz w:val="24"/>
+        </w:rPr>
+        <w:tab/>
+      </w:r>
+      <w:r>
+        <w:rPr>
+          <w:rFonts w:ascii="Times New Roman" w:hAnsi="Times New Roman" w:cs="Times New Roman"/>
+          <w:sz w:val="24"/>
+        </w:rPr>
+        <w:t>Cara seseorang bereaksi terhadap gejala-gejala penyakit dinamakan sebagai           “perilaku sakit “ ( illness behavior ). Perilaku ini dipengaruhi oleh keyakinan masyarakat terhadap gejala penyakit tersebut dan keyakinan terhadap cara pengobatan yang akan ditempuh mereka. Perilaku ini merupakan manifestasi dari sebuah konsep pikir manusia tentang arti sehat dan sakit. Setiap orang mempunyai konsep sendiri-sendiri tentang apa yang disebut sebagai sakit. Konsep sehat dan sakit yang dimiliki oleh orang per orang akan terlihat pada cara mereka mencari pengobatan ( health seeking ) untuk menyembuhkan penyakit tersebut.</w:t>
+      </w:r>
+    </w:p>
+    <w:p>
+      <w:pPr>
+        <w:rPr>
+          <w:rFonts w:ascii="Times New Roman" w:hAnsi="Times New Roman" w:cs="Times New Roman"/>
+          <w:sz w:val="24"/>
+        </w:rPr>
+      </w:pPr>
+      <w:r>
+        <w:rPr>
+          <w:rFonts w:ascii="Times New Roman" w:hAnsi="Times New Roman" w:cs="Times New Roman"/>
+          <w:sz w:val="24"/>
+        </w:rPr>
+        <w:br w:type="page"/>
+      </w:r>
+    </w:p>
+    <w:p>
+      <w:pPr>
+        <w:pStyle w:val="ListParagraph"/>
+        <w:numPr>
+          <w:ilvl w:val="0"/>
+          <w:numId w:val="4"/>
+        </w:numPr>
+        <w:spacing w:after="0" w:line="480" w:lineRule="auto"/>
+        <w:ind w:left="567" w:hanging="567"/>
+        <w:outlineLvl w:val="1"/>
+        <w:rPr>
+          <w:rFonts w:ascii="Times New Roman" w:hAnsi="Times New Roman" w:cs="Times New Roman"/>
+          <w:b/>
+          <w:sz w:val="24"/>
+        </w:rPr>
+      </w:pPr>
+      <w:bookmarkStart w:id="11" w:name="_Toc43341090"/>
+      <w:r>
+        <w:rPr>
+          <w:rFonts w:ascii="Times New Roman" w:hAnsi="Times New Roman" w:cs="Times New Roman"/>
+          <w:b/>
+          <w:sz w:val="24"/>
+        </w:rPr>
+        <w:lastRenderedPageBreak/>
+        <w:t>Faktor yang Mempengaruhi Kesehatan Masyarakat</w:t>
+      </w:r>
+      <w:bookmarkEnd w:id="11"/>
+    </w:p>
+    <w:p>
+      <w:pPr>
+        <w:pStyle w:val="ListParagraph"/>
+        <w:tabs>
+          <w:tab w:val="left" w:pos="567"/>
+        </w:tabs>
+        <w:spacing w:after="0" w:line="480" w:lineRule="auto"/>
+        <w:ind w:left="0"/>
+        <w:jc w:val="both"/>
+        <w:rPr>
+          <w:rFonts w:ascii="Times New Roman" w:hAnsi="Times New Roman" w:cs="Times New Roman"/>
+          <w:sz w:val="24"/>
+        </w:rPr>
+      </w:pPr>
+      <w:r>
+        <w:rPr>
+          <w:rFonts w:ascii="Times New Roman" w:hAnsi="Times New Roman" w:cs="Times New Roman"/>
+          <w:sz w:val="24"/>
+        </w:rPr>
+        <w:tab/>
+      </w:r>
+      <w:r>
+        <w:rPr>
+          <w:rFonts w:ascii="Times New Roman" w:hAnsi="Times New Roman" w:cs="Times New Roman"/>
+          <w:sz w:val="24"/>
+        </w:rPr>
+        <w:t>Menurut Hendrick L. Blumm, terdapat 4 faktor yang mempengaruhi derajat kesehatan masyarakat, yaitu: faktor perilaku, lingkungan, keturunan dan pelayanan kesehatan.</w:t>
+      </w:r>
+    </w:p>
+    <w:p>
+      <w:pPr>
+        <w:pStyle w:val="ListParagraph"/>
+        <w:tabs>
+          <w:tab w:val="left" w:pos="567"/>
+        </w:tabs>
+        <w:spacing w:after="0" w:line="480" w:lineRule="auto"/>
+        <w:ind w:left="0"/>
+        <w:jc w:val="both"/>
+        <w:rPr>
+          <w:rFonts w:ascii="Times New Roman" w:hAnsi="Times New Roman" w:cs="Times New Roman"/>
+          <w:sz w:val="24"/>
+        </w:rPr>
+      </w:pPr>
+      <w:r>
+        <w:rPr>
+          <w:rFonts w:ascii="Times New Roman" w:hAnsi="Times New Roman" w:cs="Times New Roman"/>
+          <w:sz w:val="24"/>
+        </w:rPr>
+        <w:tab/>
+      </w:r>
+      <w:r>
+        <w:rPr>
+          <w:rFonts w:ascii="Times New Roman" w:hAnsi="Times New Roman" w:cs="Times New Roman"/>
+          <w:sz w:val="24"/>
+        </w:rPr>
+        <w:t>Dari ke 4 faktor di atas ternyata pengaruh perilaku cukup besar diikuti oleh pengaruh faktor lingkungan, pelayanan kesehatan dan keturunan. Ke empat faktor di atas sangat ber</w:t>
+      </w:r>
+      <w:r>
+        <w:rPr>
+          <w:rFonts w:ascii="Times New Roman" w:hAnsi="Times New Roman" w:cs="Times New Roman"/>
+          <w:sz w:val="24"/>
+        </w:rPr>
+        <w:t>kaitan dan saling mempengaruhi.</w:t>
+      </w:r>
+    </w:p>
+    <w:p>
+      <w:pPr>
+        <w:pStyle w:val="ListParagraph"/>
+        <w:tabs>
+          <w:tab w:val="left" w:pos="567"/>
+        </w:tabs>
+        <w:spacing w:after="0" w:line="480" w:lineRule="auto"/>
+        <w:ind w:left="0"/>
+        <w:jc w:val="both"/>
+        <w:rPr>
+          <w:rFonts w:ascii="Times New Roman" w:hAnsi="Times New Roman" w:cs="Times New Roman"/>
+          <w:sz w:val="24"/>
+        </w:rPr>
+      </w:pPr>
+      <w:r>
+        <w:rPr>
+          <w:rFonts w:ascii="Times New Roman" w:hAnsi="Times New Roman" w:cs="Times New Roman"/>
+          <w:sz w:val="24"/>
+        </w:rPr>
+        <w:tab/>
+      </w:r>
+      <w:r>
+        <w:rPr>
+          <w:rFonts w:ascii="Times New Roman" w:hAnsi="Times New Roman" w:cs="Times New Roman"/>
+          <w:b/>
+          <w:sz w:val="24"/>
+        </w:rPr>
+        <w:t>Perilaku</w:t>
+      </w:r>
+      <w:r>
+        <w:rPr>
+          <w:rFonts w:ascii="Times New Roman" w:hAnsi="Times New Roman" w:cs="Times New Roman"/>
+          <w:sz w:val="24"/>
+        </w:rPr>
+        <w:t xml:space="preserve"> yang sehat akan menunjang meningkatnya derajat kesehatan, hal ini dapat dilihat dari banyaknya penyakit berbasis perilaku dan gaya hidup. Kebiasaan pola makan yang sehat dapat menghindarkan diri kita dari banyak penyakit, diantaranya penyakit jantung, darah tinggi, stroke, kegemukan, diabetes mellitus dan lain-lain. Perilaku atau kebiasaan mencuci tangan sebelum  makan juga dapat menghindarkan kita dari penyakit saluran cerna.</w:t>
+      </w:r>
+    </w:p>
+    <w:p>
+      <w:pPr>
+        <w:pStyle w:val="ListParagraph"/>
+        <w:tabs>
+          <w:tab w:val="left" w:pos="567"/>
+        </w:tabs>
+        <w:spacing w:after="0" w:line="480" w:lineRule="auto"/>
+        <w:ind w:left="0"/>
+        <w:jc w:val="both"/>
+        <w:rPr>
+          <w:rFonts w:ascii="Times New Roman" w:hAnsi="Times New Roman" w:cs="Times New Roman"/>
+          <w:sz w:val="24"/>
+        </w:rPr>
+      </w:pPr>
+      <w:r>
+        <w:rPr>
+          <w:rFonts w:ascii="Times New Roman" w:hAnsi="Times New Roman" w:cs="Times New Roman"/>
+          <w:sz w:val="24"/>
+        </w:rPr>
+        <w:tab/>
+      </w:r>
+      <w:r>
+        <w:rPr>
+          <w:rFonts w:ascii="Times New Roman" w:hAnsi="Times New Roman" w:cs="Times New Roman"/>
+          <w:b/>
+          <w:sz w:val="24"/>
+        </w:rPr>
+        <w:t>Lingkungan</w:t>
+      </w:r>
+      <w:r>
+        <w:rPr>
+          <w:rFonts w:ascii="Times New Roman" w:hAnsi="Times New Roman" w:cs="Times New Roman"/>
+          <w:sz w:val="24"/>
+        </w:rPr>
+        <w:t xml:space="preserve"> yang mendukung gaya hidup bersih juga berperan dalam meningkatkan derajat kesehatan masyarakat. Dalam kehidupan disekitar kita dapat kita rasakan, daerah yang kumuh dan tidak dirawat biasanya banyak penduduknya yang mengidap penyakit sperti gatal-gatal, infeksi saluran saluran pernafasan, dan infeksi saluran pencernaan. Penyakit Demam Berdarah juga dipengaruhi oleh faktor lingkungan. Lingkungan tidak bersih, banyaknya tempat penampungan air yang tidak pernah dibersihkan menyebabkan perkembangkan nyamuk aedes aegypti penyebab demam berdarah meningkat. Hal ini menyebabkan penduduk di sekitar memiliki risiko tergigit nyam</w:t>
+      </w:r>
+      <w:r>
+        <w:rPr>
+          <w:rFonts w:ascii="Times New Roman" w:hAnsi="Times New Roman" w:cs="Times New Roman"/>
+          <w:sz w:val="24"/>
+        </w:rPr>
+        <w:t>uk dan tertular demam berdarah.</w:t>
+      </w:r>
+    </w:p>
+    <w:p>
+      <w:pPr>
+        <w:pStyle w:val="ListParagraph"/>
+        <w:tabs>
+          <w:tab w:val="left" w:pos="567"/>
+        </w:tabs>
+        <w:spacing w:after="0" w:line="480" w:lineRule="auto"/>
+        <w:ind w:left="0"/>
+        <w:jc w:val="both"/>
+        <w:rPr>
+          <w:rFonts w:ascii="Times New Roman" w:hAnsi="Times New Roman" w:cs="Times New Roman"/>
+          <w:sz w:val="24"/>
+        </w:rPr>
+      </w:pPr>
+      <w:r>
+        <w:rPr>
+          <w:rFonts w:ascii="Times New Roman" w:hAnsi="Times New Roman" w:cs="Times New Roman"/>
+          <w:sz w:val="24"/>
+        </w:rPr>
+        <w:lastRenderedPageBreak/>
+        <w:tab/>
+      </w:r>
+      <w:r>
+        <w:rPr>
+          <w:rFonts w:ascii="Times New Roman" w:hAnsi="Times New Roman" w:cs="Times New Roman"/>
+          <w:sz w:val="24"/>
+        </w:rPr>
+        <w:t xml:space="preserve">Banyak penyakit-penyakit yang dapat dicegah, namun sebagian penyakit tidak dapat dihindari, seprti penyakit akibat dari bawaan atau </w:t>
+      </w:r>
+      <w:r>
+        <w:rPr>
+          <w:rFonts w:ascii="Times New Roman" w:hAnsi="Times New Roman" w:cs="Times New Roman"/>
+          <w:b/>
+          <w:sz w:val="24"/>
+        </w:rPr>
+        <w:t>keturunan</w:t>
+      </w:r>
+      <w:r>
+        <w:rPr>
+          <w:rFonts w:ascii="Times New Roman" w:hAnsi="Times New Roman" w:cs="Times New Roman"/>
+          <w:sz w:val="24"/>
+        </w:rPr>
+        <w:t xml:space="preserve">. Semakin besar penduduk yang memiliki risiko penyakit bawaan akan semakin sulit upaya meingkatkan derajat kesehatan. Oleh karena itu perlu adanya </w:t>
+      </w:r>
+      <w:r>
+        <w:rPr>
+          <w:rFonts w:ascii="Times New Roman" w:hAnsi="Times New Roman" w:cs="Times New Roman"/>
+          <w:b/>
+          <w:sz w:val="24"/>
+        </w:rPr>
+        <w:t>konseling perkawinan</w:t>
+      </w:r>
+      <w:r>
+        <w:rPr>
+          <w:rFonts w:ascii="Times New Roman" w:hAnsi="Times New Roman" w:cs="Times New Roman"/>
+          <w:sz w:val="24"/>
+        </w:rPr>
+        <w:t xml:space="preserve"> yang baik untuk menghindari penyakit bawaan yang sebenarnya dapat dicegah munculnya. Akhir-akhir ini teknologi kesehatan dan kedokteran semakin maju. Teknologi dan kemampuan tenaga ahli harus diarahkan untuk meningkatkan upaya mewujudkan derajat kes</w:t>
+      </w:r>
+      <w:r>
+        <w:rPr>
+          <w:rFonts w:ascii="Times New Roman" w:hAnsi="Times New Roman" w:cs="Times New Roman"/>
+          <w:sz w:val="24"/>
+        </w:rPr>
+        <w:t>ehatan yang setinggi-tingginya.</w:t>
+      </w:r>
+    </w:p>
+    <w:p>
+      <w:pPr>
+        <w:pStyle w:val="ListParagraph"/>
+        <w:tabs>
+          <w:tab w:val="left" w:pos="567"/>
+        </w:tabs>
+        <w:spacing w:after="0" w:line="480" w:lineRule="auto"/>
+        <w:ind w:left="0"/>
+        <w:jc w:val="both"/>
+        <w:rPr>
+          <w:rFonts w:ascii="Times New Roman" w:hAnsi="Times New Roman" w:cs="Times New Roman"/>
+          <w:sz w:val="24"/>
+        </w:rPr>
+      </w:pPr>
+      <w:r>
+        <w:rPr>
+          <w:rFonts w:ascii="Times New Roman" w:hAnsi="Times New Roman" w:cs="Times New Roman"/>
+          <w:sz w:val="24"/>
+        </w:rPr>
+        <w:tab/>
+      </w:r>
+      <w:r>
+        <w:rPr>
+          <w:rFonts w:ascii="Times New Roman" w:hAnsi="Times New Roman" w:cs="Times New Roman"/>
+          <w:sz w:val="24"/>
+        </w:rPr>
+        <w:t xml:space="preserve">Ketersediaan fasilitas dengan mutu </w:t>
+      </w:r>
+      <w:r>
+        <w:rPr>
+          <w:rFonts w:ascii="Times New Roman" w:hAnsi="Times New Roman" w:cs="Times New Roman"/>
+          <w:b/>
+          <w:sz w:val="24"/>
+        </w:rPr>
+        <w:t>pelayanan</w:t>
+      </w:r>
+      <w:r>
+        <w:rPr>
+          <w:rFonts w:ascii="Times New Roman" w:hAnsi="Times New Roman" w:cs="Times New Roman"/>
+          <w:sz w:val="24"/>
+        </w:rPr>
+        <w:t xml:space="preserve"> yang baik akan mempercepat perwujudan derajat kesehatan masyarakat. Dengan menyediakan fasilitas pelayanan kesehatan yang bermutu secara merata dan terjangkau akan meningkatkan akses masyarakat ke fasilitas pelayanan kesehatan. Ketesediaan fasilitas tentunya harus ditopang dengan tersedianya tenaga kesehatan yang merata dan cukup jumlahnya serta me</w:t>
+      </w:r>
+      <w:r>
+        <w:rPr>
+          <w:rFonts w:ascii="Times New Roman" w:hAnsi="Times New Roman" w:cs="Times New Roman"/>
+          <w:sz w:val="24"/>
+        </w:rPr>
+        <w:t>miliki kompetensi di bidangnya.</w:t>
+      </w:r>
+    </w:p>
+    <w:p>
+      <w:pPr>
+        <w:pStyle w:val="ListParagraph"/>
+        <w:tabs>
+          <w:tab w:val="left" w:pos="567"/>
+        </w:tabs>
+        <w:spacing w:after="0" w:line="480" w:lineRule="auto"/>
+        <w:ind w:left="0"/>
+        <w:jc w:val="both"/>
+        <w:rPr>
+          <w:rFonts w:ascii="Times New Roman" w:hAnsi="Times New Roman" w:cs="Times New Roman"/>
+          <w:sz w:val="24"/>
+        </w:rPr>
+      </w:pPr>
+      <w:r>
+        <w:rPr>
+          <w:rFonts w:ascii="Times New Roman" w:hAnsi="Times New Roman" w:cs="Times New Roman"/>
+          <w:sz w:val="24"/>
+        </w:rPr>
+        <w:tab/>
+      </w:r>
+      <w:r>
+        <w:rPr>
+          <w:rFonts w:ascii="Times New Roman" w:hAnsi="Times New Roman" w:cs="Times New Roman"/>
+          <w:sz w:val="24"/>
+        </w:rPr>
+        <w:t>Saat ini pemerintah telah berusaha memenuhi 3 aspek yang sangat terkait dengan upaya pelayanan kesehatan, yaitu upaya memenuhi ketersediaan tasilitas pelayanan kesehatan dengan membangun Puskesmas, Polindes, Pustu dan jejaring lainnya. Pelayanan rujukan juga ditingkatkan dengan munculnya rumah sakit-rumah sakit</w:t>
+      </w:r>
+      <w:r>
+        <w:rPr>
+          <w:rFonts w:ascii="Times New Roman" w:hAnsi="Times New Roman" w:cs="Times New Roman"/>
+          <w:sz w:val="24"/>
+        </w:rPr>
+        <w:t xml:space="preserve"> baru di setiap kabupaten/kota.</w:t>
+      </w:r>
+    </w:p>
+    <w:p>
+      <w:pPr>
+        <w:pStyle w:val="ListParagraph"/>
+        <w:tabs>
+          <w:tab w:val="left" w:pos="567"/>
+        </w:tabs>
+        <w:spacing w:after="0" w:line="480" w:lineRule="auto"/>
+        <w:ind w:left="0"/>
+        <w:jc w:val="both"/>
+        <w:rPr>
+          <w:rFonts w:ascii="Times New Roman" w:hAnsi="Times New Roman" w:cs="Times New Roman"/>
+          <w:sz w:val="24"/>
+        </w:rPr>
+      </w:pPr>
+      <w:r>
+        <w:rPr>
+          <w:rFonts w:ascii="Times New Roman" w:hAnsi="Times New Roman" w:cs="Times New Roman"/>
+          <w:sz w:val="24"/>
+        </w:rPr>
+        <w:tab/>
+      </w:r>
+      <w:r>
+        <w:rPr>
+          <w:rFonts w:ascii="Times New Roman" w:hAnsi="Times New Roman" w:cs="Times New Roman"/>
+          <w:sz w:val="24"/>
+        </w:rPr>
+        <w:t xml:space="preserve">Upaya meningkatkan akses masyarakat ke fasilitas pelayanan kesehatan secara langsung juga dipermudah dengan adanya program </w:t>
+      </w:r>
+      <w:r>
+        <w:rPr>
+          <w:rFonts w:ascii="Times New Roman" w:hAnsi="Times New Roman" w:cs="Times New Roman"/>
+          <w:b/>
+          <w:sz w:val="24"/>
+        </w:rPr>
+        <w:t>jaminan kesehatan</w:t>
+      </w:r>
+      <w:r>
+        <w:rPr>
+          <w:rFonts w:ascii="Times New Roman" w:hAnsi="Times New Roman" w:cs="Times New Roman"/>
+          <w:sz w:val="24"/>
+        </w:rPr>
+        <w:t xml:space="preserve"> (Jamkesmas) bagi masyarakat kurang mampu. Program ini berjalan secara sinergi </w:t>
+      </w:r>
+      <w:r>
+        <w:rPr>
+          <w:rFonts w:ascii="Times New Roman" w:hAnsi="Times New Roman" w:cs="Times New Roman"/>
+          <w:sz w:val="24"/>
+        </w:rPr>
+        <w:lastRenderedPageBreak/>
+        <w:t>dengan program pemerintah laiinya seperti Program bantuan langsung tunai (BL</w:t>
+      </w:r>
+      <w:r>
+        <w:rPr>
+          <w:rFonts w:ascii="Times New Roman" w:hAnsi="Times New Roman" w:cs="Times New Roman"/>
+          <w:sz w:val="24"/>
+        </w:rPr>
+        <w:t>T), Wajib belajar dan ain-lain.</w:t>
+      </w:r>
+    </w:p>
+    <w:p>
+      <w:pPr>
+        <w:pStyle w:val="ListParagraph"/>
+        <w:tabs>
+          <w:tab w:val="left" w:pos="567"/>
+        </w:tabs>
+        <w:spacing w:after="0" w:line="480" w:lineRule="auto"/>
+        <w:ind w:left="0"/>
+        <w:jc w:val="both"/>
+        <w:rPr>
+          <w:rFonts w:ascii="Times New Roman" w:hAnsi="Times New Roman" w:cs="Times New Roman"/>
+          <w:sz w:val="24"/>
+        </w:rPr>
+      </w:pPr>
+      <w:r>
+        <w:rPr>
+          <w:rFonts w:ascii="Times New Roman" w:hAnsi="Times New Roman" w:cs="Times New Roman"/>
+          <w:sz w:val="24"/>
+        </w:rPr>
+        <w:tab/>
+      </w:r>
+      <w:r>
+        <w:rPr>
+          <w:rFonts w:ascii="Times New Roman" w:hAnsi="Times New Roman" w:cs="Times New Roman"/>
+          <w:sz w:val="24"/>
+        </w:rPr>
+        <w:t>Untuk menjamin agar fasilitas pelayanan kesehatan dapat memberi pelayanan yang efektif bagi masyarakat, maka pemerintah melaksanakan program jaga mutu. Untuk pelayanan di rumah sakit program jaga mutu dilakukan dengan melak</w:t>
+      </w:r>
+      <w:r>
+        <w:rPr>
+          <w:rFonts w:ascii="Times New Roman" w:hAnsi="Times New Roman" w:cs="Times New Roman"/>
+          <w:sz w:val="24"/>
+        </w:rPr>
+        <w:t>sanakan akreditasi rumah sakit.</w:t>
+      </w:r>
+    </w:p>
+    <w:p>
+      <w:pPr>
+        <w:pStyle w:val="ListParagraph"/>
+        <w:tabs>
+          <w:tab w:val="left" w:pos="567"/>
+        </w:tabs>
+        <w:spacing w:after="0" w:line="480" w:lineRule="auto"/>
+        <w:ind w:left="0"/>
+        <w:jc w:val="both"/>
+        <w:rPr>
+          <w:rFonts w:ascii="Times New Roman" w:hAnsi="Times New Roman" w:cs="Times New Roman"/>
+          <w:sz w:val="24"/>
+        </w:rPr>
+      </w:pPr>
+      <w:r>
+        <w:rPr>
+          <w:rFonts w:ascii="Times New Roman" w:hAnsi="Times New Roman" w:cs="Times New Roman"/>
+          <w:sz w:val="24"/>
+        </w:rPr>
+        <w:tab/>
+      </w:r>
+      <w:r>
+        <w:rPr>
+          <w:rFonts w:ascii="Times New Roman" w:hAnsi="Times New Roman" w:cs="Times New Roman"/>
+          <w:b/>
+          <w:sz w:val="24"/>
+        </w:rPr>
+        <w:t>Ke empat faktor</w:t>
+      </w:r>
+      <w:r>
+        <w:rPr>
+          <w:rFonts w:ascii="Times New Roman" w:hAnsi="Times New Roman" w:cs="Times New Roman"/>
+          <w:sz w:val="24"/>
+        </w:rPr>
+        <w:t xml:space="preserve"> yang mempengaruhi kesehatan di atas tidak dapat berdiri sendiri, namun saling berpengaruh. Oleh karena itu upaya pembangunan harus dilaksanakn secara simultan dan saling mendukung. Upaya kesehatan yang dilaksanakan harus bersifat komperhensif, hal ini berarti bahwa upaya kesehatan harus mencakup upaya preventif/promotif, kuratif dan rehabilitatif.</w:t>
+      </w:r>
+    </w:p>
+    <w:p/>
+    <w:p>
+      <w:r>
+        <w:br w:type="page"/>
+      </w:r>
+    </w:p>
+    <w:p>
+      <w:pPr>
+        <w:pStyle w:val="Heading1"/>
+        <w:spacing w:line="480" w:lineRule="auto"/>
+        <w:rPr>
+          <w:rFonts w:cs="Times New Roman"/>
+          <w:sz w:val="28"/>
+        </w:rPr>
+      </w:pPr>
+      <w:bookmarkStart w:id="12" w:name="_Toc43341091"/>
+      <w:r>
+        <w:rPr>
+          <w:rFonts w:cs="Times New Roman"/>
+          <w:sz w:val="28"/>
+        </w:rPr>
+        <w:lastRenderedPageBreak/>
+        <w:t>BAB II</w:t>
+      </w:r>
+      <w:r>
+        <w:rPr>
+          <w:rFonts w:cs="Times New Roman"/>
+          <w:sz w:val="28"/>
+        </w:rPr>
+        <w:t>I</w:t>
+      </w:r>
+      <w:bookmarkEnd w:id="12"/>
+    </w:p>
+    <w:p>
+      <w:pPr>
+        <w:pStyle w:val="NoSpacing"/>
+        <w:spacing w:line="480" w:lineRule="auto"/>
+        <w:jc w:val="center"/>
+        <w:rPr>
+          <w:rFonts w:ascii="Times New Roman" w:hAnsi="Times New Roman" w:cs="Times New Roman"/>
+          <w:b/>
+          <w:sz w:val="28"/>
+        </w:rPr>
+      </w:pPr>
+      <w:r>
+        <w:rPr>
+          <w:rFonts w:ascii="Times New Roman" w:hAnsi="Times New Roman" w:cs="Times New Roman"/>
+          <w:b/>
+          <w:sz w:val="28"/>
+        </w:rPr>
+        <w:t>PENUTUP</w:t>
+      </w:r>
+    </w:p>
+    <w:p/>
+    <w:p>
+      <w:pPr>
+        <w:pStyle w:val="ListParagraph"/>
+        <w:numPr>
+          <w:ilvl w:val="0"/>
+          <w:numId w:val="7"/>
+        </w:numPr>
+        <w:spacing w:after="0" w:line="480" w:lineRule="auto"/>
+        <w:ind w:left="567" w:hanging="567"/>
+        <w:outlineLvl w:val="1"/>
+        <w:rPr>
+          <w:rFonts w:ascii="Times New Roman" w:hAnsi="Times New Roman" w:cs="Times New Roman"/>
+          <w:sz w:val="24"/>
+        </w:rPr>
+      </w:pPr>
+      <w:bookmarkStart w:id="13" w:name="_Toc43341092"/>
+      <w:r>
+        <w:rPr>
+          <w:rFonts w:ascii="Times New Roman" w:hAnsi="Times New Roman" w:cs="Times New Roman"/>
+          <w:sz w:val="24"/>
+        </w:rPr>
+        <w:t>Kesimpulan</w:t>
+      </w:r>
+      <w:bookmarkEnd w:id="13"/>
+    </w:p>
+    <w:p>
+      <w:pPr>
+        <w:tabs>
+          <w:tab w:val="left" w:pos="567"/>
+        </w:tabs>
+        <w:spacing w:after="0" w:line="480" w:lineRule="auto"/>
+        <w:jc w:val="both"/>
+        <w:rPr>
+          <w:rFonts w:ascii="Times New Roman" w:hAnsi="Times New Roman" w:cs="Times New Roman"/>
+          <w:sz w:val="24"/>
+        </w:rPr>
+      </w:pPr>
+      <w:r>
+        <w:rPr>
+          <w:rFonts w:ascii="Times New Roman" w:hAnsi="Times New Roman" w:cs="Times New Roman"/>
+          <w:sz w:val="24"/>
+        </w:rPr>
+        <w:tab/>
+      </w:r>
+      <w:r>
+        <w:rPr>
+          <w:rFonts w:ascii="Times New Roman" w:hAnsi="Times New Roman" w:cs="Times New Roman"/>
+          <w:sz w:val="24"/>
+        </w:rPr>
+        <w:t>Menurut WHO (1947) Sehat itu sendiri dapat diartikan bahwa suatu keadaan yang sempurna baik secara fisik, mental dan sosial serta tidak hanya bebas dari penyakit atau kelemahan (WHO, 1947).</w:t>
+      </w:r>
+    </w:p>
+    <w:p>
+      <w:pPr>
+        <w:tabs>
+          <w:tab w:val="left" w:pos="567"/>
+        </w:tabs>
+        <w:spacing w:after="0" w:line="480" w:lineRule="auto"/>
+        <w:jc w:val="both"/>
+        <w:rPr>
+          <w:rFonts w:ascii="Times New Roman" w:hAnsi="Times New Roman" w:cs="Times New Roman"/>
+          <w:sz w:val="24"/>
+        </w:rPr>
+      </w:pPr>
+      <w:r>
+        <w:rPr>
+          <w:rFonts w:ascii="Times New Roman" w:hAnsi="Times New Roman" w:cs="Times New Roman"/>
+          <w:sz w:val="24"/>
+        </w:rPr>
+        <w:tab/>
+      </w:r>
+      <w:r>
+        <w:rPr>
+          <w:rFonts w:ascii="Times New Roman" w:hAnsi="Times New Roman" w:cs="Times New Roman"/>
+          <w:sz w:val="24"/>
+        </w:rPr>
+        <w:t>Masalah sehat dan sakit merupakan proses yang berkaitan dengan kemampuan atau ketidakmampuan manusia beradaptasi dengan lingkungan baik secara biologis, psikologis maupun sosio budaya</w:t>
+      </w:r>
+      <w:r>
+        <w:rPr>
+          <w:rFonts w:ascii="Times New Roman" w:hAnsi="Times New Roman" w:cs="Times New Roman"/>
+          <w:sz w:val="24"/>
+        </w:rPr>
+        <w:t>.</w:t>
+      </w:r>
+    </w:p>
+    <w:p>
+      <w:pPr>
+        <w:tabs>
+          <w:tab w:val="left" w:pos="567"/>
+        </w:tabs>
+        <w:spacing w:after="0" w:line="480" w:lineRule="auto"/>
+        <w:jc w:val="both"/>
+        <w:rPr>
+          <w:rFonts w:ascii="Times New Roman" w:hAnsi="Times New Roman" w:cs="Times New Roman"/>
+          <w:sz w:val="24"/>
+        </w:rPr>
+      </w:pPr>
+      <w:r>
+        <w:rPr>
+          <w:rFonts w:ascii="Times New Roman" w:hAnsi="Times New Roman" w:cs="Times New Roman"/>
+          <w:sz w:val="24"/>
+        </w:rPr>
+        <w:tab/>
+      </w:r>
+      <w:r>
+        <w:rPr>
+          <w:rFonts w:ascii="Times New Roman" w:hAnsi="Times New Roman" w:cs="Times New Roman"/>
+          <w:sz w:val="24"/>
+        </w:rPr>
+        <w:t>Salah satu pendekatan dalam ilmu sosiologi adalah teori Evolusi, dimana manusia berkembang membutuhkan waktu yang sangat lama. Tetapi perkembangan dalam satu bidang belum tentu diiringi dengan perkembangan bidang yang lain.</w:t>
+      </w:r>
+    </w:p>
+    <w:p>
+      <w:pPr>
+        <w:tabs>
+          <w:tab w:val="left" w:pos="567"/>
+        </w:tabs>
+        <w:spacing w:after="0" w:line="480" w:lineRule="auto"/>
+        <w:jc w:val="both"/>
+        <w:rPr>
+          <w:rFonts w:ascii="Times New Roman" w:hAnsi="Times New Roman" w:cs="Times New Roman"/>
+          <w:sz w:val="24"/>
+        </w:rPr>
+      </w:pPr>
+      <w:r>
+        <w:rPr>
+          <w:rFonts w:ascii="Times New Roman" w:hAnsi="Times New Roman" w:cs="Times New Roman"/>
+          <w:sz w:val="24"/>
+        </w:rPr>
+        <w:tab/>
+      </w:r>
+      <w:r>
+        <w:rPr>
+          <w:rFonts w:ascii="Times New Roman" w:hAnsi="Times New Roman" w:cs="Times New Roman"/>
+          <w:sz w:val="24"/>
+        </w:rPr>
+        <w:t>Cara seseorang bereaksi terhadap gejala-gejala penyakit dinamakan sebagai           “perilaku sakit “ ( illness behavior ). Perilaku ini dipengaruhi oleh keyakinan masyarakat terhadap gejala penyakit tersebut dan keyakinan terhadap cara pengobatan yang akan ditempuh mereka</w:t>
+      </w:r>
+      <w:r>
+        <w:rPr>
+          <w:rFonts w:ascii="Times New Roman" w:hAnsi="Times New Roman" w:cs="Times New Roman"/>
+          <w:sz w:val="24"/>
+        </w:rPr>
+        <w:t>.</w:t>
+      </w:r>
+    </w:p>
+    <w:p>
+      <w:pPr>
+        <w:pStyle w:val="ListParagraph"/>
+        <w:tabs>
+          <w:tab w:val="left" w:pos="567"/>
+        </w:tabs>
+        <w:spacing w:after="0" w:line="480" w:lineRule="auto"/>
+        <w:ind w:left="0"/>
+        <w:jc w:val="both"/>
+        <w:rPr>
+          <w:rFonts w:ascii="Times New Roman" w:hAnsi="Times New Roman" w:cs="Times New Roman"/>
+          <w:sz w:val="24"/>
+        </w:rPr>
+      </w:pPr>
+      <w:r>
+        <w:rPr>
+          <w:rFonts w:ascii="Times New Roman" w:hAnsi="Times New Roman" w:cs="Times New Roman"/>
+          <w:sz w:val="24"/>
+        </w:rPr>
+        <w:t>Menurut Hendrick L. Blumm, terdapat 4 faktor yang mempengaruhi derajat kesehatan masyarakat, yaitu: faktor perilaku, lingkungan, keturunan dan pelayanan kesehatan.</w:t>
+      </w:r>
+    </w:p>
+    <w:p>
+      <w:pPr>
+        <w:pStyle w:val="ListParagraph"/>
+        <w:tabs>
+          <w:tab w:val="left" w:pos="567"/>
+        </w:tabs>
+        <w:spacing w:after="0" w:line="480" w:lineRule="auto"/>
+        <w:ind w:left="0"/>
+        <w:jc w:val="both"/>
+        <w:rPr>
+          <w:rFonts w:ascii="Times New Roman" w:hAnsi="Times New Roman" w:cs="Times New Roman"/>
+          <w:sz w:val="24"/>
+        </w:rPr>
+      </w:pPr>
+      <w:r>
+        <w:rPr>
+          <w:rFonts w:ascii="Times New Roman" w:hAnsi="Times New Roman" w:cs="Times New Roman"/>
+          <w:sz w:val="24"/>
+        </w:rPr>
+        <w:lastRenderedPageBreak/>
+        <w:tab/>
+      </w:r>
+      <w:r>
+        <w:rPr>
+          <w:rFonts w:ascii="Times New Roman" w:hAnsi="Times New Roman" w:cs="Times New Roman"/>
+          <w:sz w:val="24"/>
+        </w:rPr>
+        <w:t>Dari ke 4 faktor di atas ternyata pengaruh perilaku cukup besar diikuti oleh pengaruh faktor lingkungan, pelayanan kesehatan dan keturunan. Ke empat faktor di atas sangat ber</w:t>
+      </w:r>
+      <w:r>
+        <w:rPr>
+          <w:rFonts w:ascii="Times New Roman" w:hAnsi="Times New Roman" w:cs="Times New Roman"/>
+          <w:sz w:val="24"/>
+        </w:rPr>
+        <w:t>kaitan dan saling mempengaruhi.</w:t>
+      </w:r>
+    </w:p>
+    <w:p>
+      <w:pPr>
+        <w:tabs>
+          <w:tab w:val="left" w:pos="567"/>
+        </w:tabs>
+        <w:spacing w:after="0" w:line="480" w:lineRule="auto"/>
+        <w:jc w:val="both"/>
+        <w:rPr>
+          <w:rFonts w:ascii="Times New Roman" w:hAnsi="Times New Roman" w:cs="Times New Roman"/>
+          <w:sz w:val="24"/>
+        </w:rPr>
+      </w:pPr>
+    </w:p>
+    <w:p>
+      <w:pPr>
+        <w:pStyle w:val="ListParagraph"/>
+        <w:numPr>
+          <w:ilvl w:val="0"/>
+          <w:numId w:val="7"/>
+        </w:numPr>
+        <w:spacing w:after="0" w:line="480" w:lineRule="auto"/>
+        <w:ind w:left="567" w:hanging="567"/>
+        <w:outlineLvl w:val="1"/>
+        <w:rPr>
+          <w:rFonts w:ascii="Times New Roman" w:hAnsi="Times New Roman" w:cs="Times New Roman"/>
+          <w:sz w:val="24"/>
+        </w:rPr>
+      </w:pPr>
+      <w:bookmarkStart w:id="14" w:name="_Toc43341093"/>
+      <w:r>
+        <w:rPr>
+          <w:rFonts w:ascii="Times New Roman" w:hAnsi="Times New Roman" w:cs="Times New Roman"/>
+          <w:sz w:val="24"/>
+        </w:rPr>
+        <w:t>Saran</w:t>
+      </w:r>
+      <w:bookmarkEnd w:id="14"/>
+    </w:p>
+    <w:p>
+      <w:pPr>
+        <w:tabs>
+          <w:tab w:val="left" w:pos="567"/>
+        </w:tabs>
+        <w:spacing w:after="0" w:line="480" w:lineRule="auto"/>
+        <w:jc w:val="both"/>
+        <w:rPr>
+          <w:rFonts w:ascii="Times New Roman" w:hAnsi="Times New Roman" w:cs="Times New Roman"/>
+          <w:sz w:val="24"/>
+        </w:rPr>
+      </w:pPr>
+      <w:r>
+        <w:rPr>
+          <w:rFonts w:ascii="Times New Roman" w:hAnsi="Times New Roman" w:cs="Times New Roman"/>
+          <w:sz w:val="24"/>
+        </w:rPr>
+        <w:tab/>
+        <w:t>Kami menyadari bahwa dalam penulisan makalah ini terdapat banyak kekurangan, maka dari itu kami membutuhkan berbagai masukan, kritik serta saran yang membangun untuk memperbaiki pembuatan makalah selanjutnya.</w:t>
+      </w:r>
+    </w:p>
+    <w:p>
+      <w:pPr>
+        <w:tabs>
+          <w:tab w:val="left" w:pos="567"/>
+        </w:tabs>
+        <w:spacing w:after="0" w:line="480" w:lineRule="auto"/>
+        <w:jc w:val="both"/>
+        <w:rPr>
+          <w:rFonts w:ascii="Times New Roman" w:hAnsi="Times New Roman" w:cs="Times New Roman"/>
+          <w:sz w:val="24"/>
+        </w:rPr>
+      </w:pPr>
+    </w:p>
+    <w:p>
+      <w:pPr>
+        <w:rPr>
+          <w:rFonts w:ascii="Times New Roman" w:hAnsi="Times New Roman" w:cs="Times New Roman"/>
+          <w:sz w:val="24"/>
+        </w:rPr>
+      </w:pPr>
+      <w:r>
+        <w:rPr>
+          <w:rFonts w:ascii="Times New Roman" w:hAnsi="Times New Roman" w:cs="Times New Roman"/>
+          <w:sz w:val="24"/>
+        </w:rPr>
+        <w:br w:type="page"/>
+      </w:r>
+    </w:p>
+    <w:p>
+      <w:pPr>
+        <w:pStyle w:val="Heading1"/>
+        <w:spacing w:line="480" w:lineRule="auto"/>
+        <w:rPr>
+          <w:rFonts w:cs="Times New Roman"/>
+          <w:sz w:val="28"/>
+        </w:rPr>
+      </w:pPr>
+      <w:bookmarkStart w:id="15" w:name="_Toc43341094"/>
+      <w:r>
+        <w:rPr>
+          <w:rFonts w:cs="Times New Roman"/>
+          <w:sz w:val="28"/>
+        </w:rPr>
+        <w:lastRenderedPageBreak/>
+        <w:t>DAFTAR PUSTAKA</w:t>
+      </w:r>
+      <w:bookmarkEnd w:id="15"/>
+    </w:p>
+    <w:p>
+      <w:pPr>
+        <w:tabs>
+          <w:tab w:val="left" w:pos="567"/>
+        </w:tabs>
+        <w:spacing w:after="0" w:line="480" w:lineRule="auto"/>
+        <w:jc w:val="both"/>
+        <w:rPr>
+          <w:rFonts w:ascii="Times New Roman" w:hAnsi="Times New Roman" w:cs="Times New Roman"/>
+          <w:sz w:val="24"/>
+          <w:szCs w:val="24"/>
+        </w:rPr>
+      </w:pPr>
+    </w:p>
+    <w:p>
+      <w:pPr>
+        <w:spacing w:after="0" w:line="480" w:lineRule="auto"/>
+        <w:ind w:left="284" w:hanging="284"/>
+        <w:jc w:val="both"/>
+        <w:rPr>
+          <w:rFonts w:ascii="Times New Roman" w:hAnsi="Times New Roman" w:cs="Times New Roman"/>
+          <w:sz w:val="24"/>
+          <w:szCs w:val="24"/>
+        </w:rPr>
+      </w:pPr>
+      <w:r>
+        <w:rPr>
+          <w:rFonts w:ascii="Times New Roman" w:hAnsi="Times New Roman" w:cs="Times New Roman"/>
+          <w:sz w:val="24"/>
+          <w:szCs w:val="24"/>
+        </w:rPr>
+        <w:t xml:space="preserve">Idah Ceris, 10 April 2010, </w:t>
+      </w:r>
+      <w:r>
+        <w:rPr>
+          <w:rFonts w:ascii="Times New Roman" w:hAnsi="Times New Roman" w:cs="Times New Roman"/>
+          <w:i/>
+          <w:sz w:val="24"/>
+          <w:szCs w:val="24"/>
+        </w:rPr>
+        <w:t>Faktor – faktor yang mempengaruhi kesehatan,</w:t>
+      </w:r>
+      <w:r>
+        <w:rPr>
+          <w:rFonts w:ascii="Times New Roman" w:hAnsi="Times New Roman" w:cs="Times New Roman"/>
+          <w:sz w:val="24"/>
+          <w:szCs w:val="24"/>
+        </w:rPr>
+        <w:t xml:space="preserve"> https://idahceris.wordpress.com/2012/04/10/faktor-yang-mempengaruhi-kesehatan/</w:t>
+      </w:r>
+      <w:r>
+        <w:rPr>
+          <w:rFonts w:ascii="Times New Roman" w:hAnsi="Times New Roman" w:cs="Times New Roman"/>
+          <w:sz w:val="24"/>
+          <w:szCs w:val="24"/>
+        </w:rPr>
+        <w:t>.</w:t>
+      </w:r>
+    </w:p>
+    <w:p>
+      <w:pPr>
+        <w:spacing w:after="0" w:line="480" w:lineRule="auto"/>
+        <w:ind w:left="284" w:hanging="284"/>
+        <w:jc w:val="both"/>
+        <w:rPr>
+          <w:rFonts w:ascii="Times New Roman" w:hAnsi="Times New Roman" w:cs="Times New Roman"/>
+          <w:sz w:val="24"/>
+          <w:szCs w:val="24"/>
+        </w:rPr>
+      </w:pPr>
+      <w:r>
+        <w:rPr>
+          <w:rFonts w:ascii="Times New Roman" w:hAnsi="Times New Roman" w:cs="Times New Roman"/>
+          <w:sz w:val="24"/>
+          <w:szCs w:val="24"/>
+        </w:rPr>
+        <w:t>Iwansyah, April 2013</w:t>
+      </w:r>
+      <w:r>
+        <w:rPr>
+          <w:rFonts w:ascii="Times New Roman" w:hAnsi="Times New Roman" w:cs="Times New Roman"/>
+          <w:i/>
+          <w:sz w:val="24"/>
+          <w:szCs w:val="24"/>
+        </w:rPr>
+        <w:t xml:space="preserve">, Konsep Sehat, Sakit dan Penyakit </w:t>
+      </w:r>
+      <w:r>
+        <w:rPr>
+          <w:rFonts w:ascii="Times New Roman" w:hAnsi="Times New Roman" w:cs="Times New Roman"/>
+          <w:i/>
+          <w:sz w:val="24"/>
+          <w:szCs w:val="24"/>
+        </w:rPr>
+        <w:t xml:space="preserve">Dalam Konteks Sosial </w:t>
+      </w:r>
+      <w:r>
+        <w:rPr>
+          <w:rFonts w:ascii="Times New Roman" w:hAnsi="Times New Roman" w:cs="Times New Roman"/>
+          <w:i/>
+          <w:sz w:val="24"/>
+          <w:szCs w:val="24"/>
+        </w:rPr>
+        <w:t>Budaya</w:t>
+      </w:r>
+      <w:r>
+        <w:rPr>
+          <w:rFonts w:ascii="Times New Roman" w:hAnsi="Times New Roman" w:cs="Times New Roman"/>
+          <w:i/>
+          <w:sz w:val="24"/>
+          <w:szCs w:val="24"/>
+        </w:rPr>
+        <w:t>,</w:t>
+      </w:r>
+      <w:r>
+        <w:rPr>
+          <w:rFonts w:ascii="Times New Roman" w:hAnsi="Times New Roman" w:cs="Times New Roman"/>
+          <w:sz w:val="24"/>
+          <w:szCs w:val="24"/>
+        </w:rPr>
+        <w:t>https://suaraliterasiperawatindonesia.blogspot.com/2013/04/makalah-konsep-sehat-sakit-dan-penyakit_4.html.</w:t>
+      </w:r>
+    </w:p>
+    <w:p>
+      <w:pPr>
+        <w:spacing w:after="0" w:line="480" w:lineRule="auto"/>
+        <w:ind w:left="284" w:hanging="284"/>
+        <w:jc w:val="both"/>
+        <w:rPr>
+          <w:rFonts w:ascii="Times New Roman" w:hAnsi="Times New Roman" w:cs="Times New Roman"/>
+          <w:sz w:val="24"/>
+          <w:szCs w:val="24"/>
+        </w:rPr>
+      </w:pPr>
+      <w:r>
+        <w:rPr>
+          <w:rFonts w:ascii="Times New Roman" w:hAnsi="Times New Roman" w:cs="Times New Roman"/>
+          <w:sz w:val="24"/>
+          <w:szCs w:val="24"/>
+        </w:rPr>
+        <w:t xml:space="preserve">Ekadjakarta932, </w:t>
+      </w:r>
+      <w:r>
+        <w:rPr>
+          <w:rFonts w:ascii="Times New Roman" w:hAnsi="Times New Roman" w:cs="Times New Roman"/>
+          <w:i/>
+          <w:sz w:val="24"/>
+          <w:szCs w:val="24"/>
+        </w:rPr>
+        <w:t>Makalah Konsep Sehat Sakit</w:t>
+      </w:r>
+      <w:r>
+        <w:rPr>
+          <w:rFonts w:ascii="Times New Roman" w:hAnsi="Times New Roman" w:cs="Times New Roman"/>
+          <w:sz w:val="24"/>
+          <w:szCs w:val="24"/>
+        </w:rPr>
+        <w:t>, https://www.coursehero.com/file/43637842/makalah-konsep-sehat-sakitdocx/.</w:t>
+      </w:r>
+    </w:p>
+    <w:p>
+      <w:pPr>
+        <w:spacing w:after="0" w:line="480" w:lineRule="auto"/>
+        <w:ind w:left="284" w:hanging="284"/>
+        <w:jc w:val="both"/>
+        <w:rPr>
+          <w:rFonts w:ascii="Times New Roman" w:hAnsi="Times New Roman" w:cs="Times New Roman"/>
+          <w:sz w:val="24"/>
+          <w:szCs w:val="24"/>
+        </w:rPr>
+      </w:pPr>
+      <w:r>
+        <w:rPr>
+          <w:rFonts w:ascii="Times New Roman" w:hAnsi="Times New Roman" w:cs="Times New Roman"/>
+          <w:i/>
+          <w:sz w:val="24"/>
+          <w:szCs w:val="24"/>
+        </w:rPr>
+        <w:t>Pengetian Konsep Sehat dan Sakit,</w:t>
+      </w:r>
+      <w:r>
+        <w:rPr>
+          <w:rFonts w:ascii="Times New Roman" w:hAnsi="Times New Roman" w:cs="Times New Roman"/>
+          <w:sz w:val="24"/>
+          <w:szCs w:val="24"/>
+        </w:rPr>
+        <w:t xml:space="preserve"> http://berbagiinfoaktual.blogspot.com/2014/06/pengertian-konsep-sehat-dan-sakit.html.</w:t>
+      </w:r>
+    </w:p>
+    <w:p>
+      <w:pPr>
+        <w:spacing w:after="0" w:line="480" w:lineRule="auto"/>
+        <w:ind w:left="284" w:hanging="284"/>
+        <w:jc w:val="both"/>
+        <w:rPr>
+          <w:rFonts w:ascii="Times New Roman" w:hAnsi="Times New Roman" w:cs="Times New Roman"/>
+          <w:sz w:val="24"/>
+          <w:szCs w:val="24"/>
+        </w:rPr>
+      </w:pPr>
+      <w:r>
+        <w:rPr>
+          <w:rFonts w:ascii="Times New Roman" w:hAnsi="Times New Roman" w:cs="Times New Roman"/>
+          <w:sz w:val="24"/>
+          <w:szCs w:val="24"/>
+        </w:rPr>
+        <w:t>Roni Anasoka, 26 Juni 2018,</w:t>
+      </w:r>
+      <w:r>
+        <w:rPr>
+          <w:rFonts w:ascii="Times New Roman" w:hAnsi="Times New Roman" w:cs="Times New Roman"/>
+          <w:i/>
+          <w:sz w:val="24"/>
+          <w:szCs w:val="24"/>
+        </w:rPr>
+        <w:t xml:space="preserve"> Makalah Sehat Sakit,</w:t>
+      </w:r>
+      <w:r>
+        <w:rPr>
+          <w:rFonts w:ascii="Times New Roman" w:hAnsi="Times New Roman" w:cs="Times New Roman"/>
+          <w:sz w:val="24"/>
+          <w:szCs w:val="24"/>
+        </w:rPr>
+        <w:t xml:space="preserve"> https://www.slideshare.net/RoniAnasoka/makalah-sehat-sakit</w:t>
+      </w:r>
     </w:p>
     <w:sectPr>
-      <w:footerReference w:type="default" r:id="rId11"/>
+      <w:footerReference w:type="default" r:id="rId12"/>
       <w:pgSz w:w="11906" w:h="16838"/>
       <w:pgMar w:top="2268" w:right="1701" w:bottom="1701" w:left="2268" w:header="709" w:footer="709" w:gutter="0"/>
       <w:pgNumType w:start="1"/>
@@ -935,7 +5204,7 @@
           <w:rPr>
             <w:noProof/>
           </w:rPr>
-          <w:t>1</w:t>
+          <w:t>13</w:t>
         </w:r>
         <w:r>
           <w:rPr>
@@ -982,14 +5251,14 @@
 <file path=word/numbering.xml><?xml version="1.0" encoding="utf-8"?>
 <w:numbering xmlns:wpc="http://schemas.microsoft.com/office/word/2010/wordprocessingCanvas" xmlns:mc="http://schemas.openxmlformats.org/markup-compatibility/2006" xmlns:o="urn:schemas-microsoft-com:office:office" xmlns:r="http://schemas.openxmlformats.org/officeDocument/2006/relationships" xmlns:m="http://schemas.openxmlformats.org/officeDocument/2006/math" xmlns:v="urn:schemas-microsoft-com:vml" xmlns:wp14="http://schemas.microsoft.com/office/word/2010/wordprocessingDrawing" xmlns:wp="http://schemas.openxmlformats.org/drawingml/2006/wordprocessingDrawing" xmlns:w10="urn:schemas-microsoft-com:office:word" xmlns:w="http://schemas.openxmlformats.org/wordprocessingml/2006/main" xmlns:w14="http://schemas.microsoft.com/office/word/2010/wordml" xmlns:wpg="http://schemas.microsoft.com/office/word/2010/wordprocessingGroup" xmlns:wpi="http://schemas.microsoft.com/office/word/2010/wordprocessingInk" xmlns:wne="http://schemas.microsoft.com/office/word/2006/wordml" xmlns:wps="http://schemas.microsoft.com/office/word/2010/wordprocessingShape" mc:Ignorable="w14 wp14">
   <w:abstractNum w:abstractNumId="0">
-    <w:nsid w:val="2E245A68"/>
+    <w:nsid w:val="02CD13D5"/>
     <w:multiLevelType w:val="hybridMultilevel"/>
-    <w:tmpl w:val="3D2E7BDE"/>
-    <w:lvl w:ilvl="0" w:tplc="D9D2F6EA">
+    <w:tmpl w:val="7F44EFB6"/>
+    <w:lvl w:ilvl="0" w:tplc="D172B7D8">
       <w:start w:val="1"/>
       <w:numFmt w:val="decimal"/>
-      <w:lvlText w:val="1.%1."/>
-      <w:lvlJc w:val="right"/>
+      <w:lvlText w:val="2.%1."/>
+      <w:lvlJc w:val="left"/>
       <w:pPr>
         <w:ind w:left="720" w:hanging="360"/>
       </w:pPr>
@@ -1070,8 +5339,560 @@
       </w:pPr>
     </w:lvl>
   </w:abstractNum>
+  <w:abstractNum w:abstractNumId="1">
+    <w:nsid w:val="0A97007A"/>
+    <w:multiLevelType w:val="hybridMultilevel"/>
+    <w:tmpl w:val="1452E550"/>
+    <w:lvl w:ilvl="0" w:tplc="0421000F">
+      <w:start w:val="1"/>
+      <w:numFmt w:val="decimal"/>
+      <w:lvlText w:val="%1."/>
+      <w:lvlJc w:val="left"/>
+      <w:pPr>
+        <w:ind w:left="720" w:hanging="360"/>
+      </w:pPr>
+      <w:rPr>
+        <w:rFonts w:hint="default"/>
+      </w:rPr>
+    </w:lvl>
+    <w:lvl w:ilvl="1" w:tplc="04210019" w:tentative="1">
+      <w:start w:val="1"/>
+      <w:numFmt w:val="lowerLetter"/>
+      <w:lvlText w:val="%2."/>
+      <w:lvlJc w:val="left"/>
+      <w:pPr>
+        <w:ind w:left="1440" w:hanging="360"/>
+      </w:pPr>
+    </w:lvl>
+    <w:lvl w:ilvl="2" w:tplc="0421001B" w:tentative="1">
+      <w:start w:val="1"/>
+      <w:numFmt w:val="lowerRoman"/>
+      <w:lvlText w:val="%3."/>
+      <w:lvlJc w:val="right"/>
+      <w:pPr>
+        <w:ind w:left="2160" w:hanging="180"/>
+      </w:pPr>
+    </w:lvl>
+    <w:lvl w:ilvl="3" w:tplc="0421000F" w:tentative="1">
+      <w:start w:val="1"/>
+      <w:numFmt w:val="decimal"/>
+      <w:lvlText w:val="%4."/>
+      <w:lvlJc w:val="left"/>
+      <w:pPr>
+        <w:ind w:left="2880" w:hanging="360"/>
+      </w:pPr>
+    </w:lvl>
+    <w:lvl w:ilvl="4" w:tplc="04210019" w:tentative="1">
+      <w:start w:val="1"/>
+      <w:numFmt w:val="lowerLetter"/>
+      <w:lvlText w:val="%5."/>
+      <w:lvlJc w:val="left"/>
+      <w:pPr>
+        <w:ind w:left="3600" w:hanging="360"/>
+      </w:pPr>
+    </w:lvl>
+    <w:lvl w:ilvl="5" w:tplc="0421001B" w:tentative="1">
+      <w:start w:val="1"/>
+      <w:numFmt w:val="lowerRoman"/>
+      <w:lvlText w:val="%6."/>
+      <w:lvlJc w:val="right"/>
+      <w:pPr>
+        <w:ind w:left="4320" w:hanging="180"/>
+      </w:pPr>
+    </w:lvl>
+    <w:lvl w:ilvl="6" w:tplc="0421000F" w:tentative="1">
+      <w:start w:val="1"/>
+      <w:numFmt w:val="decimal"/>
+      <w:lvlText w:val="%7."/>
+      <w:lvlJc w:val="left"/>
+      <w:pPr>
+        <w:ind w:left="5040" w:hanging="360"/>
+      </w:pPr>
+    </w:lvl>
+    <w:lvl w:ilvl="7" w:tplc="04210019" w:tentative="1">
+      <w:start w:val="1"/>
+      <w:numFmt w:val="lowerLetter"/>
+      <w:lvlText w:val="%8."/>
+      <w:lvlJc w:val="left"/>
+      <w:pPr>
+        <w:ind w:left="5760" w:hanging="360"/>
+      </w:pPr>
+    </w:lvl>
+    <w:lvl w:ilvl="8" w:tplc="0421001B" w:tentative="1">
+      <w:start w:val="1"/>
+      <w:numFmt w:val="lowerRoman"/>
+      <w:lvlText w:val="%9."/>
+      <w:lvlJc w:val="right"/>
+      <w:pPr>
+        <w:ind w:left="6480" w:hanging="180"/>
+      </w:pPr>
+    </w:lvl>
+  </w:abstractNum>
+  <w:abstractNum w:abstractNumId="2">
+    <w:nsid w:val="0D33158F"/>
+    <w:multiLevelType w:val="hybridMultilevel"/>
+    <w:tmpl w:val="745EC4AA"/>
+    <w:lvl w:ilvl="0" w:tplc="C88C3A46">
+      <w:start w:val="1"/>
+      <w:numFmt w:val="decimal"/>
+      <w:lvlText w:val="%1."/>
+      <w:lvlJc w:val="left"/>
+      <w:pPr>
+        <w:ind w:left="720" w:hanging="360"/>
+      </w:pPr>
+      <w:rPr>
+        <w:rFonts w:hint="default"/>
+      </w:rPr>
+    </w:lvl>
+    <w:lvl w:ilvl="1" w:tplc="04210019" w:tentative="1">
+      <w:start w:val="1"/>
+      <w:numFmt w:val="lowerLetter"/>
+      <w:lvlText w:val="%2."/>
+      <w:lvlJc w:val="left"/>
+      <w:pPr>
+        <w:ind w:left="1440" w:hanging="360"/>
+      </w:pPr>
+    </w:lvl>
+    <w:lvl w:ilvl="2" w:tplc="0421001B" w:tentative="1">
+      <w:start w:val="1"/>
+      <w:numFmt w:val="lowerRoman"/>
+      <w:lvlText w:val="%3."/>
+      <w:lvlJc w:val="right"/>
+      <w:pPr>
+        <w:ind w:left="2160" w:hanging="180"/>
+      </w:pPr>
+    </w:lvl>
+    <w:lvl w:ilvl="3" w:tplc="0421000F" w:tentative="1">
+      <w:start w:val="1"/>
+      <w:numFmt w:val="decimal"/>
+      <w:lvlText w:val="%4."/>
+      <w:lvlJc w:val="left"/>
+      <w:pPr>
+        <w:ind w:left="2880" w:hanging="360"/>
+      </w:pPr>
+    </w:lvl>
+    <w:lvl w:ilvl="4" w:tplc="04210019" w:tentative="1">
+      <w:start w:val="1"/>
+      <w:numFmt w:val="lowerLetter"/>
+      <w:lvlText w:val="%5."/>
+      <w:lvlJc w:val="left"/>
+      <w:pPr>
+        <w:ind w:left="3600" w:hanging="360"/>
+      </w:pPr>
+    </w:lvl>
+    <w:lvl w:ilvl="5" w:tplc="0421001B" w:tentative="1">
+      <w:start w:val="1"/>
+      <w:numFmt w:val="lowerRoman"/>
+      <w:lvlText w:val="%6."/>
+      <w:lvlJc w:val="right"/>
+      <w:pPr>
+        <w:ind w:left="4320" w:hanging="180"/>
+      </w:pPr>
+    </w:lvl>
+    <w:lvl w:ilvl="6" w:tplc="0421000F" w:tentative="1">
+      <w:start w:val="1"/>
+      <w:numFmt w:val="decimal"/>
+      <w:lvlText w:val="%7."/>
+      <w:lvlJc w:val="left"/>
+      <w:pPr>
+        <w:ind w:left="5040" w:hanging="360"/>
+      </w:pPr>
+    </w:lvl>
+    <w:lvl w:ilvl="7" w:tplc="04210019" w:tentative="1">
+      <w:start w:val="1"/>
+      <w:numFmt w:val="lowerLetter"/>
+      <w:lvlText w:val="%8."/>
+      <w:lvlJc w:val="left"/>
+      <w:pPr>
+        <w:ind w:left="5760" w:hanging="360"/>
+      </w:pPr>
+    </w:lvl>
+    <w:lvl w:ilvl="8" w:tplc="0421001B" w:tentative="1">
+      <w:start w:val="1"/>
+      <w:numFmt w:val="lowerRoman"/>
+      <w:lvlText w:val="%9."/>
+      <w:lvlJc w:val="right"/>
+      <w:pPr>
+        <w:ind w:left="6480" w:hanging="180"/>
+      </w:pPr>
+    </w:lvl>
+  </w:abstractNum>
+  <w:abstractNum w:abstractNumId="3">
+    <w:nsid w:val="2E245A68"/>
+    <w:multiLevelType w:val="hybridMultilevel"/>
+    <w:tmpl w:val="3D2E7BDE"/>
+    <w:lvl w:ilvl="0" w:tplc="D9D2F6EA">
+      <w:start w:val="1"/>
+      <w:numFmt w:val="decimal"/>
+      <w:lvlText w:val="1.%1."/>
+      <w:lvlJc w:val="right"/>
+      <w:pPr>
+        <w:ind w:left="720" w:hanging="360"/>
+      </w:pPr>
+      <w:rPr>
+        <w:rFonts w:hint="default"/>
+      </w:rPr>
+    </w:lvl>
+    <w:lvl w:ilvl="1" w:tplc="04210019" w:tentative="1">
+      <w:start w:val="1"/>
+      <w:numFmt w:val="lowerLetter"/>
+      <w:lvlText w:val="%2."/>
+      <w:lvlJc w:val="left"/>
+      <w:pPr>
+        <w:ind w:left="1440" w:hanging="360"/>
+      </w:pPr>
+    </w:lvl>
+    <w:lvl w:ilvl="2" w:tplc="0421001B" w:tentative="1">
+      <w:start w:val="1"/>
+      <w:numFmt w:val="lowerRoman"/>
+      <w:lvlText w:val="%3."/>
+      <w:lvlJc w:val="right"/>
+      <w:pPr>
+        <w:ind w:left="2160" w:hanging="180"/>
+      </w:pPr>
+    </w:lvl>
+    <w:lvl w:ilvl="3" w:tplc="0421000F" w:tentative="1">
+      <w:start w:val="1"/>
+      <w:numFmt w:val="decimal"/>
+      <w:lvlText w:val="%4."/>
+      <w:lvlJc w:val="left"/>
+      <w:pPr>
+        <w:ind w:left="2880" w:hanging="360"/>
+      </w:pPr>
+    </w:lvl>
+    <w:lvl w:ilvl="4" w:tplc="04210019" w:tentative="1">
+      <w:start w:val="1"/>
+      <w:numFmt w:val="lowerLetter"/>
+      <w:lvlText w:val="%5."/>
+      <w:lvlJc w:val="left"/>
+      <w:pPr>
+        <w:ind w:left="3600" w:hanging="360"/>
+      </w:pPr>
+    </w:lvl>
+    <w:lvl w:ilvl="5" w:tplc="0421001B" w:tentative="1">
+      <w:start w:val="1"/>
+      <w:numFmt w:val="lowerRoman"/>
+      <w:lvlText w:val="%6."/>
+      <w:lvlJc w:val="right"/>
+      <w:pPr>
+        <w:ind w:left="4320" w:hanging="180"/>
+      </w:pPr>
+    </w:lvl>
+    <w:lvl w:ilvl="6" w:tplc="0421000F" w:tentative="1">
+      <w:start w:val="1"/>
+      <w:numFmt w:val="decimal"/>
+      <w:lvlText w:val="%7."/>
+      <w:lvlJc w:val="left"/>
+      <w:pPr>
+        <w:ind w:left="5040" w:hanging="360"/>
+      </w:pPr>
+    </w:lvl>
+    <w:lvl w:ilvl="7" w:tplc="04210019" w:tentative="1">
+      <w:start w:val="1"/>
+      <w:numFmt w:val="lowerLetter"/>
+      <w:lvlText w:val="%8."/>
+      <w:lvlJc w:val="left"/>
+      <w:pPr>
+        <w:ind w:left="5760" w:hanging="360"/>
+      </w:pPr>
+    </w:lvl>
+    <w:lvl w:ilvl="8" w:tplc="0421001B" w:tentative="1">
+      <w:start w:val="1"/>
+      <w:numFmt w:val="lowerRoman"/>
+      <w:lvlText w:val="%9."/>
+      <w:lvlJc w:val="right"/>
+      <w:pPr>
+        <w:ind w:left="6480" w:hanging="180"/>
+      </w:pPr>
+    </w:lvl>
+  </w:abstractNum>
+  <w:abstractNum w:abstractNumId="4">
+    <w:nsid w:val="44EE1BC6"/>
+    <w:multiLevelType w:val="hybridMultilevel"/>
+    <w:tmpl w:val="2FB21068"/>
+    <w:lvl w:ilvl="0" w:tplc="E8FE0FFA">
+      <w:start w:val="1"/>
+      <w:numFmt w:val="decimal"/>
+      <w:lvlText w:val="3.%1."/>
+      <w:lvlJc w:val="left"/>
+      <w:pPr>
+        <w:ind w:left="720" w:hanging="360"/>
+      </w:pPr>
+      <w:rPr>
+        <w:rFonts w:hint="default"/>
+      </w:rPr>
+    </w:lvl>
+    <w:lvl w:ilvl="1" w:tplc="04210019" w:tentative="1">
+      <w:start w:val="1"/>
+      <w:numFmt w:val="lowerLetter"/>
+      <w:lvlText w:val="%2."/>
+      <w:lvlJc w:val="left"/>
+      <w:pPr>
+        <w:ind w:left="1440" w:hanging="360"/>
+      </w:pPr>
+    </w:lvl>
+    <w:lvl w:ilvl="2" w:tplc="0421001B" w:tentative="1">
+      <w:start w:val="1"/>
+      <w:numFmt w:val="lowerRoman"/>
+      <w:lvlText w:val="%3."/>
+      <w:lvlJc w:val="right"/>
+      <w:pPr>
+        <w:ind w:left="2160" w:hanging="180"/>
+      </w:pPr>
+    </w:lvl>
+    <w:lvl w:ilvl="3" w:tplc="0421000F" w:tentative="1">
+      <w:start w:val="1"/>
+      <w:numFmt w:val="decimal"/>
+      <w:lvlText w:val="%4."/>
+      <w:lvlJc w:val="left"/>
+      <w:pPr>
+        <w:ind w:left="2880" w:hanging="360"/>
+      </w:pPr>
+    </w:lvl>
+    <w:lvl w:ilvl="4" w:tplc="04210019" w:tentative="1">
+      <w:start w:val="1"/>
+      <w:numFmt w:val="lowerLetter"/>
+      <w:lvlText w:val="%5."/>
+      <w:lvlJc w:val="left"/>
+      <w:pPr>
+        <w:ind w:left="3600" w:hanging="360"/>
+      </w:pPr>
+    </w:lvl>
+    <w:lvl w:ilvl="5" w:tplc="0421001B" w:tentative="1">
+      <w:start w:val="1"/>
+      <w:numFmt w:val="lowerRoman"/>
+      <w:lvlText w:val="%6."/>
+      <w:lvlJc w:val="right"/>
+      <w:pPr>
+        <w:ind w:left="4320" w:hanging="180"/>
+      </w:pPr>
+    </w:lvl>
+    <w:lvl w:ilvl="6" w:tplc="0421000F" w:tentative="1">
+      <w:start w:val="1"/>
+      <w:numFmt w:val="decimal"/>
+      <w:lvlText w:val="%7."/>
+      <w:lvlJc w:val="left"/>
+      <w:pPr>
+        <w:ind w:left="5040" w:hanging="360"/>
+      </w:pPr>
+    </w:lvl>
+    <w:lvl w:ilvl="7" w:tplc="04210019" w:tentative="1">
+      <w:start w:val="1"/>
+      <w:numFmt w:val="lowerLetter"/>
+      <w:lvlText w:val="%8."/>
+      <w:lvlJc w:val="left"/>
+      <w:pPr>
+        <w:ind w:left="5760" w:hanging="360"/>
+      </w:pPr>
+    </w:lvl>
+    <w:lvl w:ilvl="8" w:tplc="0421001B" w:tentative="1">
+      <w:start w:val="1"/>
+      <w:numFmt w:val="lowerRoman"/>
+      <w:lvlText w:val="%9."/>
+      <w:lvlJc w:val="right"/>
+      <w:pPr>
+        <w:ind w:left="6480" w:hanging="180"/>
+      </w:pPr>
+    </w:lvl>
+  </w:abstractNum>
+  <w:abstractNum w:abstractNumId="5">
+    <w:nsid w:val="61250F7B"/>
+    <w:multiLevelType w:val="hybridMultilevel"/>
+    <w:tmpl w:val="F89AE5B4"/>
+    <w:lvl w:ilvl="0" w:tplc="C88C3A46">
+      <w:start w:val="1"/>
+      <w:numFmt w:val="decimal"/>
+      <w:lvlText w:val="%1."/>
+      <w:lvlJc w:val="left"/>
+      <w:pPr>
+        <w:ind w:left="720" w:hanging="360"/>
+      </w:pPr>
+      <w:rPr>
+        <w:rFonts w:hint="default"/>
+      </w:rPr>
+    </w:lvl>
+    <w:lvl w:ilvl="1" w:tplc="04210019" w:tentative="1">
+      <w:start w:val="1"/>
+      <w:numFmt w:val="lowerLetter"/>
+      <w:lvlText w:val="%2."/>
+      <w:lvlJc w:val="left"/>
+      <w:pPr>
+        <w:ind w:left="1440" w:hanging="360"/>
+      </w:pPr>
+    </w:lvl>
+    <w:lvl w:ilvl="2" w:tplc="0421001B" w:tentative="1">
+      <w:start w:val="1"/>
+      <w:numFmt w:val="lowerRoman"/>
+      <w:lvlText w:val="%3."/>
+      <w:lvlJc w:val="right"/>
+      <w:pPr>
+        <w:ind w:left="2160" w:hanging="180"/>
+      </w:pPr>
+    </w:lvl>
+    <w:lvl w:ilvl="3" w:tplc="0421000F" w:tentative="1">
+      <w:start w:val="1"/>
+      <w:numFmt w:val="decimal"/>
+      <w:lvlText w:val="%4."/>
+      <w:lvlJc w:val="left"/>
+      <w:pPr>
+        <w:ind w:left="2880" w:hanging="360"/>
+      </w:pPr>
+    </w:lvl>
+    <w:lvl w:ilvl="4" w:tplc="04210019" w:tentative="1">
+      <w:start w:val="1"/>
+      <w:numFmt w:val="lowerLetter"/>
+      <w:lvlText w:val="%5."/>
+      <w:lvlJc w:val="left"/>
+      <w:pPr>
+        <w:ind w:left="3600" w:hanging="360"/>
+      </w:pPr>
+    </w:lvl>
+    <w:lvl w:ilvl="5" w:tplc="0421001B" w:tentative="1">
+      <w:start w:val="1"/>
+      <w:numFmt w:val="lowerRoman"/>
+      <w:lvlText w:val="%6."/>
+      <w:lvlJc w:val="right"/>
+      <w:pPr>
+        <w:ind w:left="4320" w:hanging="180"/>
+      </w:pPr>
+    </w:lvl>
+    <w:lvl w:ilvl="6" w:tplc="0421000F" w:tentative="1">
+      <w:start w:val="1"/>
+      <w:numFmt w:val="decimal"/>
+      <w:lvlText w:val="%7."/>
+      <w:lvlJc w:val="left"/>
+      <w:pPr>
+        <w:ind w:left="5040" w:hanging="360"/>
+      </w:pPr>
+    </w:lvl>
+    <w:lvl w:ilvl="7" w:tplc="04210019" w:tentative="1">
+      <w:start w:val="1"/>
+      <w:numFmt w:val="lowerLetter"/>
+      <w:lvlText w:val="%8."/>
+      <w:lvlJc w:val="left"/>
+      <w:pPr>
+        <w:ind w:left="5760" w:hanging="360"/>
+      </w:pPr>
+    </w:lvl>
+    <w:lvl w:ilvl="8" w:tplc="0421001B" w:tentative="1">
+      <w:start w:val="1"/>
+      <w:numFmt w:val="lowerRoman"/>
+      <w:lvlText w:val="%9."/>
+      <w:lvlJc w:val="right"/>
+      <w:pPr>
+        <w:ind w:left="6480" w:hanging="180"/>
+      </w:pPr>
+    </w:lvl>
+  </w:abstractNum>
+  <w:abstractNum w:abstractNumId="6">
+    <w:nsid w:val="68670AC0"/>
+    <w:multiLevelType w:val="hybridMultilevel"/>
+    <w:tmpl w:val="69E601D2"/>
+    <w:lvl w:ilvl="0" w:tplc="0421000F">
+      <w:start w:val="1"/>
+      <w:numFmt w:val="decimal"/>
+      <w:lvlText w:val="%1."/>
+      <w:lvlJc w:val="left"/>
+      <w:pPr>
+        <w:ind w:left="720" w:hanging="360"/>
+      </w:pPr>
+      <w:rPr>
+        <w:rFonts w:hint="default"/>
+      </w:rPr>
+    </w:lvl>
+    <w:lvl w:ilvl="1" w:tplc="04210019" w:tentative="1">
+      <w:start w:val="1"/>
+      <w:numFmt w:val="lowerLetter"/>
+      <w:lvlText w:val="%2."/>
+      <w:lvlJc w:val="left"/>
+      <w:pPr>
+        <w:ind w:left="1440" w:hanging="360"/>
+      </w:pPr>
+    </w:lvl>
+    <w:lvl w:ilvl="2" w:tplc="0421001B" w:tentative="1">
+      <w:start w:val="1"/>
+      <w:numFmt w:val="lowerRoman"/>
+      <w:lvlText w:val="%3."/>
+      <w:lvlJc w:val="right"/>
+      <w:pPr>
+        <w:ind w:left="2160" w:hanging="180"/>
+      </w:pPr>
+    </w:lvl>
+    <w:lvl w:ilvl="3" w:tplc="0421000F" w:tentative="1">
+      <w:start w:val="1"/>
+      <w:numFmt w:val="decimal"/>
+      <w:lvlText w:val="%4."/>
+      <w:lvlJc w:val="left"/>
+      <w:pPr>
+        <w:ind w:left="2880" w:hanging="360"/>
+      </w:pPr>
+    </w:lvl>
+    <w:lvl w:ilvl="4" w:tplc="04210019" w:tentative="1">
+      <w:start w:val="1"/>
+      <w:numFmt w:val="lowerLetter"/>
+      <w:lvlText w:val="%5."/>
+      <w:lvlJc w:val="left"/>
+      <w:pPr>
+        <w:ind w:left="3600" w:hanging="360"/>
+      </w:pPr>
+    </w:lvl>
+    <w:lvl w:ilvl="5" w:tplc="0421001B" w:tentative="1">
+      <w:start w:val="1"/>
+      <w:numFmt w:val="lowerRoman"/>
+      <w:lvlText w:val="%6."/>
+      <w:lvlJc w:val="right"/>
+      <w:pPr>
+        <w:ind w:left="4320" w:hanging="180"/>
+      </w:pPr>
+    </w:lvl>
+    <w:lvl w:ilvl="6" w:tplc="0421000F" w:tentative="1">
+      <w:start w:val="1"/>
+      <w:numFmt w:val="decimal"/>
+      <w:lvlText w:val="%7."/>
+      <w:lvlJc w:val="left"/>
+      <w:pPr>
+        <w:ind w:left="5040" w:hanging="360"/>
+      </w:pPr>
+    </w:lvl>
+    <w:lvl w:ilvl="7" w:tplc="04210019" w:tentative="1">
+      <w:start w:val="1"/>
+      <w:numFmt w:val="lowerLetter"/>
+      <w:lvlText w:val="%8."/>
+      <w:lvlJc w:val="left"/>
+      <w:pPr>
+        <w:ind w:left="5760" w:hanging="360"/>
+      </w:pPr>
+    </w:lvl>
+    <w:lvl w:ilvl="8" w:tplc="0421001B" w:tentative="1">
+      <w:start w:val="1"/>
+      <w:numFmt w:val="lowerRoman"/>
+      <w:lvlText w:val="%9."/>
+      <w:lvlJc w:val="right"/>
+      <w:pPr>
+        <w:ind w:left="6480" w:hanging="180"/>
+      </w:pPr>
+    </w:lvl>
+  </w:abstractNum>
   <w:num w:numId="1">
+    <w:abstractNumId w:val="3"/>
+  </w:num>
+  <w:num w:numId="2">
+    <w:abstractNumId w:val="6"/>
+  </w:num>
+  <w:num w:numId="3">
+    <w:abstractNumId w:val="1"/>
+  </w:num>
+  <w:num w:numId="4">
     <w:abstractNumId w:val="0"/>
+  </w:num>
+  <w:num w:numId="5">
+    <w:abstractNumId w:val="5"/>
+  </w:num>
+  <w:num w:numId="6">
+    <w:abstractNumId w:val="2"/>
+  </w:num>
+  <w:num w:numId="7">
+    <w:abstractNumId w:val="4"/>
   </w:num>
 </w:numbering>
 </file>
@@ -1363,7 +6184,6 @@
     <w:next w:val="Normal"/>
     <w:autoRedefine/>
     <w:uiPriority w:val="39"/>
-    <w:semiHidden/>
     <w:unhideWhenUsed/>
     <w:qFormat/>
     <w:rsid w:val="00435414"/>
@@ -1506,6 +6326,15 @@
     <w:pPr>
       <w:ind w:left="720"/>
       <w:contextualSpacing/>
+    </w:pPr>
+  </w:style>
+  <w:style w:type="paragraph" w:styleId="NoSpacing">
+    <w:name w:val="No Spacing"/>
+    <w:uiPriority w:val="1"/>
+    <w:qFormat/>
+    <w:rsid w:val="00F43FE3"/>
+    <w:pPr>
+      <w:spacing w:after="0" w:line="240" w:lineRule="auto"/>
     </w:pPr>
   </w:style>
 </w:styles>
@@ -1798,7 +6627,6 @@
     <w:next w:val="Normal"/>
     <w:autoRedefine/>
     <w:uiPriority w:val="39"/>
-    <w:semiHidden/>
     <w:unhideWhenUsed/>
     <w:qFormat/>
     <w:rsid w:val="00435414"/>
@@ -1943,492 +6771,16 @@
       <w:contextualSpacing/>
     </w:pPr>
   </w:style>
-</w:styles>
-</file>
-
-<file path=word/glossary/document.xml><?xml version="1.0" encoding="utf-8"?>
-<w:glossaryDocument xmlns:wpc="http://schemas.microsoft.com/office/word/2010/wordprocessingCanvas" xmlns:mc="http://schemas.openxmlformats.org/markup-compatibility/2006" xmlns:o="urn:schemas-microsoft-com:office:office" xmlns:r="http://schemas.openxmlformats.org/officeDocument/2006/relationships" xmlns:m="http://schemas.openxmlformats.org/officeDocument/2006/math" xmlns:v="urn:schemas-microsoft-com:vml" xmlns:wp14="http://schemas.microsoft.com/office/word/2010/wordprocessingDrawing" xmlns:wp="http://schemas.openxmlformats.org/drawingml/2006/wordprocessingDrawing" xmlns:w10="urn:schemas-microsoft-com:office:word" xmlns:w="http://schemas.openxmlformats.org/wordprocessingml/2006/main" xmlns:w14="http://schemas.microsoft.com/office/word/2010/wordml" xmlns:wpg="http://schemas.microsoft.com/office/word/2010/wordprocessingGroup" xmlns:wpi="http://schemas.microsoft.com/office/word/2010/wordprocessingInk" xmlns:wne="http://schemas.microsoft.com/office/word/2006/wordml" xmlns:wps="http://schemas.microsoft.com/office/word/2010/wordprocessingShape" mc:Ignorable="w14 wp14"/>
-</file>
-
-<file path=word/glossary/fontTable.xml><?xml version="1.0" encoding="utf-8"?>
-<w:fonts xmlns:mc="http://schemas.openxmlformats.org/markup-compatibility/2006" xmlns:r="http://schemas.openxmlformats.org/officeDocument/2006/relationships" xmlns:w="http://schemas.openxmlformats.org/wordprocessingml/2006/main" xmlns:w14="http://schemas.microsoft.com/office/word/2010/wordml" mc:Ignorable="w14">
-  <w:font w:name="Times New Roman">
-    <w:panose1 w:val="02020603050405020304"/>
-    <w:charset w:val="00"/>
-    <w:family w:val="roman"/>
-    <w:pitch w:val="variable"/>
-    <w:sig w:usb0="E0002EFF" w:usb1="C000785B" w:usb2="00000009" w:usb3="00000000" w:csb0="000001FF" w:csb1="00000000"/>
-  </w:font>
-  <w:font w:name="Calibri">
-    <w:panose1 w:val="020F0502020204030204"/>
-    <w:charset w:val="00"/>
-    <w:family w:val="swiss"/>
-    <w:pitch w:val="variable"/>
-    <w:sig w:usb0="E4002EFF" w:usb1="C000247B" w:usb2="00000009" w:usb3="00000000" w:csb0="000001FF" w:csb1="00000000"/>
-  </w:font>
-  <w:font w:name="Cambria">
-    <w:panose1 w:val="02040503050406030204"/>
-    <w:charset w:val="00"/>
-    <w:family w:val="roman"/>
-    <w:pitch w:val="variable"/>
-    <w:sig w:usb0="E00006FF" w:usb1="420024FF" w:usb2="02000000" w:usb3="00000000" w:csb0="0000019F" w:csb1="00000000"/>
-  </w:font>
-  <w:font w:name="Tahoma">
-    <w:panose1 w:val="020B0604030504040204"/>
-    <w:charset w:val="00"/>
-    <w:family w:val="swiss"/>
-    <w:pitch w:val="variable"/>
-    <w:sig w:usb0="E1002EFF" w:usb1="C000605B" w:usb2="00000029" w:usb3="00000000" w:csb0="000101FF" w:csb1="00000000"/>
-  </w:font>
-</w:fonts>
-</file>
-
-<file path=word/glossary/settings.xml><?xml version="1.0" encoding="utf-8"?>
-<w:settings xmlns:mc="http://schemas.openxmlformats.org/markup-compatibility/2006" xmlns:o="urn:schemas-microsoft-com:office:office" xmlns:r="http://schemas.openxmlformats.org/officeDocument/2006/relationships" xmlns:m="http://schemas.openxmlformats.org/officeDocument/2006/math" xmlns:v="urn:schemas-microsoft-com:vml" xmlns:w10="urn:schemas-microsoft-com:office:word" xmlns:w="http://schemas.openxmlformats.org/wordprocessingml/2006/main" xmlns:w14="http://schemas.microsoft.com/office/word/2010/wordml" xmlns:sl="http://schemas.openxmlformats.org/schemaLibrary/2006/main" mc:Ignorable="w14">
-  <w:view w:val="normal"/>
-  <w:defaultTabStop w:val="720"/>
-  <w:characterSpacingControl w:val="doNotCompress"/>
-  <w:compat>
-    <w:useFELayout/>
-    <w:compatSetting w:name="compatibilityMode" w:uri="http://schemas.microsoft.com/office/word" w:val="14"/>
-    <w:compatSetting w:name="overrideTableStyleFontSizeAndJustification" w:uri="http://schemas.microsoft.com/office/word" w:val="1"/>
-    <w:compatSetting w:name="enableOpenTypeFeatures" w:uri="http://schemas.microsoft.com/office/word" w:val="1"/>
-    <w:compatSetting w:name="doNotFlipMirrorIndents" w:uri="http://schemas.microsoft.com/office/word" w:val="1"/>
-  </w:compat>
-  <w:rsids>
-    <w:rsidRoot w:val="00605922"/>
-    <w:rsid w:val="00226D8B"/>
-    <w:rsid w:val="00605922"/>
-  </w:rsids>
-  <m:mathPr>
-    <m:mathFont m:val="Cambria Math"/>
-    <m:brkBin m:val="before"/>
-    <m:brkBinSub m:val="--"/>
-    <m:smallFrac m:val="0"/>
-    <m:dispDef/>
-    <m:lMargin m:val="0"/>
-    <m:rMargin m:val="0"/>
-    <m:defJc m:val="centerGroup"/>
-    <m:wrapIndent m:val="1440"/>
-    <m:intLim m:val="subSup"/>
-    <m:naryLim m:val="undOvr"/>
-  </m:mathPr>
-  <w:themeFontLang w:val="id-ID"/>
-  <w:clrSchemeMapping w:bg1="light1" w:t1="dark1" w:bg2="light2" w:t2="dark2" w:accent1="accent1" w:accent2="accent2" w:accent3="accent3" w:accent4="accent4" w:accent5="accent5" w:accent6="accent6" w:hyperlink="hyperlink" w:followedHyperlink="followedHyperlink"/>
-  <w:decimalSymbol w:val=","/>
-  <w:listSeparator w:val=";"/>
-</w:settings>
-</file>
-
-<file path=word/glossary/styles.xml><?xml version="1.0" encoding="utf-8"?>
-<w:styles xmlns:mc="http://schemas.openxmlformats.org/markup-compatibility/2006" xmlns:r="http://schemas.openxmlformats.org/officeDocument/2006/relationships" xmlns:w="http://schemas.openxmlformats.org/wordprocessingml/2006/main" xmlns:w14="http://schemas.microsoft.com/office/word/2010/wordml" mc:Ignorable="w14">
-  <w:docDefaults>
-    <w:rPrDefault>
-      <w:rPr>
-        <w:rFonts w:asciiTheme="minorHAnsi" w:eastAsiaTheme="minorEastAsia" w:hAnsiTheme="minorHAnsi" w:cstheme="minorBidi"/>
-        <w:sz w:val="22"/>
-        <w:szCs w:val="22"/>
-        <w:lang w:val="id-ID" w:eastAsia="id-ID" w:bidi="ar-SA"/>
-      </w:rPr>
-    </w:rPrDefault>
-    <w:pPrDefault>
-      <w:pPr>
-        <w:spacing w:after="200" w:line="276" w:lineRule="auto"/>
-      </w:pPr>
-    </w:pPrDefault>
-  </w:docDefaults>
-  <w:latentStyles w:defLockedState="0" w:defUIPriority="99" w:defSemiHidden="1" w:defUnhideWhenUsed="1" w:defQFormat="0" w:count="267">
-    <w:lsdException w:name="Normal" w:semiHidden="0" w:uiPriority="0" w:unhideWhenUsed="0" w:qFormat="1"/>
-    <w:lsdException w:name="heading 1" w:semiHidden="0" w:uiPriority="9" w:unhideWhenUsed="0" w:qFormat="1"/>
-    <w:lsdException w:name="heading 2" w:uiPriority="9" w:qFormat="1"/>
-    <w:lsdException w:name="heading 3" w:uiPriority="9" w:qFormat="1"/>
-    <w:lsdException w:name="heading 4" w:uiPriority="9" w:qFormat="1"/>
-    <w:lsdException w:name="heading 5" w:uiPriority="9" w:qFormat="1"/>
-    <w:lsdException w:name="heading 6" w:uiPriority="9" w:qFormat="1"/>
-    <w:lsdException w:name="heading 7" w:uiPriority="9" w:qFormat="1"/>
-    <w:lsdException w:name="heading 8" w:uiPriority="9" w:qFormat="1"/>
-    <w:lsdException w:name="heading 9" w:uiPriority="9" w:qFormat="1"/>
-    <w:lsdException w:name="toc 1" w:uiPriority="39"/>
-    <w:lsdException w:name="toc 2" w:uiPriority="39"/>
-    <w:lsdException w:name="toc 3" w:uiPriority="39"/>
-    <w:lsdException w:name="toc 4" w:uiPriority="39"/>
-    <w:lsdException w:name="toc 5" w:uiPriority="39"/>
-    <w:lsdException w:name="toc 6" w:uiPriority="39"/>
-    <w:lsdException w:name="toc 7" w:uiPriority="39"/>
-    <w:lsdException w:name="toc 8" w:uiPriority="39"/>
-    <w:lsdException w:name="toc 9" w:uiPriority="39"/>
-    <w:lsdException w:name="caption" w:uiPriority="35" w:qFormat="1"/>
-    <w:lsdException w:name="Title" w:semiHidden="0" w:uiPriority="10" w:unhideWhenUsed="0" w:qFormat="1"/>
-    <w:lsdException w:name="Default Paragraph Font" w:uiPriority="1"/>
-    <w:lsdException w:name="Subtitle" w:semiHidden="0" w:uiPriority="11" w:unhideWhenUsed="0" w:qFormat="1"/>
-    <w:lsdException w:name="Strong" w:semiHidden="0" w:uiPriority="22" w:unhideWhenUsed="0" w:qFormat="1"/>
-    <w:lsdException w:name="Emphasis" w:semiHidden="0" w:uiPriority="20" w:unhideWhenUsed="0" w:qFormat="1"/>
-    <w:lsdException w:name="Table Grid" w:semiHidden="0" w:uiPriority="59" w:unhideWhenUsed="0"/>
-    <w:lsdException w:name="Placeholder Text" w:unhideWhenUsed="0"/>
-    <w:lsdException w:name="No Spacing" w:semiHidden="0" w:uiPriority="1" w:unhideWhenUsed="0" w:qFormat="1"/>
-    <w:lsdException w:name="Light Shading" w:semiHidden="0" w:uiPriority="60" w:unhideWhenUsed="0"/>
-    <w:lsdException w:name="Light List" w:semiHidden="0" w:uiPriority="61" w:unhideWhenUsed="0"/>
-    <w:lsdException w:name="Light Grid" w:semiHidden="0" w:uiPriority="62" w:unhideWhenUsed="0"/>
-    <w:lsdException w:name="Medium Shading 1" w:semiHidden="0" w:uiPriority="63" w:unhideWhenUsed="0"/>
-    <w:lsdException w:name="Medium Shading 2" w:semiHidden="0" w:uiPriority="64" w:unhideWhenUsed="0"/>
-    <w:lsdException w:name="Medium List 1" w:semiHidden="0" w:uiPriority="65" w:unhideWhenUsed="0"/>
-    <w:lsdException w:name="Medium List 2" w:semiHidden="0" w:uiPriority="66" w:unhideWhenUsed="0"/>
-    <w:lsdException w:name="Medium Grid 1" w:semiHidden="0" w:uiPriority="67" w:unhideWhenUsed="0"/>
-    <w:lsdException w:name="Medium Grid 2" w:semiHidden="0" w:uiPriority="68" w:unhideWhenUsed="0"/>
-    <w:lsdException w:name="Medium Grid 3" w:semiHidden="0" w:uiPriority="69" w:unhideWhenUsed="0"/>
-    <w:lsdException w:name="Dark List" w:semiHidden="0" w:uiPriority="70" w:unhideWhenUsed="0"/>
-    <w:lsdException w:name="Colorful Shading" w:semiHidden="0" w:uiPriority="71" w:unhideWhenUsed="0"/>
-    <w:lsdException w:name="Colorful List" w:semiHidden="0" w:uiPriority="72" w:unhideWhenUsed="0"/>
-    <w:lsdException w:name="Colorful Grid" w:semiHidden="0" w:uiPriority="73" w:unhideWhenUsed="0"/>
-    <w:lsdException w:name="Light Shading Accent 1" w:semiHidden="0" w:uiPriority="60" w:unhideWhenUsed="0"/>
-    <w:lsdException w:name="Light List Accent 1" w:semiHidden="0" w:uiPriority="61" w:unhideWhenUsed="0"/>
-    <w:lsdException w:name="Light Grid Accent 1" w:semiHidden="0" w:uiPriority="62" w:unhideWhenUsed="0"/>
-    <w:lsdException w:name="Medium Shading 1 Accent 1" w:semiHidden="0" w:uiPriority="63" w:unhideWhenUsed="0"/>
-    <w:lsdException w:name="Medium Shading 2 Accent 1" w:semiHidden="0" w:uiPriority="64" w:unhideWhenUsed="0"/>
-    <w:lsdException w:name="Medium List 1 Accent 1" w:semiHidden="0" w:uiPriority="65" w:unhideWhenUsed="0"/>
-    <w:lsdException w:name="Revision" w:unhideWhenUsed="0"/>
-    <w:lsdException w:name="List Paragraph" w:semiHidden="0" w:uiPriority="34" w:unhideWhenUsed="0" w:qFormat="1"/>
-    <w:lsdException w:name="Quote" w:semiHidden="0" w:uiPriority="29" w:unhideWhenUsed="0" w:qFormat="1"/>
-    <w:lsdException w:name="Intense Quote" w:semiHidden="0" w:uiPriority="30" w:unhideWhenUsed="0" w:qFormat="1"/>
-    <w:lsdException w:name="Medium List 2 Accent 1" w:semiHidden="0" w:uiPriority="66" w:unhideWhenUsed="0"/>
-    <w:lsdException w:name="Medium Grid 1 Accent 1" w:semiHidden="0" w:uiPriority="67" w:unhideWhenUsed="0"/>
-    <w:lsdException w:name="Medium Grid 2 Accent 1" w:semiHidden="0" w:uiPriority="68" w:unhideWhenUsed="0"/>
-    <w:lsdException w:name="Medium Grid 3 Accent 1" w:semiHidden="0" w:uiPriority="69" w:unhideWhenUsed="0"/>
-    <w:lsdException w:name="Dark List Accent 1" w:semiHidden="0" w:uiPriority="70" w:unhideWhenUsed="0"/>
-    <w:lsdException w:name="Colorful Shading Accent 1" w:semiHidden="0" w:uiPriority="71" w:unhideWhenUsed="0"/>
-    <w:lsdException w:name="Colorful List Accent 1" w:semiHidden="0" w:uiPriority="72" w:unhideWhenUsed="0"/>
-    <w:lsdException w:name="Colorful Grid Accent 1" w:semiHidden="0" w:uiPriority="73" w:unhideWhenUsed="0"/>
-    <w:lsdException w:name="Light Shading Accent 2" w:semiHidden="0" w:uiPriority="60" w:unhideWhenUsed="0"/>
-    <w:lsdException w:name="Light List Accent 2" w:semiHidden="0" w:uiPriority="61" w:unhideWhenUsed="0"/>
-    <w:lsdException w:name="Light Grid Accent 2" w:semiHidden="0" w:uiPriority="62" w:unhideWhenUsed="0"/>
-    <w:lsdException w:name="Medium Shading 1 Accent 2" w:semiHidden="0" w:uiPriority="63" w:unhideWhenUsed="0"/>
-    <w:lsdException w:name="Medium Shading 2 Accent 2" w:semiHidden="0" w:uiPriority="64" w:unhideWhenUsed="0"/>
-    <w:lsdException w:name="Medium List 1 Accent 2" w:semiHidden="0" w:uiPriority="65" w:unhideWhenUsed="0"/>
-    <w:lsdException w:name="Medium List 2 Accent 2" w:semiHidden="0" w:uiPriority="66" w:unhideWhenUsed="0"/>
-    <w:lsdException w:name="Medium Grid 1 Accent 2" w:semiHidden="0" w:uiPriority="67" w:unhideWhenUsed="0"/>
-    <w:lsdException w:name="Medium Grid 2 Accent 2" w:semiHidden="0" w:uiPriority="68" w:unhideWhenUsed="0"/>
-    <w:lsdException w:name="Medium Grid 3 Accent 2" w:semiHidden="0" w:uiPriority="69" w:unhideWhenUsed="0"/>
-    <w:lsdException w:name="Dark List Accent 2" w:semiHidden="0" w:uiPriority="70" w:unhideWhenUsed="0"/>
-    <w:lsdException w:name="Colorful Shading Accent 2" w:semiHidden="0" w:uiPriority="71" w:unhideWhenUsed="0"/>
-    <w:lsdException w:name="Colorful List Accent 2" w:semiHidden="0" w:uiPriority="72" w:unhideWhenUsed="0"/>
-    <w:lsdException w:name="Colorful Grid Accent 2" w:semiHidden="0" w:uiPriority="73" w:unhideWhenUsed="0"/>
-    <w:lsdException w:name="Light Shading Accent 3" w:semiHidden="0" w:uiPriority="60" w:unhideWhenUsed="0"/>
-    <w:lsdException w:name="Light List Accent 3" w:semiHidden="0" w:uiPriority="61" w:unhideWhenUsed="0"/>
-    <w:lsdException w:name="Light Grid Accent 3" w:semiHidden="0" w:uiPriority="62" w:unhideWhenUsed="0"/>
-    <w:lsdException w:name="Medium Shading 1 Accent 3" w:semiHidden="0" w:uiPriority="63" w:unhideWhenUsed="0"/>
-    <w:lsdException w:name="Medium Shading 2 Accent 3" w:semiHidden="0" w:uiPriority="64" w:unhideWhenUsed="0"/>
-    <w:lsdException w:name="Medium List 1 Accent 3" w:semiHidden="0" w:uiPriority="65" w:unhideWhenUsed="0"/>
-    <w:lsdException w:name="Medium List 2 Accent 3" w:semiHidden="0" w:uiPriority="66" w:unhideWhenUsed="0"/>
-    <w:lsdException w:name="Medium Grid 1 Accent 3" w:semiHidden="0" w:uiPriority="67" w:unhideWhenUsed="0"/>
-    <w:lsdException w:name="Medium Grid 2 Accent 3" w:semiHidden="0" w:uiPriority="68" w:unhideWhenUsed="0"/>
-    <w:lsdException w:name="Medium Grid 3 Accent 3" w:semiHidden="0" w:uiPriority="69" w:unhideWhenUsed="0"/>
-    <w:lsdException w:name="Dark List Accent 3" w:semiHidden="0" w:uiPriority="70" w:unhideWhenUsed="0"/>
-    <w:lsdException w:name="Colorful Shading Accent 3" w:semiHidden="0" w:uiPriority="71" w:unhideWhenUsed="0"/>
-    <w:lsdException w:name="Colorful List Accent 3" w:semiHidden="0" w:uiPriority="72" w:unhideWhenUsed="0"/>
-    <w:lsdException w:name="Colorful Grid Accent 3" w:semiHidden="0" w:uiPriority="73" w:unhideWhenUsed="0"/>
-    <w:lsdException w:name="Light Shading Accent 4" w:semiHidden="0" w:uiPriority="60" w:unhideWhenUsed="0"/>
-    <w:lsdException w:name="Light List Accent 4" w:semiHidden="0" w:uiPriority="61" w:unhideWhenUsed="0"/>
-    <w:lsdException w:name="Light Grid Accent 4" w:semiHidden="0" w:uiPriority="62" w:unhideWhenUsed="0"/>
-    <w:lsdException w:name="Medium Shading 1 Accent 4" w:semiHidden="0" w:uiPriority="63" w:unhideWhenUsed="0"/>
-    <w:lsdException w:name="Medium Shading 2 Accent 4" w:semiHidden="0" w:uiPriority="64" w:unhideWhenUsed="0"/>
-    <w:lsdException w:name="Medium List 1 Accent 4" w:semiHidden="0" w:uiPriority="65" w:unhideWhenUsed="0"/>
-    <w:lsdException w:name="Medium List 2 Accent 4" w:semiHidden="0" w:uiPriority="66" w:unhideWhenUsed="0"/>
-    <w:lsdException w:name="Medium Grid 1 Accent 4" w:semiHidden="0" w:uiPriority="67" w:unhideWhenUsed="0"/>
-    <w:lsdException w:name="Medium Grid 2 Accent 4" w:semiHidden="0" w:uiPriority="68" w:unhideWhenUsed="0"/>
-    <w:lsdException w:name="Medium Grid 3 Accent 4" w:semiHidden="0" w:uiPriority="69" w:unhideWhenUsed="0"/>
-    <w:lsdException w:name="Dark List Accent 4" w:semiHidden="0" w:uiPriority="70" w:unhideWhenUsed="0"/>
-    <w:lsdException w:name="Colorful Shading Accent 4" w:semiHidden="0" w:uiPriority="71" w:unhideWhenUsed="0"/>
-    <w:lsdException w:name="Colorful List Accent 4" w:semiHidden="0" w:uiPriority="72" w:unhideWhenUsed="0"/>
-    <w:lsdException w:name="Colorful Grid Accent 4" w:semiHidden="0" w:uiPriority="73" w:unhideWhenUsed="0"/>
-    <w:lsdException w:name="Light Shading Accent 5" w:semiHidden="0" w:uiPriority="60" w:unhideWhenUsed="0"/>
-    <w:lsdException w:name="Light List Accent 5" w:semiHidden="0" w:uiPriority="61" w:unhideWhenUsed="0"/>
-    <w:lsdException w:name="Light Grid Accent 5" w:semiHidden="0" w:uiPriority="62" w:unhideWhenUsed="0"/>
-    <w:lsdException w:name="Medium Shading 1 Accent 5" w:semiHidden="0" w:uiPriority="63" w:unhideWhenUsed="0"/>
-    <w:lsdException w:name="Medium Shading 2 Accent 5" w:semiHidden="0" w:uiPriority="64" w:unhideWhenUsed="0"/>
-    <w:lsdException w:name="Medium List 1 Accent 5" w:semiHidden="0" w:uiPriority="65" w:unhideWhenUsed="0"/>
-    <w:lsdException w:name="Medium List 2 Accent 5" w:semiHidden="0" w:uiPriority="66" w:unhideWhenUsed="0"/>
-    <w:lsdException w:name="Medium Grid 1 Accent 5" w:semiHidden="0" w:uiPriority="67" w:unhideWhenUsed="0"/>
-    <w:lsdException w:name="Medium Grid 2 Accent 5" w:semiHidden="0" w:uiPriority="68" w:unhideWhenUsed="0"/>
-    <w:lsdException w:name="Medium Grid 3 Accent 5" w:semiHidden="0" w:uiPriority="69" w:unhideWhenUsed="0"/>
-    <w:lsdException w:name="Dark List Accent 5" w:semiHidden="0" w:uiPriority="70" w:unhideWhenUsed="0"/>
-    <w:lsdException w:name="Colorful Shading Accent 5" w:semiHidden="0" w:uiPriority="71" w:unhideWhenUsed="0"/>
-    <w:lsdException w:name="Colorful List Accent 5" w:semiHidden="0" w:uiPriority="72" w:unhideWhenUsed="0"/>
-    <w:lsdException w:name="Colorful Grid Accent 5" w:semiHidden="0" w:uiPriority="73" w:unhideWhenUsed="0"/>
-    <w:lsdException w:name="Light Shading Accent 6" w:semiHidden="0" w:uiPriority="60" w:unhideWhenUsed="0"/>
-    <w:lsdException w:name="Light List Accent 6" w:semiHidden="0" w:uiPriority="61" w:unhideWhenUsed="0"/>
-    <w:lsdException w:name="Light Grid Accent 6" w:semiHidden="0" w:uiPriority="62" w:unhideWhenUsed="0"/>
-    <w:lsdException w:name="Medium Shading 1 Accent 6" w:semiHidden="0" w:uiPriority="63" w:unhideWhenUsed="0"/>
-    <w:lsdException w:name="Medium Shading 2 Accent 6" w:semiHidden="0" w:uiPriority="64" w:unhideWhenUsed="0"/>
-    <w:lsdException w:name="Medium List 1 Accent 6" w:semiHidden="0" w:uiPriority="65" w:unhideWhenUsed="0"/>
-    <w:lsdException w:name="Medium List 2 Accent 6" w:semiHidden="0" w:uiPriority="66" w:unhideWhenUsed="0"/>
-    <w:lsdException w:name="Medium Grid 1 Accent 6" w:semiHidden="0" w:uiPriority="67" w:unhideWhenUsed="0"/>
-    <w:lsdException w:name="Medium Grid 2 Accent 6" w:semiHidden="0" w:uiPriority="68" w:unhideWhenUsed="0"/>
-    <w:lsdException w:name="Medium Grid 3 Accent 6" w:semiHidden="0" w:uiPriority="69" w:unhideWhenUsed="0"/>
-    <w:lsdException w:name="Dark List Accent 6" w:semiHidden="0" w:uiPriority="70" w:unhideWhenUsed="0"/>
-    <w:lsdException w:name="Colorful Shading Accent 6" w:semiHidden="0" w:uiPriority="71" w:unhideWhenUsed="0"/>
-    <w:lsdException w:name="Colorful List Accent 6" w:semiHidden="0" w:uiPriority="72" w:unhideWhenUsed="0"/>
-    <w:lsdException w:name="Colorful Grid Accent 6" w:semiHidden="0" w:uiPriority="73" w:unhideWhenUsed="0"/>
-    <w:lsdException w:name="Subtle Emphasis" w:semiHidden="0" w:uiPriority="19" w:unhideWhenUsed="0" w:qFormat="1"/>
-    <w:lsdException w:name="Intense Emphasis" w:semiHidden="0" w:uiPriority="21" w:unhideWhenUsed="0" w:qFormat="1"/>
-    <w:lsdException w:name="Subtle Reference" w:semiHidden="0" w:uiPriority="31" w:unhideWhenUsed="0" w:qFormat="1"/>
-    <w:lsdException w:name="Intense Reference" w:semiHidden="0" w:uiPriority="32" w:unhideWhenUsed="0" w:qFormat="1"/>
-    <w:lsdException w:name="Book Title" w:semiHidden="0" w:uiPriority="33" w:unhideWhenUsed="0" w:qFormat="1"/>
-    <w:lsdException w:name="Bibliography" w:uiPriority="37"/>
-    <w:lsdException w:name="TOC Heading" w:uiPriority="39" w:qFormat="1"/>
-  </w:latentStyles>
-  <w:style w:type="paragraph" w:default="1" w:styleId="Normal">
-    <w:name w:val="Normal"/>
+  <w:style w:type="paragraph" w:styleId="NoSpacing">
+    <w:name w:val="No Spacing"/>
+    <w:uiPriority w:val="1"/>
     <w:qFormat/>
-  </w:style>
-  <w:style w:type="character" w:default="1" w:styleId="DefaultParagraphFont">
-    <w:name w:val="Default Paragraph Font"/>
-    <w:uiPriority w:val="1"/>
-    <w:semiHidden/>
-    <w:unhideWhenUsed/>
-  </w:style>
-  <w:style w:type="table" w:default="1" w:styleId="TableNormal">
-    <w:name w:val="Normal Table"/>
-    <w:uiPriority w:val="99"/>
-    <w:semiHidden/>
-    <w:unhideWhenUsed/>
-    <w:tblPr>
-      <w:tblInd w:w="0" w:type="dxa"/>
-      <w:tblCellMar>
-        <w:top w:w="0" w:type="dxa"/>
-        <w:left w:w="108" w:type="dxa"/>
-        <w:bottom w:w="0" w:type="dxa"/>
-        <w:right w:w="108" w:type="dxa"/>
-      </w:tblCellMar>
-    </w:tblPr>
-  </w:style>
-  <w:style w:type="numbering" w:default="1" w:styleId="NoList">
-    <w:name w:val="No List"/>
-    <w:uiPriority w:val="99"/>
-    <w:semiHidden/>
-    <w:unhideWhenUsed/>
-  </w:style>
-  <w:style w:type="paragraph" w:customStyle="1" w:styleId="FC55B5ED043A405DAE8B683A4ED12DB2">
-    <w:name w:val="FC55B5ED043A405DAE8B683A4ED12DB2"/>
-    <w:rsid w:val="00605922"/>
-  </w:style>
-  <w:style w:type="paragraph" w:customStyle="1" w:styleId="09CD621C6EBC4AA2956F33F67FB4F264">
-    <w:name w:val="09CD621C6EBC4AA2956F33F67FB4F264"/>
-    <w:rsid w:val="00605922"/>
-  </w:style>
-  <w:style w:type="paragraph" w:customStyle="1" w:styleId="924882D122F341F19FAD2A6B77EC54DD">
-    <w:name w:val="924882D122F341F19FAD2A6B77EC54DD"/>
-    <w:rsid w:val="00605922"/>
+    <w:rsid w:val="00F43FE3"/>
+    <w:pPr>
+      <w:spacing w:after="0" w:line="240" w:lineRule="auto"/>
+    </w:pPr>
   </w:style>
 </w:styles>
-</file>
-
-<file path=word/glossary/stylesWithEffects.xml><?xml version="1.0" encoding="utf-8"?>
-<w:styles xmlns:wpc="http://schemas.microsoft.com/office/word/2010/wordprocessingCanvas" xmlns:mc="http://schemas.openxmlformats.org/markup-compatibility/2006" xmlns:o="urn:schemas-microsoft-com:office:office" xmlns:r="http://schemas.openxmlformats.org/officeDocument/2006/relationships" xmlns:m="http://schemas.openxmlformats.org/officeDocument/2006/math" xmlns:v="urn:schemas-microsoft-com:vml" xmlns:wp14="http://schemas.microsoft.com/office/word/2010/wordprocessingDrawing" xmlns:wp="http://schemas.openxmlformats.org/drawingml/2006/wordprocessingDrawing" xmlns:w10="urn:schemas-microsoft-com:office:word" xmlns:w="http://schemas.openxmlformats.org/wordprocessingml/2006/main" xmlns:w14="http://schemas.microsoft.com/office/word/2010/wordml" xmlns:wpg="http://schemas.microsoft.com/office/word/2010/wordprocessingGroup" xmlns:wpi="http://schemas.microsoft.com/office/word/2010/wordprocessingInk" xmlns:wne="http://schemas.microsoft.com/office/word/2006/wordml" xmlns:wps="http://schemas.microsoft.com/office/word/2010/wordprocessingShape" mc:Ignorable="w14 wp14">
-  <w:docDefaults>
-    <w:rPrDefault>
-      <w:rPr>
-        <w:rFonts w:asciiTheme="minorHAnsi" w:eastAsiaTheme="minorEastAsia" w:hAnsiTheme="minorHAnsi" w:cstheme="minorBidi"/>
-        <w:sz w:val="22"/>
-        <w:szCs w:val="22"/>
-        <w:lang w:val="id-ID" w:eastAsia="id-ID" w:bidi="ar-SA"/>
-      </w:rPr>
-    </w:rPrDefault>
-    <w:pPrDefault>
-      <w:pPr>
-        <w:spacing w:after="200" w:line="276" w:lineRule="auto"/>
-      </w:pPr>
-    </w:pPrDefault>
-  </w:docDefaults>
-  <w:latentStyles w:defLockedState="0" w:defUIPriority="99" w:defSemiHidden="1" w:defUnhideWhenUsed="1" w:defQFormat="0" w:count="267">
-    <w:lsdException w:name="Normal" w:semiHidden="0" w:uiPriority="0" w:unhideWhenUsed="0" w:qFormat="1"/>
-    <w:lsdException w:name="heading 1" w:semiHidden="0" w:uiPriority="9" w:unhideWhenUsed="0" w:qFormat="1"/>
-    <w:lsdException w:name="heading 2" w:uiPriority="9" w:qFormat="1"/>
-    <w:lsdException w:name="heading 3" w:uiPriority="9" w:qFormat="1"/>
-    <w:lsdException w:name="heading 4" w:uiPriority="9" w:qFormat="1"/>
-    <w:lsdException w:name="heading 5" w:uiPriority="9" w:qFormat="1"/>
-    <w:lsdException w:name="heading 6" w:uiPriority="9" w:qFormat="1"/>
-    <w:lsdException w:name="heading 7" w:uiPriority="9" w:qFormat="1"/>
-    <w:lsdException w:name="heading 8" w:uiPriority="9" w:qFormat="1"/>
-    <w:lsdException w:name="heading 9" w:uiPriority="9" w:qFormat="1"/>
-    <w:lsdException w:name="toc 1" w:uiPriority="39"/>
-    <w:lsdException w:name="toc 2" w:uiPriority="39"/>
-    <w:lsdException w:name="toc 3" w:uiPriority="39"/>
-    <w:lsdException w:name="toc 4" w:uiPriority="39"/>
-    <w:lsdException w:name="toc 5" w:uiPriority="39"/>
-    <w:lsdException w:name="toc 6" w:uiPriority="39"/>
-    <w:lsdException w:name="toc 7" w:uiPriority="39"/>
-    <w:lsdException w:name="toc 8" w:uiPriority="39"/>
-    <w:lsdException w:name="toc 9" w:uiPriority="39"/>
-    <w:lsdException w:name="caption" w:uiPriority="35" w:qFormat="1"/>
-    <w:lsdException w:name="Title" w:semiHidden="0" w:uiPriority="10" w:unhideWhenUsed="0" w:qFormat="1"/>
-    <w:lsdException w:name="Default Paragraph Font" w:uiPriority="1"/>
-    <w:lsdException w:name="Subtitle" w:semiHidden="0" w:uiPriority="11" w:unhideWhenUsed="0" w:qFormat="1"/>
-    <w:lsdException w:name="Strong" w:semiHidden="0" w:uiPriority="22" w:unhideWhenUsed="0" w:qFormat="1"/>
-    <w:lsdException w:name="Emphasis" w:semiHidden="0" w:uiPriority="20" w:unhideWhenUsed="0" w:qFormat="1"/>
-    <w:lsdException w:name="Table Grid" w:semiHidden="0" w:uiPriority="59" w:unhideWhenUsed="0"/>
-    <w:lsdException w:name="Placeholder Text" w:unhideWhenUsed="0"/>
-    <w:lsdException w:name="No Spacing" w:semiHidden="0" w:uiPriority="1" w:unhideWhenUsed="0" w:qFormat="1"/>
-    <w:lsdException w:name="Light Shading" w:semiHidden="0" w:uiPriority="60" w:unhideWhenUsed="0"/>
-    <w:lsdException w:name="Light List" w:semiHidden="0" w:uiPriority="61" w:unhideWhenUsed="0"/>
-    <w:lsdException w:name="Light Grid" w:semiHidden="0" w:uiPriority="62" w:unhideWhenUsed="0"/>
-    <w:lsdException w:name="Medium Shading 1" w:semiHidden="0" w:uiPriority="63" w:unhideWhenUsed="0"/>
-    <w:lsdException w:name="Medium Shading 2" w:semiHidden="0" w:uiPriority="64" w:unhideWhenUsed="0"/>
-    <w:lsdException w:name="Medium List 1" w:semiHidden="0" w:uiPriority="65" w:unhideWhenUsed="0"/>
-    <w:lsdException w:name="Medium List 2" w:semiHidden="0" w:uiPriority="66" w:unhideWhenUsed="0"/>
-    <w:lsdException w:name="Medium Grid 1" w:semiHidden="0" w:uiPriority="67" w:unhideWhenUsed="0"/>
-    <w:lsdException w:name="Medium Grid 2" w:semiHidden="0" w:uiPriority="68" w:unhideWhenUsed="0"/>
-    <w:lsdException w:name="Medium Grid 3" w:semiHidden="0" w:uiPriority="69" w:unhideWhenUsed="0"/>
-    <w:lsdException w:name="Dark List" w:semiHidden="0" w:uiPriority="70" w:unhideWhenUsed="0"/>
-    <w:lsdException w:name="Colorful Shading" w:semiHidden="0" w:uiPriority="71" w:unhideWhenUsed="0"/>
-    <w:lsdException w:name="Colorful List" w:semiHidden="0" w:uiPriority="72" w:unhideWhenUsed="0"/>
-    <w:lsdException w:name="Colorful Grid" w:semiHidden="0" w:uiPriority="73" w:unhideWhenUsed="0"/>
-    <w:lsdException w:name="Light Shading Accent 1" w:semiHidden="0" w:uiPriority="60" w:unhideWhenUsed="0"/>
-    <w:lsdException w:name="Light List Accent 1" w:semiHidden="0" w:uiPriority="61" w:unhideWhenUsed="0"/>
-    <w:lsdException w:name="Light Grid Accent 1" w:semiHidden="0" w:uiPriority="62" w:unhideWhenUsed="0"/>
-    <w:lsdException w:name="Medium Shading 1 Accent 1" w:semiHidden="0" w:uiPriority="63" w:unhideWhenUsed="0"/>
-    <w:lsdException w:name="Medium Shading 2 Accent 1" w:semiHidden="0" w:uiPriority="64" w:unhideWhenUsed="0"/>
-    <w:lsdException w:name="Medium List 1 Accent 1" w:semiHidden="0" w:uiPriority="65" w:unhideWhenUsed="0"/>
-    <w:lsdException w:name="Revision" w:unhideWhenUsed="0"/>
-    <w:lsdException w:name="List Paragraph" w:semiHidden="0" w:uiPriority="34" w:unhideWhenUsed="0" w:qFormat="1"/>
-    <w:lsdException w:name="Quote" w:semiHidden="0" w:uiPriority="29" w:unhideWhenUsed="0" w:qFormat="1"/>
-    <w:lsdException w:name="Intense Quote" w:semiHidden="0" w:uiPriority="30" w:unhideWhenUsed="0" w:qFormat="1"/>
-    <w:lsdException w:name="Medium List 2 Accent 1" w:semiHidden="0" w:uiPriority="66" w:unhideWhenUsed="0"/>
-    <w:lsdException w:name="Medium Grid 1 Accent 1" w:semiHidden="0" w:uiPriority="67" w:unhideWhenUsed="0"/>
-    <w:lsdException w:name="Medium Grid 2 Accent 1" w:semiHidden="0" w:uiPriority="68" w:unhideWhenUsed="0"/>
-    <w:lsdException w:name="Medium Grid 3 Accent 1" w:semiHidden="0" w:uiPriority="69" w:unhideWhenUsed="0"/>
-    <w:lsdException w:name="Dark List Accent 1" w:semiHidden="0" w:uiPriority="70" w:unhideWhenUsed="0"/>
-    <w:lsdException w:name="Colorful Shading Accent 1" w:semiHidden="0" w:uiPriority="71" w:unhideWhenUsed="0"/>
-    <w:lsdException w:name="Colorful List Accent 1" w:semiHidden="0" w:uiPriority="72" w:unhideWhenUsed="0"/>
-    <w:lsdException w:name="Colorful Grid Accent 1" w:semiHidden="0" w:uiPriority="73" w:unhideWhenUsed="0"/>
-    <w:lsdException w:name="Light Shading Accent 2" w:semiHidden="0" w:uiPriority="60" w:unhideWhenUsed="0"/>
-    <w:lsdException w:name="Light List Accent 2" w:semiHidden="0" w:uiPriority="61" w:unhideWhenUsed="0"/>
-    <w:lsdException w:name="Light Grid Accent 2" w:semiHidden="0" w:uiPriority="62" w:unhideWhenUsed="0"/>
-    <w:lsdException w:name="Medium Shading 1 Accent 2" w:semiHidden="0" w:uiPriority="63" w:unhideWhenUsed="0"/>
-    <w:lsdException w:name="Medium Shading 2 Accent 2" w:semiHidden="0" w:uiPriority="64" w:unhideWhenUsed="0"/>
-    <w:lsdException w:name="Medium List 1 Accent 2" w:semiHidden="0" w:uiPriority="65" w:unhideWhenUsed="0"/>
-    <w:lsdException w:name="Medium List 2 Accent 2" w:semiHidden="0" w:uiPriority="66" w:unhideWhenUsed="0"/>
-    <w:lsdException w:name="Medium Grid 1 Accent 2" w:semiHidden="0" w:uiPriority="67" w:unhideWhenUsed="0"/>
-    <w:lsdException w:name="Medium Grid 2 Accent 2" w:semiHidden="0" w:uiPriority="68" w:unhideWhenUsed="0"/>
-    <w:lsdException w:name="Medium Grid 3 Accent 2" w:semiHidden="0" w:uiPriority="69" w:unhideWhenUsed="0"/>
-    <w:lsdException w:name="Dark List Accent 2" w:semiHidden="0" w:uiPriority="70" w:unhideWhenUsed="0"/>
-    <w:lsdException w:name="Colorful Shading Accent 2" w:semiHidden="0" w:uiPriority="71" w:unhideWhenUsed="0"/>
-    <w:lsdException w:name="Colorful List Accent 2" w:semiHidden="0" w:uiPriority="72" w:unhideWhenUsed="0"/>
-    <w:lsdException w:name="Colorful Grid Accent 2" w:semiHidden="0" w:uiPriority="73" w:unhideWhenUsed="0"/>
-    <w:lsdException w:name="Light Shading Accent 3" w:semiHidden="0" w:uiPriority="60" w:unhideWhenUsed="0"/>
-    <w:lsdException w:name="Light List Accent 3" w:semiHidden="0" w:uiPriority="61" w:unhideWhenUsed="0"/>
-    <w:lsdException w:name="Light Grid Accent 3" w:semiHidden="0" w:uiPriority="62" w:unhideWhenUsed="0"/>
-    <w:lsdException w:name="Medium Shading 1 Accent 3" w:semiHidden="0" w:uiPriority="63" w:unhideWhenUsed="0"/>
-    <w:lsdException w:name="Medium Shading 2 Accent 3" w:semiHidden="0" w:uiPriority="64" w:unhideWhenUsed="0"/>
-    <w:lsdException w:name="Medium List 1 Accent 3" w:semiHidden="0" w:uiPriority="65" w:unhideWhenUsed="0"/>
-    <w:lsdException w:name="Medium List 2 Accent 3" w:semiHidden="0" w:uiPriority="66" w:unhideWhenUsed="0"/>
-    <w:lsdException w:name="Medium Grid 1 Accent 3" w:semiHidden="0" w:uiPriority="67" w:unhideWhenUsed="0"/>
-    <w:lsdException w:name="Medium Grid 2 Accent 3" w:semiHidden="0" w:uiPriority="68" w:unhideWhenUsed="0"/>
-    <w:lsdException w:name="Medium Grid 3 Accent 3" w:semiHidden="0" w:uiPriority="69" w:unhideWhenUsed="0"/>
-    <w:lsdException w:name="Dark List Accent 3" w:semiHidden="0" w:uiPriority="70" w:unhideWhenUsed="0"/>
-    <w:lsdException w:name="Colorful Shading Accent 3" w:semiHidden="0" w:uiPriority="71" w:unhideWhenUsed="0"/>
-    <w:lsdException w:name="Colorful List Accent 3" w:semiHidden="0" w:uiPriority="72" w:unhideWhenUsed="0"/>
-    <w:lsdException w:name="Colorful Grid Accent 3" w:semiHidden="0" w:uiPriority="73" w:unhideWhenUsed="0"/>
-    <w:lsdException w:name="Light Shading Accent 4" w:semiHidden="0" w:uiPriority="60" w:unhideWhenUsed="0"/>
-    <w:lsdException w:name="Light List Accent 4" w:semiHidden="0" w:uiPriority="61" w:unhideWhenUsed="0"/>
-    <w:lsdException w:name="Light Grid Accent 4" w:semiHidden="0" w:uiPriority="62" w:unhideWhenUsed="0"/>
-    <w:lsdException w:name="Medium Shading 1 Accent 4" w:semiHidden="0" w:uiPriority="63" w:unhideWhenUsed="0"/>
-    <w:lsdException w:name="Medium Shading 2 Accent 4" w:semiHidden="0" w:uiPriority="64" w:unhideWhenUsed="0"/>
-    <w:lsdException w:name="Medium List 1 Accent 4" w:semiHidden="0" w:uiPriority="65" w:unhideWhenUsed="0"/>
-    <w:lsdException w:name="Medium List 2 Accent 4" w:semiHidden="0" w:uiPriority="66" w:unhideWhenUsed="0"/>
-    <w:lsdException w:name="Medium Grid 1 Accent 4" w:semiHidden="0" w:uiPriority="67" w:unhideWhenUsed="0"/>
-    <w:lsdException w:name="Medium Grid 2 Accent 4" w:semiHidden="0" w:uiPriority="68" w:unhideWhenUsed="0"/>
-    <w:lsdException w:name="Medium Grid 3 Accent 4" w:semiHidden="0" w:uiPriority="69" w:unhideWhenUsed="0"/>
-    <w:lsdException w:name="Dark List Accent 4" w:semiHidden="0" w:uiPriority="70" w:unhideWhenUsed="0"/>
-    <w:lsdException w:name="Colorful Shading Accent 4" w:semiHidden="0" w:uiPriority="71" w:unhideWhenUsed="0"/>
-    <w:lsdException w:name="Colorful List Accent 4" w:semiHidden="0" w:uiPriority="72" w:unhideWhenUsed="0"/>
-    <w:lsdException w:name="Colorful Grid Accent 4" w:semiHidden="0" w:uiPriority="73" w:unhideWhenUsed="0"/>
-    <w:lsdException w:name="Light Shading Accent 5" w:semiHidden="0" w:uiPriority="60" w:unhideWhenUsed="0"/>
-    <w:lsdException w:name="Light List Accent 5" w:semiHidden="0" w:uiPriority="61" w:unhideWhenUsed="0"/>
-    <w:lsdException w:name="Light Grid Accent 5" w:semiHidden="0" w:uiPriority="62" w:unhideWhenUsed="0"/>
-    <w:lsdException w:name="Medium Shading 1 Accent 5" w:semiHidden="0" w:uiPriority="63" w:unhideWhenUsed="0"/>
-    <w:lsdException w:name="Medium Shading 2 Accent 5" w:semiHidden="0" w:uiPriority="64" w:unhideWhenUsed="0"/>
-    <w:lsdException w:name="Medium List 1 Accent 5" w:semiHidden="0" w:uiPriority="65" w:unhideWhenUsed="0"/>
-    <w:lsdException w:name="Medium List 2 Accent 5" w:semiHidden="0" w:uiPriority="66" w:unhideWhenUsed="0"/>
-    <w:lsdException w:name="Medium Grid 1 Accent 5" w:semiHidden="0" w:uiPriority="67" w:unhideWhenUsed="0"/>
-    <w:lsdException w:name="Medium Grid 2 Accent 5" w:semiHidden="0" w:uiPriority="68" w:unhideWhenUsed="0"/>
-    <w:lsdException w:name="Medium Grid 3 Accent 5" w:semiHidden="0" w:uiPriority="69" w:unhideWhenUsed="0"/>
-    <w:lsdException w:name="Dark List Accent 5" w:semiHidden="0" w:uiPriority="70" w:unhideWhenUsed="0"/>
-    <w:lsdException w:name="Colorful Shading Accent 5" w:semiHidden="0" w:uiPriority="71" w:unhideWhenUsed="0"/>
-    <w:lsdException w:name="Colorful List Accent 5" w:semiHidden="0" w:uiPriority="72" w:unhideWhenUsed="0"/>
-    <w:lsdException w:name="Colorful Grid Accent 5" w:semiHidden="0" w:uiPriority="73" w:unhideWhenUsed="0"/>
-    <w:lsdException w:name="Light Shading Accent 6" w:semiHidden="0" w:uiPriority="60" w:unhideWhenUsed="0"/>
-    <w:lsdException w:name="Light List Accent 6" w:semiHidden="0" w:uiPriority="61" w:unhideWhenUsed="0"/>
-    <w:lsdException w:name="Light Grid Accent 6" w:semiHidden="0" w:uiPriority="62" w:unhideWhenUsed="0"/>
-    <w:lsdException w:name="Medium Shading 1 Accent 6" w:semiHidden="0" w:uiPriority="63" w:unhideWhenUsed="0"/>
-    <w:lsdException w:name="Medium Shading 2 Accent 6" w:semiHidden="0" w:uiPriority="64" w:unhideWhenUsed="0"/>
-    <w:lsdException w:name="Medium List 1 Accent 6" w:semiHidden="0" w:uiPriority="65" w:unhideWhenUsed="0"/>
-    <w:lsdException w:name="Medium List 2 Accent 6" w:semiHidden="0" w:uiPriority="66" w:unhideWhenUsed="0"/>
-    <w:lsdException w:name="Medium Grid 1 Accent 6" w:semiHidden="0" w:uiPriority="67" w:unhideWhenUsed="0"/>
-    <w:lsdException w:name="Medium Grid 2 Accent 6" w:semiHidden="0" w:uiPriority="68" w:unhideWhenUsed="0"/>
-    <w:lsdException w:name="Medium Grid 3 Accent 6" w:semiHidden="0" w:uiPriority="69" w:unhideWhenUsed="0"/>
-    <w:lsdException w:name="Dark List Accent 6" w:semiHidden="0" w:uiPriority="70" w:unhideWhenUsed="0"/>
-    <w:lsdException w:name="Colorful Shading Accent 6" w:semiHidden="0" w:uiPriority="71" w:unhideWhenUsed="0"/>
-    <w:lsdException w:name="Colorful List Accent 6" w:semiHidden="0" w:uiPriority="72" w:unhideWhenUsed="0"/>
-    <w:lsdException w:name="Colorful Grid Accent 6" w:semiHidden="0" w:uiPriority="73" w:unhideWhenUsed="0"/>
-    <w:lsdException w:name="Subtle Emphasis" w:semiHidden="0" w:uiPriority="19" w:unhideWhenUsed="0" w:qFormat="1"/>
-    <w:lsdException w:name="Intense Emphasis" w:semiHidden="0" w:uiPriority="21" w:unhideWhenUsed="0" w:qFormat="1"/>
-    <w:lsdException w:name="Subtle Reference" w:semiHidden="0" w:uiPriority="31" w:unhideWhenUsed="0" w:qFormat="1"/>
-    <w:lsdException w:name="Intense Reference" w:semiHidden="0" w:uiPriority="32" w:unhideWhenUsed="0" w:qFormat="1"/>
-    <w:lsdException w:name="Book Title" w:semiHidden="0" w:uiPriority="33" w:unhideWhenUsed="0" w:qFormat="1"/>
-    <w:lsdException w:name="Bibliography" w:uiPriority="37"/>
-    <w:lsdException w:name="TOC Heading" w:uiPriority="39" w:qFormat="1"/>
-  </w:latentStyles>
-  <w:style w:type="paragraph" w:default="1" w:styleId="Normal">
-    <w:name w:val="Normal"/>
-    <w:qFormat/>
-  </w:style>
-  <w:style w:type="character" w:default="1" w:styleId="DefaultParagraphFont">
-    <w:name w:val="Default Paragraph Font"/>
-    <w:uiPriority w:val="1"/>
-    <w:semiHidden/>
-    <w:unhideWhenUsed/>
-  </w:style>
-  <w:style w:type="table" w:default="1" w:styleId="TableNormal">
-    <w:name w:val="Normal Table"/>
-    <w:uiPriority w:val="99"/>
-    <w:semiHidden/>
-    <w:unhideWhenUsed/>
-    <w:tblPr>
-      <w:tblInd w:w="0" w:type="dxa"/>
-      <w:tblCellMar>
-        <w:top w:w="0" w:type="dxa"/>
-        <w:left w:w="108" w:type="dxa"/>
-        <w:bottom w:w="0" w:type="dxa"/>
-        <w:right w:w="108" w:type="dxa"/>
-      </w:tblCellMar>
-    </w:tblPr>
-  </w:style>
-  <w:style w:type="numbering" w:default="1" w:styleId="NoList">
-    <w:name w:val="No List"/>
-    <w:uiPriority w:val="99"/>
-    <w:semiHidden/>
-    <w:unhideWhenUsed/>
-  </w:style>
-  <w:style w:type="paragraph" w:customStyle="1" w:styleId="FC55B5ED043A405DAE8B683A4ED12DB2">
-    <w:name w:val="FC55B5ED043A405DAE8B683A4ED12DB2"/>
-    <w:rsid w:val="00605922"/>
-  </w:style>
-  <w:style w:type="paragraph" w:customStyle="1" w:styleId="09CD621C6EBC4AA2956F33F67FB4F264">
-    <w:name w:val="09CD621C6EBC4AA2956F33F67FB4F264"/>
-    <w:rsid w:val="00605922"/>
-  </w:style>
-  <w:style w:type="paragraph" w:customStyle="1" w:styleId="924882D122F341F19FAD2A6B77EC54DD">
-    <w:name w:val="924882D122F341F19FAD2A6B77EC54DD"/>
-    <w:rsid w:val="00605922"/>
-  </w:style>
-</w:styles>
-</file>
-
-<file path=word/glossary/webSettings.xml><?xml version="1.0" encoding="utf-8"?>
-<w:webSettings xmlns:mc="http://schemas.openxmlformats.org/markup-compatibility/2006" xmlns:r="http://schemas.openxmlformats.org/officeDocument/2006/relationships" xmlns:w="http://schemas.openxmlformats.org/wordprocessingml/2006/main" xmlns:w14="http://schemas.microsoft.com/office/word/2010/wordml" mc:Ignorable="w14">
-  <w:optimizeForBrowser/>
-  <w:allowPNG/>
-</w:webSettings>
 </file>
 
 <file path=word/theme/theme1.xml><?xml version="1.0" encoding="utf-8"?>
@@ -2721,7 +7073,7 @@
 </file>
 
 <file path=customXml/itemProps1.xml><?xml version="1.0" encoding="utf-8"?>
-<ds:datastoreItem xmlns:ds="http://schemas.openxmlformats.org/officeDocument/2006/customXml" ds:itemID="{1EF16446-4EC8-475F-A168-DE89B0D6CD37}">
+<ds:datastoreItem xmlns:ds="http://schemas.openxmlformats.org/officeDocument/2006/customXml" ds:itemID="{D8F48A5B-605E-4D6A-B8F8-FCF954AD7820}">
   <ds:schemaRefs>
     <ds:schemaRef ds:uri="http://schemas.openxmlformats.org/officeDocument/2006/bibliography"/>
   </ds:schemaRefs>
